--- a/Become-Deep-Learning-Professional/intro-deep-learning/intro-deep-learning.docx
+++ b/Become-Deep-Learning-Professional/intro-deep-learning/intro-deep-learning.docx
@@ -77,6 +77,7 @@
           <w14:ligatures w14:val="none"/>
         </w:rPr>
       </w:pPr>
+      <w:proofErr w:type="gramStart"/>
       <w:r>
         <w:rPr>
           <w:rFonts w:ascii="Nunito Sans" w:eastAsia="Times New Roman" w:hAnsi="Nunito Sans" w:cs="Times New Roman"/>
@@ -90,7 +91,23 @@
           <w:lang w:eastAsia="en-IN"/>
           <w14:ligatures w14:val="none"/>
         </w:rPr>
-        <w:t>We'll cover the following</w:t>
+        <w:t>We'll</w:t>
+      </w:r>
+      <w:proofErr w:type="gramEnd"/>
+      <w:r>
+        <w:rPr>
+          <w:rFonts w:ascii="Nunito Sans" w:eastAsia="Times New Roman" w:hAnsi="Nunito Sans" w:cs="Times New Roman"/>
+          <w:b/>
+          <w:bCs/>
+          <w:color w:val="000000"/>
+          <w:spacing w:val="6"/>
+          <w:kern w:val="0"/>
+          <w:sz w:val="24"/>
+          <w:szCs w:val="24"/>
+          <w:lang w:eastAsia="en-IN"/>
+          <w14:ligatures w14:val="none"/>
+        </w:rPr>
+        <w:t xml:space="preserve"> cover the following</w:t>
       </w:r>
     </w:p>
     <w:p>
@@ -219,7 +236,59 @@
           <w:lang w:eastAsia="en-IN"/>
           <w14:ligatures w14:val="none"/>
         </w:rPr>
-        <w:t>Deep learning is considered a subfield of machine learning. Even though there are countless inspirations from real neurons, we will focus on modeling everything with formulas, intuitions, and theories that actually work.</w:t>
+        <w:t xml:space="preserve">Deep learning is considered a subfield of machine learning. Even though there are countless inspirations from real neurons, we will focus on </w:t>
+      </w:r>
+      <w:proofErr w:type="spellStart"/>
+      <w:r>
+        <w:rPr>
+          <w:rFonts w:ascii="Nunito Sans" w:eastAsia="Times New Roman" w:hAnsi="Nunito Sans" w:cs="Times New Roman"/>
+          <w:color w:val="000000"/>
+          <w:kern w:val="0"/>
+          <w:sz w:val="21"/>
+          <w:szCs w:val="21"/>
+          <w:lang w:eastAsia="en-IN"/>
+          <w14:ligatures w14:val="none"/>
+        </w:rPr>
+        <w:t>modeling</w:t>
+      </w:r>
+      <w:proofErr w:type="spellEnd"/>
+      <w:r>
+        <w:rPr>
+          <w:rFonts w:ascii="Nunito Sans" w:eastAsia="Times New Roman" w:hAnsi="Nunito Sans" w:cs="Times New Roman"/>
+          <w:color w:val="000000"/>
+          <w:kern w:val="0"/>
+          <w:sz w:val="21"/>
+          <w:szCs w:val="21"/>
+          <w:lang w:eastAsia="en-IN"/>
+          <w14:ligatures w14:val="none"/>
+        </w:rPr>
+        <w:t xml:space="preserve"> everything with formulas, intuitions, and theories that </w:t>
+      </w:r>
+      <w:proofErr w:type="gramStart"/>
+      <w:r>
+        <w:rPr>
+          <w:rFonts w:ascii="Nunito Sans" w:eastAsia="Times New Roman" w:hAnsi="Nunito Sans" w:cs="Times New Roman"/>
+          <w:color w:val="000000"/>
+          <w:kern w:val="0"/>
+          <w:sz w:val="21"/>
+          <w:szCs w:val="21"/>
+          <w:lang w:eastAsia="en-IN"/>
+          <w14:ligatures w14:val="none"/>
+        </w:rPr>
+        <w:t>actually work</w:t>
+      </w:r>
+      <w:proofErr w:type="gramEnd"/>
+      <w:r>
+        <w:rPr>
+          <w:rFonts w:ascii="Nunito Sans" w:eastAsia="Times New Roman" w:hAnsi="Nunito Sans" w:cs="Times New Roman"/>
+          <w:color w:val="000000"/>
+          <w:kern w:val="0"/>
+          <w:sz w:val="21"/>
+          <w:szCs w:val="21"/>
+          <w:lang w:eastAsia="en-IN"/>
+          <w14:ligatures w14:val="none"/>
+        </w:rPr>
+        <w:t>.</w:t>
       </w:r>
     </w:p>
     <w:p>
@@ -300,7 +369,33 @@
           <w:lang w:eastAsia="en-IN"/>
           <w14:ligatures w14:val="none"/>
         </w:rPr>
-        <w:t>Because it is the optimal solution when working with really large-scale data right now.</w:t>
+        <w:t xml:space="preserve">Because it is the optimal solution when working with </w:t>
+      </w:r>
+      <w:proofErr w:type="gramStart"/>
+      <w:r>
+        <w:rPr>
+          <w:rFonts w:ascii="Nunito Sans" w:eastAsia="Times New Roman" w:hAnsi="Nunito Sans" w:cs="Times New Roman"/>
+          <w:color w:val="000000"/>
+          <w:kern w:val="0"/>
+          <w:sz w:val="21"/>
+          <w:szCs w:val="21"/>
+          <w:lang w:eastAsia="en-IN"/>
+          <w14:ligatures w14:val="none"/>
+        </w:rPr>
+        <w:t>really large-scale</w:t>
+      </w:r>
+      <w:proofErr w:type="gramEnd"/>
+      <w:r>
+        <w:rPr>
+          <w:rFonts w:ascii="Nunito Sans" w:eastAsia="Times New Roman" w:hAnsi="Nunito Sans" w:cs="Times New Roman"/>
+          <w:color w:val="000000"/>
+          <w:kern w:val="0"/>
+          <w:sz w:val="21"/>
+          <w:szCs w:val="21"/>
+          <w:lang w:eastAsia="en-IN"/>
+          <w14:ligatures w14:val="none"/>
+        </w:rPr>
+        <w:t xml:space="preserve"> data right now.</w:t>
       </w:r>
     </w:p>
     <w:p>
@@ -468,7 +563,33 @@
           <w:lang w:eastAsia="en-IN"/>
           <w14:ligatures w14:val="none"/>
         </w:rPr>
-        <w:t>First, you will learn to formulate problems in terms of machine and deep learning. That’s a crucial skill that you will use throughout your career and projects.</w:t>
+        <w:t xml:space="preserve">First, you will learn to formulate problems in terms of machine and deep learning. </w:t>
+      </w:r>
+      <w:proofErr w:type="gramStart"/>
+      <w:r>
+        <w:rPr>
+          <w:rFonts w:ascii="Nunito Sans" w:eastAsia="Times New Roman" w:hAnsi="Nunito Sans" w:cs="Times New Roman"/>
+          <w:color w:val="000000"/>
+          <w:kern w:val="0"/>
+          <w:sz w:val="21"/>
+          <w:szCs w:val="21"/>
+          <w:lang w:eastAsia="en-IN"/>
+          <w14:ligatures w14:val="none"/>
+        </w:rPr>
+        <w:t>That’s</w:t>
+      </w:r>
+      <w:proofErr w:type="gramEnd"/>
+      <w:r>
+        <w:rPr>
+          <w:rFonts w:ascii="Nunito Sans" w:eastAsia="Times New Roman" w:hAnsi="Nunito Sans" w:cs="Times New Roman"/>
+          <w:color w:val="000000"/>
+          <w:kern w:val="0"/>
+          <w:sz w:val="21"/>
+          <w:szCs w:val="21"/>
+          <w:lang w:eastAsia="en-IN"/>
+          <w14:ligatures w14:val="none"/>
+        </w:rPr>
+        <w:t xml:space="preserve"> a crucial skill that you will use throughout your career and projects.</w:t>
       </w:r>
     </w:p>
     <w:p>
@@ -830,6 +951,6259 @@
           <w14:ligatures w14:val="none"/>
         </w:rPr>
         <w:t>So why stay behind?</w:t>
+      </w:r>
+    </w:p>
+    <w:p>
+      <w:pPr>
+        <w:pStyle w:val="Heading1"/>
+        <w:shd w:val="clear" w:color="auto" w:fill="FFFFFF"/>
+        <w:rPr>
+          <w:rFonts w:ascii="Nunito Sans" w:hAnsi="Nunito Sans"/>
+          <w:color w:val="000000"/>
+          <w:spacing w:val="-6"/>
+        </w:rPr>
+      </w:pPr>
+      <w:r>
+        <w:rPr>
+          <w:rFonts w:ascii="Nunito Sans" w:hAnsi="Nunito Sans"/>
+          <w:color w:val="000000"/>
+          <w:spacing w:val="-6"/>
+        </w:rPr>
+        <w:t>Linear Classifiers</w:t>
+      </w:r>
+    </w:p>
+    <w:p>
+      <w:pPr>
+        <w:pStyle w:val="body-medium"/>
+        <w:shd w:val="clear" w:color="auto" w:fill="FFFFFF"/>
+        <w:spacing w:before="0" w:beforeAutospacing="0" w:after="150" w:afterAutospacing="0"/>
+        <w:rPr>
+          <w:rFonts w:ascii="Nunito Sans" w:hAnsi="Nunito Sans"/>
+          <w:color w:val="000000"/>
+          <w:sz w:val="21"/>
+          <w:szCs w:val="21"/>
+        </w:rPr>
+      </w:pPr>
+      <w:r>
+        <w:rPr>
+          <w:rFonts w:ascii="Nunito Sans" w:hAnsi="Nunito Sans"/>
+          <w:color w:val="000000"/>
+          <w:sz w:val="21"/>
+          <w:szCs w:val="21"/>
+        </w:rPr>
+        <w:t>Explore linear classifiers, their principles, and their training process.</w:t>
+      </w:r>
+    </w:p>
+    <w:p>
+      <w:pPr>
+        <w:shd w:val="clear" w:color="auto" w:fill="FFFFFF"/>
+        <w:rPr>
+          <w:rFonts w:ascii="Nunito Sans" w:hAnsi="Nunito Sans"/>
+          <w:color w:val="000000"/>
+          <w:sz w:val="21"/>
+          <w:szCs w:val="21"/>
+        </w:rPr>
+      </w:pPr>
+      <w:proofErr w:type="gramStart"/>
+      <w:r>
+        <w:rPr>
+          <w:rStyle w:val="heading-six"/>
+          <w:rFonts w:ascii="Nunito Sans" w:hAnsi="Nunito Sans"/>
+          <w:b/>
+          <w:bCs/>
+          <w:color w:val="000000"/>
+          <w:spacing w:val="6"/>
+        </w:rPr>
+        <w:t>We'll</w:t>
+      </w:r>
+      <w:proofErr w:type="gramEnd"/>
+      <w:r>
+        <w:rPr>
+          <w:rStyle w:val="heading-six"/>
+          <w:rFonts w:ascii="Nunito Sans" w:hAnsi="Nunito Sans"/>
+          <w:b/>
+          <w:bCs/>
+          <w:color w:val="000000"/>
+          <w:spacing w:val="6"/>
+        </w:rPr>
+        <w:t xml:space="preserve"> cover the following</w:t>
+      </w:r>
+    </w:p>
+    <w:p>
+      <w:pPr>
+        <w:numPr>
+          <w:ilvl w:val="0"/>
+          <w:numId w:val="3"/>
+        </w:numPr>
+        <w:shd w:val="clear" w:color="auto" w:fill="FFFFFF"/>
+        <w:spacing w:before="100" w:beforeAutospacing="1" w:after="100" w:afterAutospacing="1" w:line="240" w:lineRule="auto"/>
+        <w:ind w:left="420"/>
+        <w:rPr>
+          <w:rFonts w:ascii="Nunito Sans" w:hAnsi="Nunito Sans"/>
+          <w:color w:val="000000"/>
+          <w:sz w:val="21"/>
+          <w:szCs w:val="21"/>
+        </w:rPr>
+      </w:pPr>
+      <w:hyperlink r:id="rId7" w:anchor="What-is-a-linear-classifier?" w:history="1">
+        <w:r>
+          <w:rPr>
+            <w:rStyle w:val="Hyperlink"/>
+            <w:rFonts w:ascii="Nunito Sans" w:hAnsi="Nunito Sans"/>
+            <w:color w:val="000000"/>
+            <w:sz w:val="21"/>
+            <w:szCs w:val="21"/>
+            <w:u w:val="none"/>
+          </w:rPr>
+          <w:t>What is a linear classifier?</w:t>
+        </w:r>
+      </w:hyperlink>
+    </w:p>
+    <w:p>
+      <w:pPr>
+        <w:numPr>
+          <w:ilvl w:val="0"/>
+          <w:numId w:val="3"/>
+        </w:numPr>
+        <w:shd w:val="clear" w:color="auto" w:fill="FFFFFF"/>
+        <w:spacing w:before="100" w:beforeAutospacing="1" w:after="100" w:afterAutospacing="1" w:line="240" w:lineRule="auto"/>
+        <w:ind w:left="420"/>
+        <w:rPr>
+          <w:rFonts w:ascii="Nunito Sans" w:hAnsi="Nunito Sans"/>
+          <w:color w:val="000000"/>
+          <w:sz w:val="21"/>
+          <w:szCs w:val="21"/>
+        </w:rPr>
+      </w:pPr>
+      <w:hyperlink r:id="rId8" w:anchor="Training-a-classifier" w:history="1">
+        <w:r>
+          <w:rPr>
+            <w:rStyle w:val="Hyperlink"/>
+            <w:rFonts w:ascii="Nunito Sans" w:hAnsi="Nunito Sans"/>
+            <w:color w:val="000000"/>
+            <w:sz w:val="21"/>
+            <w:szCs w:val="21"/>
+            <w:u w:val="none"/>
+          </w:rPr>
+          <w:t>Training a classifier</w:t>
+        </w:r>
+      </w:hyperlink>
+    </w:p>
+    <w:p>
+      <w:pPr>
+        <w:numPr>
+          <w:ilvl w:val="0"/>
+          <w:numId w:val="3"/>
+        </w:numPr>
+        <w:shd w:val="clear" w:color="auto" w:fill="FFFFFF"/>
+        <w:spacing w:before="100" w:beforeAutospacing="1" w:after="100" w:afterAutospacing="1" w:line="240" w:lineRule="auto"/>
+        <w:ind w:left="420"/>
+        <w:rPr>
+          <w:rFonts w:ascii="Nunito Sans" w:hAnsi="Nunito Sans"/>
+          <w:color w:val="000000"/>
+          <w:sz w:val="21"/>
+          <w:szCs w:val="21"/>
+        </w:rPr>
+      </w:pPr>
+      <w:hyperlink r:id="rId9" w:anchor="Loss-function" w:history="1">
+        <w:r>
+          <w:rPr>
+            <w:rStyle w:val="Hyperlink"/>
+            <w:rFonts w:ascii="Nunito Sans" w:hAnsi="Nunito Sans"/>
+            <w:color w:val="000000"/>
+            <w:sz w:val="21"/>
+            <w:szCs w:val="21"/>
+            <w:u w:val="none"/>
+          </w:rPr>
+          <w:t>Loss function</w:t>
+        </w:r>
+      </w:hyperlink>
+    </w:p>
+    <w:p>
+      <w:pPr>
+        <w:numPr>
+          <w:ilvl w:val="0"/>
+          <w:numId w:val="3"/>
+        </w:numPr>
+        <w:shd w:val="clear" w:color="auto" w:fill="FFFFFF"/>
+        <w:spacing w:before="100" w:beforeAutospacing="1" w:after="100" w:afterAutospacing="1" w:line="240" w:lineRule="auto"/>
+        <w:ind w:left="420"/>
+        <w:rPr>
+          <w:rFonts w:ascii="Nunito Sans" w:hAnsi="Nunito Sans"/>
+          <w:color w:val="000000"/>
+          <w:sz w:val="21"/>
+          <w:szCs w:val="21"/>
+        </w:rPr>
+      </w:pPr>
+      <w:hyperlink r:id="rId10" w:anchor="Optimization-and-training-process" w:history="1">
+        <w:r>
+          <w:rPr>
+            <w:rStyle w:val="Hyperlink"/>
+            <w:rFonts w:ascii="Nunito Sans" w:hAnsi="Nunito Sans"/>
+            <w:color w:val="000000"/>
+            <w:sz w:val="21"/>
+            <w:szCs w:val="21"/>
+            <w:u w:val="none"/>
+          </w:rPr>
+          <w:t>Optimization and training process</w:t>
+        </w:r>
+      </w:hyperlink>
+    </w:p>
+    <w:p>
+      <w:pPr>
+        <w:pStyle w:val="Heading2"/>
+        <w:shd w:val="clear" w:color="auto" w:fill="FFFFFF"/>
+        <w:spacing w:before="300" w:beforeAutospacing="0" w:after="150" w:afterAutospacing="0"/>
+        <w:rPr>
+          <w:rFonts w:ascii="Nunito Sans" w:hAnsi="Nunito Sans"/>
+          <w:color w:val="000000"/>
+          <w:spacing w:val="6"/>
+        </w:rPr>
+      </w:pPr>
+      <w:r>
+        <w:rPr>
+          <w:rFonts w:ascii="Nunito Sans" w:hAnsi="Nunito Sans"/>
+          <w:color w:val="000000"/>
+          <w:spacing w:val="6"/>
+        </w:rPr>
+        <w:t>What is a linear classifier?</w:t>
+      </w:r>
+    </w:p>
+    <w:p>
+      <w:pPr>
+        <w:pStyle w:val="NormalWeb"/>
+        <w:shd w:val="clear" w:color="auto" w:fill="FFFFFF"/>
+        <w:spacing w:before="240" w:beforeAutospacing="0" w:after="240" w:afterAutospacing="0"/>
+        <w:rPr>
+          <w:rFonts w:ascii="Nunito Sans" w:hAnsi="Nunito Sans"/>
+          <w:color w:val="000000"/>
+          <w:sz w:val="21"/>
+          <w:szCs w:val="21"/>
+        </w:rPr>
+      </w:pPr>
+      <w:r>
+        <w:rPr>
+          <w:rFonts w:ascii="Nunito Sans" w:hAnsi="Nunito Sans"/>
+          <w:color w:val="000000"/>
+          <w:sz w:val="21"/>
+          <w:szCs w:val="21"/>
+        </w:rPr>
+        <w:t xml:space="preserve">Suppose we want to build a machine learning model to classify the following points into two categories based on their </w:t>
+      </w:r>
+      <w:proofErr w:type="spellStart"/>
+      <w:r>
+        <w:rPr>
+          <w:rFonts w:ascii="Nunito Sans" w:hAnsi="Nunito Sans"/>
+          <w:color w:val="000000"/>
+          <w:sz w:val="21"/>
+          <w:szCs w:val="21"/>
+        </w:rPr>
+        <w:t>color</w:t>
+      </w:r>
+      <w:proofErr w:type="spellEnd"/>
+      <w:r>
+        <w:rPr>
+          <w:rFonts w:ascii="Nunito Sans" w:hAnsi="Nunito Sans"/>
+          <w:color w:val="000000"/>
+          <w:sz w:val="21"/>
+          <w:szCs w:val="21"/>
+        </w:rPr>
+        <w:t>. It is very easy to see that we can find a single point that separates them perfectly. The goal of our model is to find this point.</w:t>
+      </w:r>
+    </w:p>
+    <w:p>
+      <w:r>
+        <w:rPr>
+          <w:noProof/>
+        </w:rPr>
+        <w:drawing>
+          <wp:inline distT="0" distB="0" distL="0" distR="0" wp14:anchorId="4541A6BB" wp14:editId="6F2244AE">
+            <wp:extent cx="3939540" cy="495389"/>
+            <wp:effectExtent l="0" t="0" r="3810" b="0"/>
+            <wp:docPr id="1002045372" name="Picture 1"/>
+            <wp:cNvGraphicFramePr>
+              <a:graphicFrameLocks xmlns:a="http://schemas.openxmlformats.org/drawingml/2006/main" noChangeAspect="1"/>
+            </wp:cNvGraphicFramePr>
+            <a:graphic xmlns:a="http://schemas.openxmlformats.org/drawingml/2006/main">
+              <a:graphicData uri="http://schemas.openxmlformats.org/drawingml/2006/picture">
+                <pic:pic xmlns:pic="http://schemas.openxmlformats.org/drawingml/2006/picture">
+                  <pic:nvPicPr>
+                    <pic:cNvPr id="1002045372" name=""/>
+                    <pic:cNvPicPr/>
+                  </pic:nvPicPr>
+                  <pic:blipFill>
+                    <a:blip r:embed="rId11"/>
+                    <a:stretch>
+                      <a:fillRect/>
+                    </a:stretch>
+                  </pic:blipFill>
+                  <pic:spPr>
+                    <a:xfrm>
+                      <a:off x="0" y="0"/>
+                      <a:ext cx="3960427" cy="498015"/>
+                    </a:xfrm>
+                    <a:prstGeom prst="rect">
+                      <a:avLst/>
+                    </a:prstGeom>
+                  </pic:spPr>
+                </pic:pic>
+              </a:graphicData>
+            </a:graphic>
+          </wp:inline>
+        </w:drawing>
+      </w:r>
+    </w:p>
+    <w:p>
+      <w:pPr>
+        <w:pStyle w:val="NormalWeb"/>
+        <w:shd w:val="clear" w:color="auto" w:fill="FFFFFF"/>
+        <w:spacing w:before="240" w:beforeAutospacing="0" w:after="240" w:afterAutospacing="0"/>
+        <w:rPr>
+          <w:rFonts w:ascii="Georgia" w:hAnsi="Georgia"/>
+          <w:color w:val="3D3D4E"/>
+          <w:sz w:val="27"/>
+          <w:szCs w:val="27"/>
+        </w:rPr>
+      </w:pPr>
+      <w:r>
+        <w:rPr>
+          <w:rFonts w:ascii="Georgia" w:hAnsi="Georgia"/>
+          <w:color w:val="3D3D4E"/>
+          <w:sz w:val="27"/>
+          <w:szCs w:val="27"/>
+        </w:rPr>
+        <w:t xml:space="preserve">The easiest way to do that is to build a linear classifier. Our classifier has the </w:t>
+      </w:r>
+      <w:proofErr w:type="gramStart"/>
+      <w:r>
+        <w:rPr>
+          <w:rFonts w:ascii="Georgia" w:hAnsi="Georgia"/>
+          <w:color w:val="3D3D4E"/>
+          <w:sz w:val="27"/>
+          <w:szCs w:val="27"/>
+        </w:rPr>
+        <w:t>form </w:t>
+      </w:r>
+      <w:r>
+        <w:rPr>
+          <w:rStyle w:val="mopen"/>
+          <w:color w:val="3D3D4E"/>
+          <w:sz w:val="33"/>
+          <w:szCs w:val="33"/>
+        </w:rPr>
+        <w:t xml:space="preserve"> </w:t>
+      </w:r>
+      <w:r>
+        <w:rPr>
+          <w:rStyle w:val="mopen"/>
+          <w:color w:val="3D3D4E"/>
+          <w:sz w:val="33"/>
+          <w:szCs w:val="33"/>
+        </w:rPr>
+        <w:t>(</w:t>
+      </w:r>
+      <w:proofErr w:type="spellStart"/>
+      <w:proofErr w:type="gramEnd"/>
+      <w:r>
+        <w:rPr>
+          <w:rStyle w:val="mord"/>
+          <w:rFonts w:ascii="KaTeX_Math" w:hAnsi="KaTeX_Math"/>
+          <w:i/>
+          <w:iCs/>
+          <w:color w:val="3D3D4E"/>
+          <w:sz w:val="33"/>
+          <w:szCs w:val="33"/>
+        </w:rPr>
+        <w:t>x</w:t>
+      </w:r>
+      <w:r>
+        <w:rPr>
+          <w:rStyle w:val="mpunct"/>
+          <w:color w:val="3D3D4E"/>
+          <w:sz w:val="33"/>
+          <w:szCs w:val="33"/>
+        </w:rPr>
+        <w:t>,</w:t>
+      </w:r>
+      <w:r>
+        <w:rPr>
+          <w:rStyle w:val="mord"/>
+          <w:rFonts w:ascii="KaTeX_Math" w:hAnsi="KaTeX_Math"/>
+          <w:i/>
+          <w:iCs/>
+          <w:color w:val="3D3D4E"/>
+          <w:sz w:val="33"/>
+          <w:szCs w:val="33"/>
+        </w:rPr>
+        <w:t>w</w:t>
+      </w:r>
+      <w:proofErr w:type="spellEnd"/>
+      <w:r>
+        <w:rPr>
+          <w:rStyle w:val="mclose"/>
+          <w:color w:val="3D3D4E"/>
+          <w:sz w:val="33"/>
+          <w:szCs w:val="33"/>
+        </w:rPr>
+        <w:t>)</w:t>
+      </w:r>
+      <w:r>
+        <w:rPr>
+          <w:rStyle w:val="mrel"/>
+          <w:color w:val="3D3D4E"/>
+          <w:sz w:val="33"/>
+          <w:szCs w:val="33"/>
+        </w:rPr>
+        <w:t>=</w:t>
+      </w:r>
+      <w:r>
+        <w:rPr>
+          <w:rStyle w:val="mord"/>
+          <w:rFonts w:ascii="KaTeX_Math" w:hAnsi="KaTeX_Math"/>
+          <w:i/>
+          <w:iCs/>
+          <w:color w:val="3D3D4E"/>
+          <w:sz w:val="33"/>
+          <w:szCs w:val="33"/>
+        </w:rPr>
+        <w:t>w</w:t>
+      </w:r>
+      <w:r>
+        <w:rPr>
+          <w:rStyle w:val="mord"/>
+          <w:color w:val="3D3D4E"/>
+          <w:sz w:val="23"/>
+          <w:szCs w:val="23"/>
+        </w:rPr>
+        <w:t>1</w:t>
+      </w:r>
+      <w:r>
+        <w:rPr>
+          <w:rStyle w:val="vlist-s"/>
+          <w:color w:val="3D3D4E"/>
+          <w:sz w:val="2"/>
+          <w:szCs w:val="2"/>
+        </w:rPr>
+        <w:t>​</w:t>
+      </w:r>
+      <w:r>
+        <w:rPr>
+          <w:rStyle w:val="mbin"/>
+          <w:rFonts w:ascii="Cambria Math" w:hAnsi="Cambria Math" w:cs="Cambria Math"/>
+          <w:color w:val="3D3D4E"/>
+          <w:sz w:val="33"/>
+          <w:szCs w:val="33"/>
+        </w:rPr>
+        <w:t>∗</w:t>
+      </w:r>
+      <w:r>
+        <w:rPr>
+          <w:rStyle w:val="mord"/>
+          <w:rFonts w:ascii="KaTeX_Math" w:hAnsi="KaTeX_Math"/>
+          <w:i/>
+          <w:iCs/>
+          <w:color w:val="3D3D4E"/>
+          <w:sz w:val="33"/>
+          <w:szCs w:val="33"/>
+        </w:rPr>
+        <w:t>x</w:t>
+      </w:r>
+      <w:r>
+        <w:rPr>
+          <w:rStyle w:val="mord"/>
+          <w:color w:val="3D3D4E"/>
+          <w:sz w:val="23"/>
+          <w:szCs w:val="23"/>
+        </w:rPr>
+        <w:t>1</w:t>
+      </w:r>
+      <w:r>
+        <w:rPr>
+          <w:rStyle w:val="vlist-s"/>
+          <w:color w:val="3D3D4E"/>
+          <w:sz w:val="2"/>
+          <w:szCs w:val="2"/>
+        </w:rPr>
+        <w:t>​</w:t>
+      </w:r>
+      <w:r>
+        <w:rPr>
+          <w:rStyle w:val="mbin"/>
+          <w:color w:val="3D3D4E"/>
+          <w:sz w:val="33"/>
+          <w:szCs w:val="33"/>
+        </w:rPr>
+        <w:t>+</w:t>
+      </w:r>
+      <w:r>
+        <w:rPr>
+          <w:rStyle w:val="mord"/>
+          <w:rFonts w:ascii="KaTeX_Math" w:hAnsi="KaTeX_Math"/>
+          <w:i/>
+          <w:iCs/>
+          <w:color w:val="3D3D4E"/>
+          <w:sz w:val="33"/>
+          <w:szCs w:val="33"/>
+        </w:rPr>
+        <w:t>w</w:t>
+      </w:r>
+      <w:r>
+        <w:rPr>
+          <w:rStyle w:val="mord"/>
+          <w:color w:val="3D3D4E"/>
+          <w:sz w:val="23"/>
+          <w:szCs w:val="23"/>
+        </w:rPr>
+        <w:t>2</w:t>
+      </w:r>
+      <w:r>
+        <w:rPr>
+          <w:rStyle w:val="vlist-s"/>
+          <w:color w:val="3D3D4E"/>
+          <w:sz w:val="2"/>
+          <w:szCs w:val="2"/>
+        </w:rPr>
+        <w:t>​</w:t>
+      </w:r>
+      <w:r>
+        <w:rPr>
+          <w:rFonts w:ascii="Georgia" w:hAnsi="Georgia"/>
+          <w:color w:val="3D3D4E"/>
+          <w:sz w:val="27"/>
+          <w:szCs w:val="27"/>
+        </w:rPr>
+        <w:t>. The purpose of </w:t>
+      </w:r>
+      <w:r>
+        <w:rPr>
+          <w:rStyle w:val="mord"/>
+          <w:rFonts w:ascii="KaTeX_Math" w:hAnsi="KaTeX_Math"/>
+          <w:i/>
+          <w:iCs/>
+          <w:color w:val="3D3D4E"/>
+          <w:sz w:val="33"/>
+          <w:szCs w:val="33"/>
+        </w:rPr>
+        <w:t>f</w:t>
+      </w:r>
+      <w:r>
+        <w:rPr>
+          <w:rStyle w:val="mopen"/>
+          <w:color w:val="3D3D4E"/>
+          <w:sz w:val="33"/>
+          <w:szCs w:val="33"/>
+        </w:rPr>
+        <w:t>(</w:t>
+      </w:r>
+      <w:proofErr w:type="spellStart"/>
+      <w:proofErr w:type="gramStart"/>
+      <w:r>
+        <w:rPr>
+          <w:rStyle w:val="mord"/>
+          <w:rFonts w:ascii="KaTeX_Math" w:hAnsi="KaTeX_Math"/>
+          <w:i/>
+          <w:iCs/>
+          <w:color w:val="3D3D4E"/>
+          <w:sz w:val="33"/>
+          <w:szCs w:val="33"/>
+        </w:rPr>
+        <w:t>x</w:t>
+      </w:r>
+      <w:r>
+        <w:rPr>
+          <w:rStyle w:val="mpunct"/>
+          <w:color w:val="3D3D4E"/>
+          <w:sz w:val="33"/>
+          <w:szCs w:val="33"/>
+        </w:rPr>
+        <w:t>,</w:t>
+      </w:r>
+      <w:r>
+        <w:rPr>
+          <w:rStyle w:val="mord"/>
+          <w:rFonts w:ascii="KaTeX_Math" w:hAnsi="KaTeX_Math"/>
+          <w:i/>
+          <w:iCs/>
+          <w:color w:val="3D3D4E"/>
+          <w:sz w:val="33"/>
+          <w:szCs w:val="33"/>
+        </w:rPr>
+        <w:t>w</w:t>
+      </w:r>
+      <w:proofErr w:type="spellEnd"/>
+      <w:proofErr w:type="gramEnd"/>
+      <w:r>
+        <w:rPr>
+          <w:rStyle w:val="mclose"/>
+          <w:color w:val="3D3D4E"/>
+          <w:sz w:val="33"/>
+          <w:szCs w:val="33"/>
+        </w:rPr>
+        <w:t>)</w:t>
+      </w:r>
+      <w:r>
+        <w:rPr>
+          <w:rFonts w:ascii="Georgia" w:hAnsi="Georgia"/>
+          <w:color w:val="3D3D4E"/>
+          <w:sz w:val="27"/>
+          <w:szCs w:val="27"/>
+        </w:rPr>
+        <w:t> will be to find the parameters </w:t>
+      </w:r>
+      <w:r>
+        <w:rPr>
+          <w:rStyle w:val="mord"/>
+          <w:rFonts w:ascii="KaTeX_Math" w:hAnsi="KaTeX_Math"/>
+          <w:i/>
+          <w:iCs/>
+          <w:color w:val="3D3D4E"/>
+          <w:sz w:val="33"/>
+          <w:szCs w:val="33"/>
+        </w:rPr>
+        <w:t>w</w:t>
+      </w:r>
+      <w:r>
+        <w:rPr>
+          <w:rStyle w:val="mord"/>
+          <w:color w:val="3D3D4E"/>
+          <w:sz w:val="23"/>
+          <w:szCs w:val="23"/>
+        </w:rPr>
+        <w:t>1</w:t>
+      </w:r>
+      <w:r>
+        <w:rPr>
+          <w:rStyle w:val="vlist-s"/>
+          <w:color w:val="3D3D4E"/>
+          <w:sz w:val="2"/>
+          <w:szCs w:val="2"/>
+        </w:rPr>
+        <w:t>​</w:t>
+      </w:r>
+      <w:r>
+        <w:rPr>
+          <w:rFonts w:ascii="Georgia" w:hAnsi="Georgia"/>
+          <w:color w:val="3D3D4E"/>
+          <w:sz w:val="27"/>
+          <w:szCs w:val="27"/>
+        </w:rPr>
+        <w:t> and </w:t>
+      </w:r>
+      <w:r>
+        <w:rPr>
+          <w:rStyle w:val="mord"/>
+          <w:rFonts w:ascii="KaTeX_Math" w:hAnsi="KaTeX_Math"/>
+          <w:i/>
+          <w:iCs/>
+          <w:color w:val="3D3D4E"/>
+          <w:sz w:val="33"/>
+          <w:szCs w:val="33"/>
+        </w:rPr>
+        <w:t>w</w:t>
+      </w:r>
+      <w:r>
+        <w:rPr>
+          <w:rStyle w:val="mord"/>
+          <w:color w:val="3D3D4E"/>
+          <w:sz w:val="23"/>
+          <w:szCs w:val="23"/>
+        </w:rPr>
+        <w:t>2</w:t>
+      </w:r>
+      <w:r>
+        <w:rPr>
+          <w:rStyle w:val="vlist-s"/>
+          <w:color w:val="3D3D4E"/>
+          <w:sz w:val="2"/>
+          <w:szCs w:val="2"/>
+        </w:rPr>
+        <w:t>​</w:t>
+      </w:r>
+      <w:r>
+        <w:rPr>
+          <w:rFonts w:ascii="Georgia" w:hAnsi="Georgia"/>
+          <w:color w:val="3D3D4E"/>
+          <w:sz w:val="27"/>
+          <w:szCs w:val="27"/>
+        </w:rPr>
+        <w:t>, so that any corresponding scalar point (1D) can be distinguished perfectly. If </w:t>
+      </w:r>
+      <w:r>
+        <w:rPr>
+          <w:rStyle w:val="mord"/>
+          <w:rFonts w:ascii="KaTeX_Math" w:hAnsi="KaTeX_Math"/>
+          <w:i/>
+          <w:iCs/>
+          <w:color w:val="3D3D4E"/>
+          <w:sz w:val="33"/>
+          <w:szCs w:val="33"/>
+        </w:rPr>
+        <w:t>f</w:t>
+      </w:r>
+      <w:r>
+        <w:rPr>
+          <w:rStyle w:val="mopen"/>
+          <w:color w:val="3D3D4E"/>
+          <w:sz w:val="33"/>
+          <w:szCs w:val="33"/>
+        </w:rPr>
+        <w:t>(</w:t>
+      </w:r>
+      <w:proofErr w:type="spellStart"/>
+      <w:proofErr w:type="gramStart"/>
+      <w:r>
+        <w:rPr>
+          <w:rStyle w:val="mord"/>
+          <w:rFonts w:ascii="KaTeX_Math" w:hAnsi="KaTeX_Math"/>
+          <w:i/>
+          <w:iCs/>
+          <w:color w:val="3D3D4E"/>
+          <w:sz w:val="33"/>
+          <w:szCs w:val="33"/>
+        </w:rPr>
+        <w:t>x</w:t>
+      </w:r>
+      <w:r>
+        <w:rPr>
+          <w:rStyle w:val="mpunct"/>
+          <w:color w:val="3D3D4E"/>
+          <w:sz w:val="33"/>
+          <w:szCs w:val="33"/>
+        </w:rPr>
+        <w:t>,</w:t>
+      </w:r>
+      <w:r>
+        <w:rPr>
+          <w:rStyle w:val="mord"/>
+          <w:rFonts w:ascii="KaTeX_Math" w:hAnsi="KaTeX_Math"/>
+          <w:i/>
+          <w:iCs/>
+          <w:color w:val="3D3D4E"/>
+          <w:sz w:val="33"/>
+          <w:szCs w:val="33"/>
+        </w:rPr>
+        <w:t>w</w:t>
+      </w:r>
+      <w:proofErr w:type="spellEnd"/>
+      <w:proofErr w:type="gramEnd"/>
+      <w:r>
+        <w:rPr>
+          <w:rStyle w:val="mclose"/>
+          <w:color w:val="3D3D4E"/>
+          <w:sz w:val="33"/>
+          <w:szCs w:val="33"/>
+        </w:rPr>
+        <w:t>)</w:t>
+      </w:r>
+      <w:r>
+        <w:rPr>
+          <w:rStyle w:val="mrel"/>
+          <w:color w:val="3D3D4E"/>
+          <w:sz w:val="33"/>
+          <w:szCs w:val="33"/>
+        </w:rPr>
+        <w:t>&gt;</w:t>
+      </w:r>
+      <w:r>
+        <w:rPr>
+          <w:rStyle w:val="mord"/>
+          <w:color w:val="3D3D4E"/>
+          <w:sz w:val="33"/>
+          <w:szCs w:val="33"/>
+        </w:rPr>
+        <w:t>0</w:t>
+      </w:r>
+      <w:r>
+        <w:rPr>
+          <w:rFonts w:ascii="Georgia" w:hAnsi="Georgia"/>
+          <w:color w:val="3D3D4E"/>
+          <w:sz w:val="27"/>
+          <w:szCs w:val="27"/>
+        </w:rPr>
+        <w:t>, the point belongs to the blue category. Otherwise, it belongs to the red. Sounds easy?</w:t>
+      </w:r>
+    </w:p>
+    <w:p>
+      <w:pPr>
+        <w:pStyle w:val="NormalWeb"/>
+        <w:shd w:val="clear" w:color="auto" w:fill="FFFFFF"/>
+        <w:spacing w:before="240" w:beforeAutospacing="0" w:after="240" w:afterAutospacing="0"/>
+        <w:rPr>
+          <w:rFonts w:ascii="Georgia" w:hAnsi="Georgia"/>
+          <w:color w:val="3D3D4E"/>
+          <w:sz w:val="27"/>
+          <w:szCs w:val="27"/>
+        </w:rPr>
+      </w:pPr>
+      <w:proofErr w:type="gramStart"/>
+      <w:r>
+        <w:rPr>
+          <w:rFonts w:ascii="Georgia" w:hAnsi="Georgia"/>
+          <w:color w:val="3D3D4E"/>
+          <w:sz w:val="27"/>
+          <w:szCs w:val="27"/>
+        </w:rPr>
+        <w:t>Let’s</w:t>
+      </w:r>
+      <w:proofErr w:type="gramEnd"/>
+      <w:r>
+        <w:rPr>
+          <w:rFonts w:ascii="Georgia" w:hAnsi="Georgia"/>
+          <w:color w:val="3D3D4E"/>
+          <w:sz w:val="27"/>
+          <w:szCs w:val="27"/>
+        </w:rPr>
+        <w:t xml:space="preserve"> extend this idea to 2D data points!</w:t>
+      </w:r>
+    </w:p>
+    <w:p>
+      <w:pPr>
+        <w:pStyle w:val="NormalWeb"/>
+        <w:shd w:val="clear" w:color="auto" w:fill="FFFFFF"/>
+        <w:spacing w:before="240" w:beforeAutospacing="0" w:after="240" w:afterAutospacing="0"/>
+        <w:rPr>
+          <w:rFonts w:ascii="Georgia" w:hAnsi="Georgia"/>
+          <w:color w:val="3D3D4E"/>
+          <w:sz w:val="27"/>
+          <w:szCs w:val="27"/>
+        </w:rPr>
+      </w:pPr>
+      <w:r>
+        <w:rPr>
+          <w:rFonts w:ascii="Georgia" w:hAnsi="Georgia"/>
+          <w:color w:val="3D3D4E"/>
+          <w:sz w:val="27"/>
+          <w:szCs w:val="27"/>
+        </w:rPr>
+        <w:t>Each point will now be represented as </w:t>
+      </w:r>
+      <w:r>
+        <w:rPr>
+          <w:rStyle w:val="mopen"/>
+          <w:color w:val="3D3D4E"/>
+          <w:sz w:val="33"/>
+          <w:szCs w:val="33"/>
+        </w:rPr>
+        <w:t>(</w:t>
+      </w:r>
+      <w:r>
+        <w:rPr>
+          <w:rStyle w:val="mord"/>
+          <w:rFonts w:ascii="KaTeX_Math" w:hAnsi="KaTeX_Math"/>
+          <w:i/>
+          <w:iCs/>
+          <w:color w:val="3D3D4E"/>
+          <w:sz w:val="33"/>
+          <w:szCs w:val="33"/>
+        </w:rPr>
+        <w:t>x</w:t>
+      </w:r>
+      <w:r>
+        <w:rPr>
+          <w:rStyle w:val="mord"/>
+          <w:color w:val="3D3D4E"/>
+          <w:sz w:val="23"/>
+          <w:szCs w:val="23"/>
+        </w:rPr>
+        <w:t>1</w:t>
+      </w:r>
+      <w:proofErr w:type="gramStart"/>
+      <w:r>
+        <w:rPr>
+          <w:rStyle w:val="vlist-s"/>
+          <w:color w:val="3D3D4E"/>
+          <w:sz w:val="2"/>
+          <w:szCs w:val="2"/>
+        </w:rPr>
+        <w:t>​</w:t>
+      </w:r>
+      <w:r>
+        <w:rPr>
+          <w:rStyle w:val="mpunct"/>
+          <w:color w:val="3D3D4E"/>
+          <w:sz w:val="33"/>
+          <w:szCs w:val="33"/>
+        </w:rPr>
+        <w:t>,</w:t>
+      </w:r>
+      <w:r>
+        <w:rPr>
+          <w:rStyle w:val="mord"/>
+          <w:rFonts w:ascii="KaTeX_Math" w:hAnsi="KaTeX_Math"/>
+          <w:i/>
+          <w:iCs/>
+          <w:color w:val="3D3D4E"/>
+          <w:sz w:val="33"/>
+          <w:szCs w:val="33"/>
+        </w:rPr>
+        <w:t>x</w:t>
+      </w:r>
+      <w:proofErr w:type="gramEnd"/>
+      <w:r>
+        <w:rPr>
+          <w:rStyle w:val="mord"/>
+          <w:color w:val="3D3D4E"/>
+          <w:sz w:val="23"/>
+          <w:szCs w:val="23"/>
+        </w:rPr>
+        <w:t>2</w:t>
+      </w:r>
+      <w:r>
+        <w:rPr>
+          <w:rStyle w:val="vlist-s"/>
+          <w:color w:val="3D3D4E"/>
+          <w:sz w:val="2"/>
+          <w:szCs w:val="2"/>
+        </w:rPr>
+        <w:t>​</w:t>
+      </w:r>
+      <w:r>
+        <w:rPr>
+          <w:rStyle w:val="mclose"/>
+          <w:color w:val="3D3D4E"/>
+          <w:sz w:val="33"/>
+          <w:szCs w:val="33"/>
+        </w:rPr>
+        <w:t>)</w:t>
+      </w:r>
+      <w:r>
+        <w:rPr>
+          <w:rFonts w:ascii="Georgia" w:hAnsi="Georgia"/>
+          <w:color w:val="3D3D4E"/>
+          <w:sz w:val="27"/>
+          <w:szCs w:val="27"/>
+        </w:rPr>
+        <w:t>.</w:t>
+      </w:r>
+    </w:p>
+    <w:p>
+      <w:pPr>
+        <w:pStyle w:val="NormalWeb"/>
+        <w:shd w:val="clear" w:color="auto" w:fill="FFFFFF"/>
+        <w:spacing w:before="240" w:beforeAutospacing="0" w:after="240" w:afterAutospacing="0"/>
+        <w:rPr>
+          <w:rFonts w:ascii="Georgia" w:hAnsi="Georgia"/>
+          <w:color w:val="3D3D4E"/>
+          <w:sz w:val="27"/>
+          <w:szCs w:val="27"/>
+        </w:rPr>
+      </w:pPr>
+      <w:r>
+        <w:rPr>
+          <w:rFonts w:ascii="Georgia" w:hAnsi="Georgia"/>
+          <w:color w:val="3D3D4E"/>
+          <w:sz w:val="27"/>
+          <w:szCs w:val="27"/>
+        </w:rPr>
+        <w:t>For the 2D case, we need to find a line (instead of a point) that separates our 2D points, so our classifier will be </w:t>
+      </w:r>
+      <w:r>
+        <w:rPr>
+          <w:rStyle w:val="mord"/>
+          <w:rFonts w:ascii="KaTeX_Math" w:hAnsi="KaTeX_Math"/>
+          <w:i/>
+          <w:iCs/>
+          <w:color w:val="3D3D4E"/>
+          <w:sz w:val="33"/>
+          <w:szCs w:val="33"/>
+        </w:rPr>
+        <w:t>f</w:t>
+      </w:r>
+      <w:r>
+        <w:rPr>
+          <w:rStyle w:val="mopen"/>
+          <w:color w:val="3D3D4E"/>
+          <w:sz w:val="33"/>
+          <w:szCs w:val="33"/>
+        </w:rPr>
+        <w:t>(</w:t>
+      </w:r>
+      <w:proofErr w:type="spellStart"/>
+      <w:proofErr w:type="gramStart"/>
+      <w:r>
+        <w:rPr>
+          <w:rStyle w:val="mord"/>
+          <w:rFonts w:ascii="KaTeX_Math" w:hAnsi="KaTeX_Math"/>
+          <w:i/>
+          <w:iCs/>
+          <w:color w:val="3D3D4E"/>
+          <w:sz w:val="33"/>
+          <w:szCs w:val="33"/>
+        </w:rPr>
+        <w:t>x</w:t>
+      </w:r>
+      <w:r>
+        <w:rPr>
+          <w:rStyle w:val="mpunct"/>
+          <w:color w:val="3D3D4E"/>
+          <w:sz w:val="33"/>
+          <w:szCs w:val="33"/>
+        </w:rPr>
+        <w:t>,</w:t>
+      </w:r>
+      <w:r>
+        <w:rPr>
+          <w:rStyle w:val="mord"/>
+          <w:rFonts w:ascii="KaTeX_Math" w:hAnsi="KaTeX_Math"/>
+          <w:i/>
+          <w:iCs/>
+          <w:color w:val="3D3D4E"/>
+          <w:sz w:val="33"/>
+          <w:szCs w:val="33"/>
+        </w:rPr>
+        <w:t>w</w:t>
+      </w:r>
+      <w:proofErr w:type="spellEnd"/>
+      <w:proofErr w:type="gramEnd"/>
+      <w:r>
+        <w:rPr>
+          <w:rStyle w:val="mclose"/>
+          <w:color w:val="3D3D4E"/>
+          <w:sz w:val="33"/>
+          <w:szCs w:val="33"/>
+        </w:rPr>
+        <w:t>)</w:t>
+      </w:r>
+      <w:r>
+        <w:rPr>
+          <w:rStyle w:val="mrel"/>
+          <w:color w:val="3D3D4E"/>
+          <w:sz w:val="33"/>
+          <w:szCs w:val="33"/>
+        </w:rPr>
+        <w:t>=</w:t>
+      </w:r>
+      <w:r>
+        <w:rPr>
+          <w:rStyle w:val="mord"/>
+          <w:rFonts w:ascii="KaTeX_Math" w:hAnsi="KaTeX_Math"/>
+          <w:i/>
+          <w:iCs/>
+          <w:color w:val="3D3D4E"/>
+          <w:sz w:val="33"/>
+          <w:szCs w:val="33"/>
+        </w:rPr>
+        <w:t>w</w:t>
+      </w:r>
+      <w:r>
+        <w:rPr>
+          <w:rStyle w:val="mord"/>
+          <w:color w:val="3D3D4E"/>
+          <w:sz w:val="23"/>
+          <w:szCs w:val="23"/>
+        </w:rPr>
+        <w:t>1</w:t>
+      </w:r>
+      <w:r>
+        <w:rPr>
+          <w:rStyle w:val="vlist-s"/>
+          <w:color w:val="3D3D4E"/>
+          <w:sz w:val="2"/>
+          <w:szCs w:val="2"/>
+        </w:rPr>
+        <w:t>​</w:t>
+      </w:r>
+      <w:r>
+        <w:rPr>
+          <w:rStyle w:val="mbin"/>
+          <w:rFonts w:ascii="Cambria Math" w:hAnsi="Cambria Math" w:cs="Cambria Math"/>
+          <w:color w:val="3D3D4E"/>
+          <w:sz w:val="33"/>
+          <w:szCs w:val="33"/>
+        </w:rPr>
+        <w:t>∗</w:t>
+      </w:r>
+      <w:r>
+        <w:rPr>
+          <w:rStyle w:val="mord"/>
+          <w:rFonts w:ascii="KaTeX_Math" w:hAnsi="KaTeX_Math"/>
+          <w:i/>
+          <w:iCs/>
+          <w:color w:val="3D3D4E"/>
+          <w:sz w:val="33"/>
+          <w:szCs w:val="33"/>
+        </w:rPr>
+        <w:t>x</w:t>
+      </w:r>
+      <w:r>
+        <w:rPr>
+          <w:rStyle w:val="mord"/>
+          <w:color w:val="3D3D4E"/>
+          <w:sz w:val="23"/>
+          <w:szCs w:val="23"/>
+        </w:rPr>
+        <w:t>1</w:t>
+      </w:r>
+      <w:r>
+        <w:rPr>
+          <w:rStyle w:val="vlist-s"/>
+          <w:color w:val="3D3D4E"/>
+          <w:sz w:val="2"/>
+          <w:szCs w:val="2"/>
+        </w:rPr>
+        <w:t>​</w:t>
+      </w:r>
+      <w:r>
+        <w:rPr>
+          <w:rStyle w:val="mbin"/>
+          <w:color w:val="3D3D4E"/>
+          <w:sz w:val="33"/>
+          <w:szCs w:val="33"/>
+        </w:rPr>
+        <w:t>+</w:t>
+      </w:r>
+      <w:r>
+        <w:rPr>
+          <w:rStyle w:val="mord"/>
+          <w:rFonts w:ascii="KaTeX_Math" w:hAnsi="KaTeX_Math"/>
+          <w:i/>
+          <w:iCs/>
+          <w:color w:val="3D3D4E"/>
+          <w:sz w:val="33"/>
+          <w:szCs w:val="33"/>
+        </w:rPr>
+        <w:t>w</w:t>
+      </w:r>
+      <w:r>
+        <w:rPr>
+          <w:rStyle w:val="mord"/>
+          <w:color w:val="3D3D4E"/>
+          <w:sz w:val="23"/>
+          <w:szCs w:val="23"/>
+        </w:rPr>
+        <w:t>2</w:t>
+      </w:r>
+      <w:r>
+        <w:rPr>
+          <w:rStyle w:val="vlist-s"/>
+          <w:color w:val="3D3D4E"/>
+          <w:sz w:val="2"/>
+          <w:szCs w:val="2"/>
+        </w:rPr>
+        <w:t>​</w:t>
+      </w:r>
+      <w:r>
+        <w:rPr>
+          <w:rStyle w:val="mbin"/>
+          <w:rFonts w:ascii="Cambria Math" w:hAnsi="Cambria Math" w:cs="Cambria Math"/>
+          <w:color w:val="3D3D4E"/>
+          <w:sz w:val="33"/>
+          <w:szCs w:val="33"/>
+        </w:rPr>
+        <w:t>∗</w:t>
+      </w:r>
+      <w:r>
+        <w:rPr>
+          <w:rStyle w:val="mord"/>
+          <w:rFonts w:ascii="KaTeX_Math" w:hAnsi="KaTeX_Math"/>
+          <w:i/>
+          <w:iCs/>
+          <w:color w:val="3D3D4E"/>
+          <w:sz w:val="33"/>
+          <w:szCs w:val="33"/>
+        </w:rPr>
+        <w:t>x</w:t>
+      </w:r>
+      <w:r>
+        <w:rPr>
+          <w:rStyle w:val="mord"/>
+          <w:color w:val="3D3D4E"/>
+          <w:sz w:val="23"/>
+          <w:szCs w:val="23"/>
+        </w:rPr>
+        <w:t>2</w:t>
+      </w:r>
+      <w:r>
+        <w:rPr>
+          <w:rStyle w:val="vlist-s"/>
+          <w:color w:val="3D3D4E"/>
+          <w:sz w:val="2"/>
+          <w:szCs w:val="2"/>
+        </w:rPr>
+        <w:t>​</w:t>
+      </w:r>
+      <w:r>
+        <w:rPr>
+          <w:rStyle w:val="mbin"/>
+          <w:color w:val="3D3D4E"/>
+          <w:sz w:val="33"/>
+          <w:szCs w:val="33"/>
+        </w:rPr>
+        <w:t>+</w:t>
+      </w:r>
+      <w:r>
+        <w:rPr>
+          <w:rStyle w:val="mord"/>
+          <w:rFonts w:ascii="KaTeX_Math" w:hAnsi="KaTeX_Math"/>
+          <w:i/>
+          <w:iCs/>
+          <w:color w:val="3D3D4E"/>
+          <w:sz w:val="33"/>
+          <w:szCs w:val="33"/>
+        </w:rPr>
+        <w:t>w</w:t>
+      </w:r>
+      <w:r>
+        <w:rPr>
+          <w:rStyle w:val="mord"/>
+          <w:color w:val="3D3D4E"/>
+          <w:sz w:val="23"/>
+          <w:szCs w:val="23"/>
+        </w:rPr>
+        <w:t>3</w:t>
+      </w:r>
+      <w:r>
+        <w:rPr>
+          <w:rStyle w:val="vlist-s"/>
+          <w:color w:val="3D3D4E"/>
+          <w:sz w:val="2"/>
+          <w:szCs w:val="2"/>
+        </w:rPr>
+        <w:t>​</w:t>
+      </w:r>
+      <w:r>
+        <w:rPr>
+          <w:rFonts w:ascii="Georgia" w:hAnsi="Georgia"/>
+          <w:color w:val="3D3D4E"/>
+          <w:sz w:val="27"/>
+          <w:szCs w:val="27"/>
+        </w:rPr>
+        <w:t>. Again, the classifier should be trained to find the optimal </w:t>
+      </w:r>
+      <w:r>
+        <w:rPr>
+          <w:rStyle w:val="mord"/>
+          <w:rFonts w:ascii="KaTeX_Math" w:hAnsi="KaTeX_Math"/>
+          <w:i/>
+          <w:iCs/>
+          <w:color w:val="3D3D4E"/>
+          <w:sz w:val="33"/>
+          <w:szCs w:val="33"/>
+        </w:rPr>
+        <w:t>w</w:t>
+      </w:r>
+      <w:r>
+        <w:rPr>
+          <w:rStyle w:val="mord"/>
+          <w:color w:val="3D3D4E"/>
+          <w:sz w:val="23"/>
+          <w:szCs w:val="23"/>
+        </w:rPr>
+        <w:t>1</w:t>
+      </w:r>
+      <w:r>
+        <w:rPr>
+          <w:rStyle w:val="vlist-s"/>
+          <w:color w:val="3D3D4E"/>
+          <w:sz w:val="2"/>
+          <w:szCs w:val="2"/>
+        </w:rPr>
+        <w:t>​</w:t>
+      </w:r>
+      <w:r>
+        <w:rPr>
+          <w:rFonts w:ascii="Georgia" w:hAnsi="Georgia"/>
+          <w:color w:val="3D3D4E"/>
+          <w:sz w:val="27"/>
+          <w:szCs w:val="27"/>
+        </w:rPr>
+        <w:t>, </w:t>
+      </w:r>
+      <w:r>
+        <w:rPr>
+          <w:rStyle w:val="mord"/>
+          <w:rFonts w:ascii="KaTeX_Math" w:hAnsi="KaTeX_Math"/>
+          <w:i/>
+          <w:iCs/>
+          <w:color w:val="3D3D4E"/>
+          <w:sz w:val="33"/>
+          <w:szCs w:val="33"/>
+        </w:rPr>
+        <w:t>w</w:t>
+      </w:r>
+      <w:r>
+        <w:rPr>
+          <w:rStyle w:val="mord"/>
+          <w:color w:val="3D3D4E"/>
+          <w:sz w:val="23"/>
+          <w:szCs w:val="23"/>
+        </w:rPr>
+        <w:t>2</w:t>
+      </w:r>
+      <w:r>
+        <w:rPr>
+          <w:rStyle w:val="vlist-s"/>
+          <w:color w:val="3D3D4E"/>
+          <w:sz w:val="2"/>
+          <w:szCs w:val="2"/>
+        </w:rPr>
+        <w:t>​</w:t>
+      </w:r>
+      <w:r>
+        <w:rPr>
+          <w:rFonts w:ascii="Georgia" w:hAnsi="Georgia"/>
+          <w:color w:val="3D3D4E"/>
+          <w:sz w:val="27"/>
+          <w:szCs w:val="27"/>
+        </w:rPr>
+        <w:t>, and </w:t>
+      </w:r>
+      <w:r>
+        <w:rPr>
+          <w:rStyle w:val="mord"/>
+          <w:rFonts w:ascii="KaTeX_Math" w:hAnsi="KaTeX_Math"/>
+          <w:i/>
+          <w:iCs/>
+          <w:color w:val="3D3D4E"/>
+          <w:sz w:val="33"/>
+          <w:szCs w:val="33"/>
+        </w:rPr>
+        <w:t>w</w:t>
+      </w:r>
+      <w:r>
+        <w:rPr>
+          <w:rStyle w:val="mord"/>
+          <w:color w:val="3D3D4E"/>
+          <w:sz w:val="23"/>
+          <w:szCs w:val="23"/>
+        </w:rPr>
+        <w:t>3</w:t>
+      </w:r>
+      <w:r>
+        <w:rPr>
+          <w:rStyle w:val="vlist-s"/>
+          <w:color w:val="3D3D4E"/>
+          <w:sz w:val="2"/>
+          <w:szCs w:val="2"/>
+        </w:rPr>
+        <w:t>​</w:t>
+      </w:r>
+      <w:r>
+        <w:rPr>
+          <w:rFonts w:ascii="Georgia" w:hAnsi="Georgia"/>
+          <w:color w:val="3D3D4E"/>
+          <w:sz w:val="27"/>
+          <w:szCs w:val="27"/>
+        </w:rPr>
+        <w:t>.</w:t>
+      </w:r>
+    </w:p>
+    <w:p>
+      <w:r>
+        <w:rPr>
+          <w:noProof/>
+        </w:rPr>
+        <w:lastRenderedPageBreak/>
+        <w:drawing>
+          <wp:inline distT="0" distB="0" distL="0" distR="0" wp14:anchorId="3EC4A6C5" wp14:editId="21995A9E">
+            <wp:extent cx="2522220" cy="1500561"/>
+            <wp:effectExtent l="0" t="0" r="0" b="4445"/>
+            <wp:docPr id="2011310344" name="Picture 1"/>
+            <wp:cNvGraphicFramePr>
+              <a:graphicFrameLocks xmlns:a="http://schemas.openxmlformats.org/drawingml/2006/main" noChangeAspect="1"/>
+            </wp:cNvGraphicFramePr>
+            <a:graphic xmlns:a="http://schemas.openxmlformats.org/drawingml/2006/main">
+              <a:graphicData uri="http://schemas.openxmlformats.org/drawingml/2006/picture">
+                <pic:pic xmlns:pic="http://schemas.openxmlformats.org/drawingml/2006/picture">
+                  <pic:nvPicPr>
+                    <pic:cNvPr id="2011310344" name=""/>
+                    <pic:cNvPicPr/>
+                  </pic:nvPicPr>
+                  <pic:blipFill>
+                    <a:blip r:embed="rId12"/>
+                    <a:stretch>
+                      <a:fillRect/>
+                    </a:stretch>
+                  </pic:blipFill>
+                  <pic:spPr>
+                    <a:xfrm>
+                      <a:off x="0" y="0"/>
+                      <a:ext cx="2531154" cy="1505876"/>
+                    </a:xfrm>
+                    <a:prstGeom prst="rect">
+                      <a:avLst/>
+                    </a:prstGeom>
+                  </pic:spPr>
+                </pic:pic>
+              </a:graphicData>
+            </a:graphic>
+          </wp:inline>
+        </w:drawing>
+      </w:r>
+    </w:p>
+    <w:p>
+      <w:pPr>
+        <w:pStyle w:val="NormalWeb"/>
+        <w:shd w:val="clear" w:color="auto" w:fill="FFFFFF"/>
+        <w:spacing w:before="240" w:beforeAutospacing="0" w:after="240" w:afterAutospacing="0"/>
+        <w:rPr>
+          <w:rFonts w:ascii="Georgia" w:hAnsi="Georgia"/>
+          <w:color w:val="3D3D4E"/>
+          <w:sz w:val="27"/>
+          <w:szCs w:val="27"/>
+        </w:rPr>
+      </w:pPr>
+      <w:r>
+        <w:rPr>
+          <w:rFonts w:ascii="Georgia" w:hAnsi="Georgia"/>
+          <w:color w:val="3D3D4E"/>
+          <w:sz w:val="27"/>
+          <w:szCs w:val="27"/>
+        </w:rPr>
+        <w:t>This idea can be naturally extended to arbitrary (N) dimensions. The line in the 2D space will be a plane in the 3D space and N-plane in higher dimensions. We call this the hyperplane of the N-dimensional space that can separate the space into 2 classes (red and blue).</w:t>
+      </w:r>
+    </w:p>
+    <w:p>
+      <w:pPr>
+        <w:pStyle w:val="NormalWeb"/>
+        <w:shd w:val="clear" w:color="auto" w:fill="FFFFFF"/>
+        <w:spacing w:before="240" w:beforeAutospacing="0" w:after="240" w:afterAutospacing="0"/>
+        <w:rPr>
+          <w:rFonts w:ascii="Georgia" w:hAnsi="Georgia"/>
+          <w:color w:val="3D3D4E"/>
+          <w:sz w:val="27"/>
+          <w:szCs w:val="27"/>
+        </w:rPr>
+      </w:pPr>
+      <w:r>
+        <w:rPr>
+          <w:rFonts w:ascii="Georgia" w:hAnsi="Georgia"/>
+          <w:color w:val="3D3D4E"/>
+          <w:sz w:val="27"/>
+          <w:szCs w:val="27"/>
+        </w:rPr>
+        <w:t>We will utilize linear algebra and matrices to formulate it. To facilitate the readability, matrices will be denoted in bold.</w:t>
+      </w:r>
+    </w:p>
+    <w:p>
+      <w:pPr>
+        <w:pStyle w:val="NormalWeb"/>
+        <w:shd w:val="clear" w:color="auto" w:fill="FFFFFF"/>
+        <w:spacing w:before="240" w:beforeAutospacing="0" w:after="240" w:afterAutospacing="0"/>
+        <w:rPr>
+          <w:rFonts w:ascii="Georgia" w:hAnsi="Georgia"/>
+          <w:color w:val="3D3D4E"/>
+          <w:sz w:val="27"/>
+          <w:szCs w:val="27"/>
+        </w:rPr>
+      </w:pPr>
+      <w:r>
+        <w:rPr>
+          <w:rFonts w:ascii="Georgia" w:hAnsi="Georgia"/>
+          <w:color w:val="3D3D4E"/>
+          <w:sz w:val="27"/>
+          <w:szCs w:val="27"/>
+        </w:rPr>
+        <w:t>As a result, we now have </w:t>
+      </w:r>
+      <w:r>
+        <w:rPr>
+          <w:rStyle w:val="mord"/>
+          <w:rFonts w:ascii="KaTeX_Math" w:hAnsi="KaTeX_Math"/>
+          <w:i/>
+          <w:iCs/>
+          <w:color w:val="3D3D4E"/>
+          <w:sz w:val="33"/>
+          <w:szCs w:val="33"/>
+        </w:rPr>
+        <w:t>f</w:t>
+      </w:r>
+      <w:r>
+        <w:rPr>
+          <w:rStyle w:val="mopen"/>
+          <w:color w:val="3D3D4E"/>
+          <w:sz w:val="33"/>
+          <w:szCs w:val="33"/>
+        </w:rPr>
+        <w:t>(</w:t>
+      </w:r>
+      <w:proofErr w:type="spellStart"/>
+      <w:proofErr w:type="gramStart"/>
+      <w:r>
+        <w:rPr>
+          <w:rStyle w:val="mord"/>
+          <w:rFonts w:ascii="KaTeX_Math" w:hAnsi="KaTeX_Math"/>
+          <w:i/>
+          <w:iCs/>
+          <w:color w:val="3D3D4E"/>
+          <w:sz w:val="33"/>
+          <w:szCs w:val="33"/>
+        </w:rPr>
+        <w:t>x</w:t>
+      </w:r>
+      <w:r>
+        <w:rPr>
+          <w:rStyle w:val="mpunct"/>
+          <w:color w:val="3D3D4E"/>
+          <w:sz w:val="33"/>
+          <w:szCs w:val="33"/>
+        </w:rPr>
+        <w:t>,</w:t>
+      </w:r>
+      <w:r>
+        <w:rPr>
+          <w:rStyle w:val="mord"/>
+          <w:rFonts w:ascii="KaTeX_Main" w:hAnsi="KaTeX_Main"/>
+          <w:b/>
+          <w:bCs/>
+          <w:color w:val="3D3D4E"/>
+          <w:sz w:val="33"/>
+          <w:szCs w:val="33"/>
+        </w:rPr>
+        <w:t>W</w:t>
+      </w:r>
+      <w:proofErr w:type="spellEnd"/>
+      <w:proofErr w:type="gramEnd"/>
+      <w:r>
+        <w:rPr>
+          <w:rStyle w:val="mclose"/>
+          <w:color w:val="3D3D4E"/>
+          <w:sz w:val="33"/>
+          <w:szCs w:val="33"/>
+        </w:rPr>
+        <w:t>)</w:t>
+      </w:r>
+      <w:r>
+        <w:rPr>
+          <w:rStyle w:val="mrel"/>
+          <w:color w:val="3D3D4E"/>
+          <w:sz w:val="33"/>
+          <w:szCs w:val="33"/>
+        </w:rPr>
+        <w:t>=</w:t>
+      </w:r>
+      <w:proofErr w:type="spellStart"/>
+      <w:r>
+        <w:rPr>
+          <w:rStyle w:val="mord"/>
+          <w:rFonts w:ascii="KaTeX_Main" w:hAnsi="KaTeX_Main"/>
+          <w:b/>
+          <w:bCs/>
+          <w:color w:val="3D3D4E"/>
+          <w:sz w:val="33"/>
+          <w:szCs w:val="33"/>
+        </w:rPr>
+        <w:t>W</w:t>
+      </w:r>
+      <w:r>
+        <w:rPr>
+          <w:rStyle w:val="mbin"/>
+          <w:rFonts w:ascii="Cambria Math" w:hAnsi="Cambria Math" w:cs="Cambria Math"/>
+          <w:color w:val="3D3D4E"/>
+          <w:sz w:val="33"/>
+          <w:szCs w:val="33"/>
+        </w:rPr>
+        <w:t>∗</w:t>
+      </w:r>
+      <w:r>
+        <w:rPr>
+          <w:rStyle w:val="mord"/>
+          <w:rFonts w:ascii="KaTeX_Math" w:hAnsi="KaTeX_Math"/>
+          <w:i/>
+          <w:iCs/>
+          <w:color w:val="3D3D4E"/>
+          <w:sz w:val="33"/>
+          <w:szCs w:val="33"/>
+        </w:rPr>
+        <w:t>x</w:t>
+      </w:r>
+      <w:r>
+        <w:rPr>
+          <w:rStyle w:val="mbin"/>
+          <w:color w:val="3D3D4E"/>
+          <w:sz w:val="33"/>
+          <w:szCs w:val="33"/>
+        </w:rPr>
+        <w:t>+</w:t>
+      </w:r>
+      <w:r>
+        <w:rPr>
+          <w:rStyle w:val="mord"/>
+          <w:rFonts w:ascii="KaTeX_Math" w:hAnsi="KaTeX_Math"/>
+          <w:i/>
+          <w:iCs/>
+          <w:color w:val="3D3D4E"/>
+          <w:sz w:val="33"/>
+          <w:szCs w:val="33"/>
+        </w:rPr>
+        <w:t>b</w:t>
+      </w:r>
+      <w:proofErr w:type="spellEnd"/>
+      <w:r>
+        <w:rPr>
+          <w:rFonts w:ascii="Georgia" w:hAnsi="Georgia"/>
+          <w:color w:val="3D3D4E"/>
+          <w:sz w:val="27"/>
+          <w:szCs w:val="27"/>
+        </w:rPr>
+        <w:t> , where </w:t>
+      </w:r>
+      <w:r>
+        <w:rPr>
+          <w:rStyle w:val="mord"/>
+          <w:rFonts w:ascii="KaTeX_Math" w:hAnsi="KaTeX_Math"/>
+          <w:i/>
+          <w:iCs/>
+          <w:color w:val="3D3D4E"/>
+          <w:sz w:val="33"/>
+          <w:szCs w:val="33"/>
+        </w:rPr>
+        <w:t>x</w:t>
+      </w:r>
+      <w:r>
+        <w:rPr>
+          <w:rFonts w:ascii="Georgia" w:hAnsi="Georgia"/>
+          <w:color w:val="3D3D4E"/>
+          <w:sz w:val="27"/>
+          <w:szCs w:val="27"/>
+        </w:rPr>
+        <w:t> and </w:t>
+      </w:r>
+      <w:r>
+        <w:rPr>
+          <w:rStyle w:val="mord"/>
+          <w:rFonts w:ascii="KaTeX_Math" w:hAnsi="KaTeX_Math"/>
+          <w:i/>
+          <w:iCs/>
+          <w:color w:val="3D3D4E"/>
+          <w:sz w:val="33"/>
+          <w:szCs w:val="33"/>
+        </w:rPr>
+        <w:t>b</w:t>
+      </w:r>
+      <w:r>
+        <w:rPr>
+          <w:rFonts w:ascii="Georgia" w:hAnsi="Georgia"/>
+          <w:color w:val="3D3D4E"/>
+          <w:sz w:val="27"/>
+          <w:szCs w:val="27"/>
+        </w:rPr>
+        <w:t> are N-dimensional vectors while </w:t>
+      </w:r>
+      <w:r>
+        <w:rPr>
+          <w:rStyle w:val="mord"/>
+          <w:rFonts w:ascii="KaTeX_Math" w:hAnsi="KaTeX_Math"/>
+          <w:i/>
+          <w:iCs/>
+          <w:color w:val="3D3D4E"/>
+          <w:sz w:val="33"/>
+          <w:szCs w:val="33"/>
+        </w:rPr>
+        <w:t>W</w:t>
+      </w:r>
+      <w:r>
+        <w:rPr>
+          <w:rFonts w:ascii="Georgia" w:hAnsi="Georgia"/>
+          <w:color w:val="3D3D4E"/>
+          <w:sz w:val="27"/>
+          <w:szCs w:val="27"/>
+        </w:rPr>
+        <w:t> is an </w:t>
+      </w:r>
+      <w:r>
+        <w:rPr>
+          <w:rStyle w:val="mord"/>
+          <w:rFonts w:ascii="KaTeX_Math" w:hAnsi="KaTeX_Math"/>
+          <w:i/>
+          <w:iCs/>
+          <w:color w:val="3D3D4E"/>
+          <w:sz w:val="33"/>
+          <w:szCs w:val="33"/>
+        </w:rPr>
+        <w:t>N</w:t>
+      </w:r>
+      <w:r>
+        <w:rPr>
+          <w:rStyle w:val="mbin"/>
+          <w:rFonts w:ascii="KaTeX_Main" w:hAnsi="KaTeX_Main"/>
+          <w:color w:val="3D3D4E"/>
+          <w:sz w:val="33"/>
+          <w:szCs w:val="33"/>
+        </w:rPr>
+        <w:t>×</w:t>
+      </w:r>
+      <w:r>
+        <w:rPr>
+          <w:rStyle w:val="mord"/>
+          <w:rFonts w:ascii="KaTeX_Math" w:hAnsi="KaTeX_Math"/>
+          <w:i/>
+          <w:iCs/>
+          <w:color w:val="3D3D4E"/>
+          <w:sz w:val="33"/>
+          <w:szCs w:val="33"/>
+        </w:rPr>
+        <w:t>N</w:t>
+      </w:r>
+      <w:r>
+        <w:rPr>
+          <w:rFonts w:ascii="Georgia" w:hAnsi="Georgia"/>
+          <w:color w:val="3D3D4E"/>
+          <w:sz w:val="27"/>
+          <w:szCs w:val="27"/>
+        </w:rPr>
+        <w:t> matrix. We need to find the correct values of </w:t>
+      </w:r>
+      <w:r>
+        <w:rPr>
+          <w:rStyle w:val="mord"/>
+          <w:rFonts w:ascii="KaTeX_Main" w:hAnsi="KaTeX_Main"/>
+          <w:b/>
+          <w:bCs/>
+          <w:color w:val="3D3D4E"/>
+          <w:sz w:val="33"/>
+          <w:szCs w:val="33"/>
+        </w:rPr>
+        <w:t>W</w:t>
+      </w:r>
+      <w:r>
+        <w:rPr>
+          <w:rFonts w:ascii="Georgia" w:hAnsi="Georgia"/>
+          <w:color w:val="3D3D4E"/>
+          <w:sz w:val="27"/>
+          <w:szCs w:val="27"/>
+        </w:rPr>
+        <w:t> and </w:t>
+      </w:r>
+      <w:r>
+        <w:rPr>
+          <w:rStyle w:val="mord"/>
+          <w:rFonts w:ascii="KaTeX_Math" w:hAnsi="KaTeX_Math"/>
+          <w:i/>
+          <w:iCs/>
+          <w:color w:val="3D3D4E"/>
+          <w:sz w:val="33"/>
+          <w:szCs w:val="33"/>
+        </w:rPr>
+        <w:t>b</w:t>
+      </w:r>
+      <w:r>
+        <w:rPr>
+          <w:rFonts w:ascii="Georgia" w:hAnsi="Georgia"/>
+          <w:color w:val="3D3D4E"/>
+          <w:sz w:val="27"/>
+          <w:szCs w:val="27"/>
+        </w:rPr>
+        <w:t> to define a hyperplane. When we have those, we can receive the category </w:t>
+      </w:r>
+      <w:r>
+        <w:rPr>
+          <w:rStyle w:val="mord"/>
+          <w:rFonts w:ascii="KaTeX_Math" w:hAnsi="KaTeX_Math"/>
+          <w:i/>
+          <w:iCs/>
+          <w:color w:val="3D3D4E"/>
+          <w:sz w:val="33"/>
+          <w:szCs w:val="33"/>
+        </w:rPr>
+        <w:t>y</w:t>
+      </w:r>
+      <w:r>
+        <w:rPr>
+          <w:rFonts w:ascii="Georgia" w:hAnsi="Georgia"/>
+          <w:color w:val="3D3D4E"/>
+          <w:sz w:val="27"/>
+          <w:szCs w:val="27"/>
+        </w:rPr>
+        <w:t> for any data-point </w:t>
+      </w:r>
+      <w:r>
+        <w:rPr>
+          <w:rStyle w:val="mord"/>
+          <w:rFonts w:ascii="KaTeX_Math" w:hAnsi="KaTeX_Math"/>
+          <w:i/>
+          <w:iCs/>
+          <w:color w:val="3D3D4E"/>
+          <w:sz w:val="33"/>
+          <w:szCs w:val="33"/>
+        </w:rPr>
+        <w:t>x</w:t>
+      </w:r>
+      <w:r>
+        <w:rPr>
+          <w:rFonts w:ascii="Georgia" w:hAnsi="Georgia"/>
+          <w:color w:val="3D3D4E"/>
+          <w:sz w:val="27"/>
+          <w:szCs w:val="27"/>
+        </w:rPr>
+        <w:t>.</w:t>
+      </w:r>
+    </w:p>
+    <w:p>
+      <w:pPr>
+        <w:pStyle w:val="NormalWeb"/>
+        <w:shd w:val="clear" w:color="auto" w:fill="FFFFFF"/>
+        <w:spacing w:before="240" w:beforeAutospacing="0" w:after="240" w:afterAutospacing="0"/>
+        <w:rPr>
+          <w:rFonts w:ascii="Georgia" w:hAnsi="Georgia"/>
+          <w:color w:val="3D3D4E"/>
+          <w:sz w:val="27"/>
+          <w:szCs w:val="27"/>
+        </w:rPr>
+      </w:pPr>
+      <w:r>
+        <w:rPr>
+          <w:rFonts w:ascii="Georgia" w:hAnsi="Georgia"/>
+          <w:color w:val="3D3D4E"/>
+          <w:sz w:val="27"/>
+          <w:szCs w:val="27"/>
+        </w:rPr>
+        <w:t>From now on, we’ll denote our classifier as </w:t>
+      </w:r>
+      <w:r>
+        <w:rPr>
+          <w:rStyle w:val="mord"/>
+          <w:rFonts w:ascii="KaTeX_Math" w:hAnsi="KaTeX_Math"/>
+          <w:i/>
+          <w:iCs/>
+          <w:color w:val="3D3D4E"/>
+          <w:sz w:val="33"/>
+          <w:szCs w:val="33"/>
+        </w:rPr>
+        <w:t>f</w:t>
+      </w:r>
+      <w:r>
+        <w:rPr>
+          <w:rStyle w:val="mopen"/>
+          <w:rFonts w:ascii="KaTeX_Main" w:hAnsi="KaTeX_Main"/>
+          <w:color w:val="3D3D4E"/>
+          <w:sz w:val="33"/>
+          <w:szCs w:val="33"/>
+        </w:rPr>
+        <w:t>(</w:t>
+      </w:r>
+      <w:proofErr w:type="gramStart"/>
+      <w:r>
+        <w:rPr>
+          <w:rStyle w:val="mord"/>
+          <w:rFonts w:ascii="KaTeX_Math" w:hAnsi="KaTeX_Math"/>
+          <w:i/>
+          <w:iCs/>
+          <w:color w:val="3D3D4E"/>
+          <w:sz w:val="33"/>
+          <w:szCs w:val="33"/>
+        </w:rPr>
+        <w:t>x</w:t>
+      </w:r>
+      <w:r>
+        <w:rPr>
+          <w:rStyle w:val="mord"/>
+          <w:rFonts w:ascii="KaTeX_Math" w:hAnsi="KaTeX_Math"/>
+          <w:i/>
+          <w:iCs/>
+          <w:color w:val="3D3D4E"/>
+          <w:sz w:val="23"/>
+          <w:szCs w:val="23"/>
+        </w:rPr>
+        <w:t>i</w:t>
+      </w:r>
+      <w:r>
+        <w:rPr>
+          <w:rStyle w:val="vlist-s"/>
+          <w:rFonts w:ascii="KaTeX_Main" w:hAnsi="KaTeX_Main"/>
+          <w:color w:val="3D3D4E"/>
+          <w:sz w:val="2"/>
+          <w:szCs w:val="2"/>
+        </w:rPr>
+        <w:t>​</w:t>
+      </w:r>
+      <w:r>
+        <w:rPr>
+          <w:rStyle w:val="mpunct"/>
+          <w:rFonts w:ascii="KaTeX_Main" w:hAnsi="KaTeX_Main"/>
+          <w:color w:val="3D3D4E"/>
+          <w:sz w:val="33"/>
+          <w:szCs w:val="33"/>
+        </w:rPr>
+        <w:t>,</w:t>
+      </w:r>
+      <w:r>
+        <w:rPr>
+          <w:rStyle w:val="mord"/>
+          <w:rFonts w:ascii="KaTeX_Main" w:hAnsi="KaTeX_Main"/>
+          <w:b/>
+          <w:bCs/>
+          <w:color w:val="3D3D4E"/>
+          <w:sz w:val="33"/>
+          <w:szCs w:val="33"/>
+        </w:rPr>
+        <w:t>W</w:t>
+      </w:r>
+      <w:proofErr w:type="gramEnd"/>
+      <w:r>
+        <w:rPr>
+          <w:rStyle w:val="mclose"/>
+          <w:rFonts w:ascii="KaTeX_Main" w:hAnsi="KaTeX_Main"/>
+          <w:color w:val="3D3D4E"/>
+          <w:sz w:val="33"/>
+          <w:szCs w:val="33"/>
+        </w:rPr>
+        <w:t>)</w:t>
+      </w:r>
+    </w:p>
+    <w:p>
+      <w:r>
+        <w:rPr>
+          <w:noProof/>
+        </w:rPr>
+        <w:drawing>
+          <wp:inline distT="0" distB="0" distL="0" distR="0" wp14:anchorId="5C662032" wp14:editId="12ED037E">
+            <wp:extent cx="3078480" cy="2056659"/>
+            <wp:effectExtent l="0" t="0" r="7620" b="1270"/>
+            <wp:docPr id="881392626" name="Picture 1"/>
+            <wp:cNvGraphicFramePr>
+              <a:graphicFrameLocks xmlns:a="http://schemas.openxmlformats.org/drawingml/2006/main" noChangeAspect="1"/>
+            </wp:cNvGraphicFramePr>
+            <a:graphic xmlns:a="http://schemas.openxmlformats.org/drawingml/2006/main">
+              <a:graphicData uri="http://schemas.openxmlformats.org/drawingml/2006/picture">
+                <pic:pic xmlns:pic="http://schemas.openxmlformats.org/drawingml/2006/picture">
+                  <pic:nvPicPr>
+                    <pic:cNvPr id="881392626" name=""/>
+                    <pic:cNvPicPr/>
+                  </pic:nvPicPr>
+                  <pic:blipFill>
+                    <a:blip r:embed="rId13"/>
+                    <a:stretch>
+                      <a:fillRect/>
+                    </a:stretch>
+                  </pic:blipFill>
+                  <pic:spPr>
+                    <a:xfrm>
+                      <a:off x="0" y="0"/>
+                      <a:ext cx="3083726" cy="2060164"/>
+                    </a:xfrm>
+                    <a:prstGeom prst="rect">
+                      <a:avLst/>
+                    </a:prstGeom>
+                  </pic:spPr>
+                </pic:pic>
+              </a:graphicData>
+            </a:graphic>
+          </wp:inline>
+        </w:drawing>
+      </w:r>
+    </w:p>
+    <w:p>
+      <w:pPr>
+        <w:rPr>
+          <w:rStyle w:val="mord"/>
+          <w:rFonts w:ascii="KaTeX_Math" w:hAnsi="KaTeX_Math"/>
+          <w:i/>
+          <w:iCs/>
+          <w:color w:val="3D3D4E"/>
+          <w:sz w:val="29"/>
+          <w:szCs w:val="29"/>
+          <w:shd w:val="clear" w:color="auto" w:fill="FFFFFF"/>
+        </w:rPr>
+      </w:pPr>
+      <w:r>
+        <w:rPr>
+          <w:rFonts w:ascii="Georgia" w:hAnsi="Georgia"/>
+          <w:color w:val="3D3D4E"/>
+          <w:sz w:val="27"/>
+          <w:szCs w:val="27"/>
+          <w:shd w:val="clear" w:color="auto" w:fill="FFFFFF"/>
+        </w:rPr>
+        <w:t xml:space="preserve">In </w:t>
+      </w:r>
+      <w:proofErr w:type="spellStart"/>
+      <w:r>
+        <w:rPr>
+          <w:rFonts w:ascii="Georgia" w:hAnsi="Georgia"/>
+          <w:color w:val="3D3D4E"/>
+          <w:sz w:val="27"/>
+          <w:szCs w:val="27"/>
+          <w:shd w:val="clear" w:color="auto" w:fill="FFFFFF"/>
+        </w:rPr>
+        <w:t>Pytorch</w:t>
+      </w:r>
+      <w:proofErr w:type="spellEnd"/>
+      <w:r>
+        <w:rPr>
+          <w:rFonts w:ascii="Georgia" w:hAnsi="Georgia"/>
+          <w:color w:val="3D3D4E"/>
+          <w:sz w:val="27"/>
+          <w:szCs w:val="27"/>
+          <w:shd w:val="clear" w:color="auto" w:fill="FFFFFF"/>
+        </w:rPr>
+        <w:t>, we can build a linear classifier with 5 inputs and 10 outputs using just one line of code. The following code will initialize a trainable matrix </w:t>
+      </w:r>
+      <w:r>
+        <w:rPr>
+          <w:rStyle w:val="mord"/>
+          <w:rFonts w:ascii="KaTeX_Main" w:hAnsi="KaTeX_Main"/>
+          <w:b/>
+          <w:bCs/>
+          <w:color w:val="3D3D4E"/>
+          <w:sz w:val="29"/>
+          <w:szCs w:val="29"/>
+          <w:shd w:val="clear" w:color="auto" w:fill="FFFFFF"/>
+        </w:rPr>
+        <w:t>W</w:t>
+      </w:r>
+      <w:r>
+        <w:rPr>
+          <w:rFonts w:ascii="Georgia" w:hAnsi="Georgia"/>
+          <w:color w:val="3D3D4E"/>
+          <w:sz w:val="27"/>
+          <w:szCs w:val="27"/>
+          <w:shd w:val="clear" w:color="auto" w:fill="FFFFFF"/>
+        </w:rPr>
+        <w:t> and a vector </w:t>
+      </w:r>
+      <w:r>
+        <w:rPr>
+          <w:rStyle w:val="mord"/>
+          <w:rFonts w:ascii="KaTeX_Math" w:hAnsi="KaTeX_Math"/>
+          <w:i/>
+          <w:iCs/>
+          <w:color w:val="3D3D4E"/>
+          <w:sz w:val="29"/>
+          <w:szCs w:val="29"/>
+          <w:shd w:val="clear" w:color="auto" w:fill="FFFFFF"/>
+        </w:rPr>
+        <w:t>b</w:t>
+      </w:r>
+      <w:r>
+        <w:rPr>
+          <w:rFonts w:ascii="Georgia" w:hAnsi="Georgia"/>
+          <w:color w:val="3D3D4E"/>
+          <w:sz w:val="27"/>
+          <w:szCs w:val="27"/>
+          <w:shd w:val="clear" w:color="auto" w:fill="FFFFFF"/>
+        </w:rPr>
+        <w:t> and every time we use class instance </w:t>
+      </w:r>
+      <w:r>
+        <w:rPr>
+          <w:rStyle w:val="HTMLCode"/>
+          <w:rFonts w:ascii="Consolas" w:eastAsiaTheme="minorHAnsi" w:hAnsi="Consolas"/>
+          <w:color w:val="C7254E"/>
+          <w:sz w:val="24"/>
+          <w:szCs w:val="24"/>
+          <w:shd w:val="clear" w:color="auto" w:fill="F9F2F4"/>
+        </w:rPr>
+        <w:t>classifier,</w:t>
+      </w:r>
+      <w:r>
+        <w:rPr>
+          <w:rFonts w:ascii="Georgia" w:hAnsi="Georgia"/>
+          <w:color w:val="3D3D4E"/>
+          <w:sz w:val="27"/>
+          <w:szCs w:val="27"/>
+          <w:shd w:val="clear" w:color="auto" w:fill="FFFFFF"/>
+        </w:rPr>
+        <w:t> it will perform the operation </w:t>
+      </w:r>
+      <w:r>
+        <w:rPr>
+          <w:rStyle w:val="mord"/>
+          <w:rFonts w:ascii="KaTeX_Math" w:hAnsi="KaTeX_Math"/>
+          <w:i/>
+          <w:iCs/>
+          <w:color w:val="3D3D4E"/>
+          <w:sz w:val="29"/>
+          <w:szCs w:val="29"/>
+          <w:shd w:val="clear" w:color="auto" w:fill="FFFFFF"/>
+        </w:rPr>
+        <w:t>y</w:t>
+      </w:r>
+      <w:r>
+        <w:rPr>
+          <w:rStyle w:val="mrel"/>
+          <w:rFonts w:ascii="KaTeX_Main" w:hAnsi="KaTeX_Main"/>
+          <w:color w:val="3D3D4E"/>
+          <w:sz w:val="29"/>
+          <w:szCs w:val="29"/>
+          <w:shd w:val="clear" w:color="auto" w:fill="FFFFFF"/>
+        </w:rPr>
+        <w:t>=</w:t>
+      </w:r>
+      <w:proofErr w:type="spellStart"/>
+      <w:r>
+        <w:rPr>
+          <w:rStyle w:val="mord"/>
+          <w:rFonts w:ascii="KaTeX_Main" w:hAnsi="KaTeX_Main"/>
+          <w:b/>
+          <w:bCs/>
+          <w:color w:val="3D3D4E"/>
+          <w:sz w:val="29"/>
+          <w:szCs w:val="29"/>
+          <w:shd w:val="clear" w:color="auto" w:fill="FFFFFF"/>
+        </w:rPr>
+        <w:t>W</w:t>
+      </w:r>
+      <w:r>
+        <w:rPr>
+          <w:rStyle w:val="mbin"/>
+          <w:rFonts w:ascii="KaTeX_Main" w:hAnsi="KaTeX_Main"/>
+          <w:color w:val="3D3D4E"/>
+          <w:sz w:val="29"/>
+          <w:szCs w:val="29"/>
+          <w:shd w:val="clear" w:color="auto" w:fill="FFFFFF"/>
+        </w:rPr>
+        <w:t>∗</w:t>
+      </w:r>
+      <w:r>
+        <w:rPr>
+          <w:rStyle w:val="mord"/>
+          <w:rFonts w:ascii="KaTeX_Math" w:hAnsi="KaTeX_Math"/>
+          <w:i/>
+          <w:iCs/>
+          <w:color w:val="3D3D4E"/>
+          <w:sz w:val="29"/>
+          <w:szCs w:val="29"/>
+          <w:shd w:val="clear" w:color="auto" w:fill="FFFFFF"/>
+        </w:rPr>
+        <w:t>x</w:t>
+      </w:r>
+      <w:r>
+        <w:rPr>
+          <w:rStyle w:val="mbin"/>
+          <w:rFonts w:ascii="KaTeX_Main" w:hAnsi="KaTeX_Main"/>
+          <w:color w:val="3D3D4E"/>
+          <w:sz w:val="29"/>
+          <w:szCs w:val="29"/>
+          <w:shd w:val="clear" w:color="auto" w:fill="FFFFFF"/>
+        </w:rPr>
+        <w:t>+</w:t>
+      </w:r>
+      <w:r>
+        <w:rPr>
+          <w:rStyle w:val="mord"/>
+          <w:rFonts w:ascii="KaTeX_Math" w:hAnsi="KaTeX_Math"/>
+          <w:i/>
+          <w:iCs/>
+          <w:color w:val="3D3D4E"/>
+          <w:sz w:val="29"/>
+          <w:szCs w:val="29"/>
+          <w:shd w:val="clear" w:color="auto" w:fill="FFFFFF"/>
+        </w:rPr>
+        <w:t>b</w:t>
+      </w:r>
+      <w:proofErr w:type="spellEnd"/>
+    </w:p>
+    <w:p>
+      <w:pPr>
+        <w:spacing w:after="0" w:line="240" w:lineRule="auto"/>
+        <w:rPr>
+          <w:rFonts w:ascii="Nunito Sans" w:eastAsia="Times New Roman" w:hAnsi="Nunito Sans" w:cs="Times New Roman"/>
+          <w:color w:val="000000"/>
+          <w:kern w:val="0"/>
+          <w:sz w:val="21"/>
+          <w:szCs w:val="21"/>
+          <w:shd w:val="clear" w:color="auto" w:fill="FFFFFF"/>
+          <w:lang w:eastAsia="en-IN"/>
+          <w14:ligatures w14:val="none"/>
+        </w:rPr>
+      </w:pPr>
+      <w:r>
+        <w:rPr>
+          <w:rFonts w:ascii="Nunito Sans" w:eastAsia="Times New Roman" w:hAnsi="Nunito Sans" w:cs="Times New Roman"/>
+          <w:color w:val="000000"/>
+          <w:kern w:val="0"/>
+          <w:sz w:val="21"/>
+          <w:szCs w:val="21"/>
+          <w:shd w:val="clear" w:color="auto" w:fill="FFFFFF"/>
+          <w:lang w:eastAsia="en-IN"/>
+          <w14:ligatures w14:val="none"/>
+        </w:rPr>
+        <w:t>## Basic imports</w:t>
+      </w:r>
+    </w:p>
+    <w:p>
+      <w:pPr>
+        <w:spacing w:after="0" w:line="240" w:lineRule="auto"/>
+        <w:rPr>
+          <w:rFonts w:ascii="Nunito Sans" w:eastAsia="Times New Roman" w:hAnsi="Nunito Sans" w:cs="Times New Roman"/>
+          <w:color w:val="000000"/>
+          <w:kern w:val="0"/>
+          <w:sz w:val="21"/>
+          <w:szCs w:val="21"/>
+          <w:shd w:val="clear" w:color="auto" w:fill="FFFFFF"/>
+          <w:lang w:eastAsia="en-IN"/>
+          <w14:ligatures w14:val="none"/>
+        </w:rPr>
+      </w:pPr>
+      <w:r>
+        <w:rPr>
+          <w:rFonts w:ascii="Nunito Sans" w:eastAsia="Times New Roman" w:hAnsi="Nunito Sans" w:cs="Times New Roman"/>
+          <w:color w:val="000000"/>
+          <w:kern w:val="0"/>
+          <w:sz w:val="21"/>
+          <w:szCs w:val="21"/>
+          <w:shd w:val="clear" w:color="auto" w:fill="FFFFFF"/>
+          <w:lang w:eastAsia="en-IN"/>
+          <w14:ligatures w14:val="none"/>
+        </w:rPr>
+        <w:t xml:space="preserve">import torch </w:t>
+      </w:r>
+    </w:p>
+    <w:p>
+      <w:pPr>
+        <w:spacing w:after="0" w:line="240" w:lineRule="auto"/>
+        <w:rPr>
+          <w:rFonts w:ascii="Nunito Sans" w:eastAsia="Times New Roman" w:hAnsi="Nunito Sans" w:cs="Times New Roman"/>
+          <w:color w:val="000000"/>
+          <w:kern w:val="0"/>
+          <w:sz w:val="21"/>
+          <w:szCs w:val="21"/>
+          <w:shd w:val="clear" w:color="auto" w:fill="FFFFFF"/>
+          <w:lang w:eastAsia="en-IN"/>
+          <w14:ligatures w14:val="none"/>
+        </w:rPr>
+      </w:pPr>
+      <w:r>
+        <w:rPr>
+          <w:rFonts w:ascii="Nunito Sans" w:eastAsia="Times New Roman" w:hAnsi="Nunito Sans" w:cs="Times New Roman"/>
+          <w:color w:val="000000"/>
+          <w:kern w:val="0"/>
+          <w:sz w:val="21"/>
+          <w:szCs w:val="21"/>
+          <w:shd w:val="clear" w:color="auto" w:fill="FFFFFF"/>
+          <w:lang w:eastAsia="en-IN"/>
+          <w14:ligatures w14:val="none"/>
+        </w:rPr>
+        <w:t xml:space="preserve">import </w:t>
+      </w:r>
+      <w:proofErr w:type="spellStart"/>
+      <w:proofErr w:type="gramStart"/>
+      <w:r>
+        <w:rPr>
+          <w:rFonts w:ascii="Nunito Sans" w:eastAsia="Times New Roman" w:hAnsi="Nunito Sans" w:cs="Times New Roman"/>
+          <w:color w:val="000000"/>
+          <w:kern w:val="0"/>
+          <w:sz w:val="21"/>
+          <w:szCs w:val="21"/>
+          <w:shd w:val="clear" w:color="auto" w:fill="FFFFFF"/>
+          <w:lang w:eastAsia="en-IN"/>
+          <w14:ligatures w14:val="none"/>
+        </w:rPr>
+        <w:t>torch.nn</w:t>
+      </w:r>
+      <w:proofErr w:type="spellEnd"/>
+      <w:proofErr w:type="gramEnd"/>
+      <w:r>
+        <w:rPr>
+          <w:rFonts w:ascii="Nunito Sans" w:eastAsia="Times New Roman" w:hAnsi="Nunito Sans" w:cs="Times New Roman"/>
+          <w:color w:val="000000"/>
+          <w:kern w:val="0"/>
+          <w:sz w:val="21"/>
+          <w:szCs w:val="21"/>
+          <w:shd w:val="clear" w:color="auto" w:fill="FFFFFF"/>
+          <w:lang w:eastAsia="en-IN"/>
+          <w14:ligatures w14:val="none"/>
+        </w:rPr>
+        <w:t xml:space="preserve"> as </w:t>
+      </w:r>
+      <w:proofErr w:type="spellStart"/>
+      <w:r>
+        <w:rPr>
+          <w:rFonts w:ascii="Nunito Sans" w:eastAsia="Times New Roman" w:hAnsi="Nunito Sans" w:cs="Times New Roman"/>
+          <w:color w:val="000000"/>
+          <w:kern w:val="0"/>
+          <w:sz w:val="21"/>
+          <w:szCs w:val="21"/>
+          <w:shd w:val="clear" w:color="auto" w:fill="FFFFFF"/>
+          <w:lang w:eastAsia="en-IN"/>
+          <w14:ligatures w14:val="none"/>
+        </w:rPr>
+        <w:t>nn</w:t>
+      </w:r>
+      <w:proofErr w:type="spellEnd"/>
+    </w:p>
+    <w:p>
+      <w:pPr>
+        <w:spacing w:after="0" w:line="240" w:lineRule="auto"/>
+        <w:rPr>
+          <w:rFonts w:ascii="Nunito Sans" w:eastAsia="Times New Roman" w:hAnsi="Nunito Sans" w:cs="Times New Roman"/>
+          <w:color w:val="000000"/>
+          <w:kern w:val="0"/>
+          <w:sz w:val="21"/>
+          <w:szCs w:val="21"/>
+          <w:shd w:val="clear" w:color="auto" w:fill="FFFFFF"/>
+          <w:lang w:eastAsia="en-IN"/>
+          <w14:ligatures w14:val="none"/>
+        </w:rPr>
+      </w:pPr>
+    </w:p>
+    <w:p>
+      <w:pPr>
+        <w:spacing w:after="0" w:line="240" w:lineRule="auto"/>
+        <w:rPr>
+          <w:rFonts w:ascii="Nunito Sans" w:eastAsia="Times New Roman" w:hAnsi="Nunito Sans" w:cs="Times New Roman"/>
+          <w:color w:val="000000"/>
+          <w:kern w:val="0"/>
+          <w:sz w:val="21"/>
+          <w:szCs w:val="21"/>
+          <w:shd w:val="clear" w:color="auto" w:fill="FFFFFF"/>
+          <w:lang w:eastAsia="en-IN"/>
+          <w14:ligatures w14:val="none"/>
+        </w:rPr>
+      </w:pPr>
+      <w:r>
+        <w:rPr>
+          <w:rFonts w:ascii="Nunito Sans" w:eastAsia="Times New Roman" w:hAnsi="Nunito Sans" w:cs="Times New Roman"/>
+          <w:color w:val="000000"/>
+          <w:kern w:val="0"/>
+          <w:sz w:val="21"/>
+          <w:szCs w:val="21"/>
+          <w:shd w:val="clear" w:color="auto" w:fill="FFFFFF"/>
+          <w:lang w:eastAsia="en-IN"/>
+          <w14:ligatures w14:val="none"/>
+        </w:rPr>
+        <w:t>## initializes a matrix W and a vector b</w:t>
+      </w:r>
+    </w:p>
+    <w:p>
+      <w:pPr>
+        <w:rPr>
+          <w:rFonts w:ascii="Nunito Sans" w:eastAsia="Times New Roman" w:hAnsi="Nunito Sans" w:cs="Times New Roman"/>
+          <w:color w:val="000000"/>
+          <w:kern w:val="0"/>
+          <w:sz w:val="21"/>
+          <w:szCs w:val="21"/>
+          <w:shd w:val="clear" w:color="auto" w:fill="FFFFFF"/>
+          <w:lang w:eastAsia="en-IN"/>
+          <w14:ligatures w14:val="none"/>
+        </w:rPr>
+      </w:pPr>
+      <w:r>
+        <w:rPr>
+          <w:rFonts w:ascii="Nunito Sans" w:eastAsia="Times New Roman" w:hAnsi="Nunito Sans" w:cs="Times New Roman"/>
+          <w:color w:val="000000"/>
+          <w:kern w:val="0"/>
+          <w:sz w:val="21"/>
+          <w:szCs w:val="21"/>
+          <w:shd w:val="clear" w:color="auto" w:fill="FFFFFF"/>
+          <w:lang w:eastAsia="en-IN"/>
+          <w14:ligatures w14:val="none"/>
+        </w:rPr>
+        <w:lastRenderedPageBreak/>
+        <w:t xml:space="preserve">classifier = </w:t>
+      </w:r>
+      <w:proofErr w:type="spellStart"/>
+      <w:proofErr w:type="gramStart"/>
+      <w:r>
+        <w:rPr>
+          <w:rFonts w:ascii="Nunito Sans" w:eastAsia="Times New Roman" w:hAnsi="Nunito Sans" w:cs="Times New Roman"/>
+          <w:color w:val="000000"/>
+          <w:kern w:val="0"/>
+          <w:sz w:val="21"/>
+          <w:szCs w:val="21"/>
+          <w:shd w:val="clear" w:color="auto" w:fill="FFFFFF"/>
+          <w:lang w:eastAsia="en-IN"/>
+          <w14:ligatures w14:val="none"/>
+        </w:rPr>
+        <w:t>nn.Linear</w:t>
+      </w:r>
+      <w:proofErr w:type="spellEnd"/>
+      <w:proofErr w:type="gramEnd"/>
+      <w:r>
+        <w:rPr>
+          <w:rFonts w:ascii="Nunito Sans" w:eastAsia="Times New Roman" w:hAnsi="Nunito Sans" w:cs="Times New Roman"/>
+          <w:color w:val="000000"/>
+          <w:kern w:val="0"/>
+          <w:sz w:val="21"/>
+          <w:szCs w:val="21"/>
+          <w:shd w:val="clear" w:color="auto" w:fill="FFFFFF"/>
+          <w:lang w:eastAsia="en-IN"/>
+          <w14:ligatures w14:val="none"/>
+        </w:rPr>
+        <w:t>(5, 10)</w:t>
+      </w:r>
+    </w:p>
+    <w:p>
+      <w:pPr>
+        <w:pStyle w:val="Heading2"/>
+        <w:shd w:val="clear" w:color="auto" w:fill="FFFFFF"/>
+        <w:spacing w:before="300" w:beforeAutospacing="0" w:after="150" w:afterAutospacing="0"/>
+        <w:rPr>
+          <w:spacing w:val="6"/>
+        </w:rPr>
+      </w:pPr>
+      <w:r>
+        <w:rPr>
+          <w:spacing w:val="6"/>
+        </w:rPr>
+        <w:t>Training a classifier</w:t>
+      </w:r>
+    </w:p>
+    <w:p>
+      <w:pPr>
+        <w:pStyle w:val="NormalWeb"/>
+        <w:shd w:val="clear" w:color="auto" w:fill="FFFFFF"/>
+        <w:spacing w:before="240" w:beforeAutospacing="0" w:after="240" w:afterAutospacing="0"/>
+        <w:rPr>
+          <w:rFonts w:ascii="Georgia" w:hAnsi="Georgia"/>
+          <w:color w:val="3D3D4E"/>
+          <w:sz w:val="27"/>
+          <w:szCs w:val="27"/>
+        </w:rPr>
+      </w:pPr>
+      <w:r>
+        <w:rPr>
+          <w:rFonts w:ascii="Georgia" w:hAnsi="Georgia"/>
+          <w:color w:val="3D3D4E"/>
+          <w:sz w:val="27"/>
+          <w:szCs w:val="27"/>
+        </w:rPr>
+        <w:t>We know that we want to find the matrix </w:t>
+      </w:r>
+      <w:r>
+        <w:rPr>
+          <w:rStyle w:val="mord"/>
+          <w:rFonts w:ascii="KaTeX_Main" w:hAnsi="KaTeX_Main"/>
+          <w:b/>
+          <w:bCs/>
+          <w:color w:val="3D3D4E"/>
+          <w:sz w:val="33"/>
+          <w:szCs w:val="33"/>
+        </w:rPr>
+        <w:t>W</w:t>
+      </w:r>
+      <w:r>
+        <w:rPr>
+          <w:rFonts w:ascii="Georgia" w:hAnsi="Georgia"/>
+          <w:color w:val="3D3D4E"/>
+          <w:sz w:val="27"/>
+          <w:szCs w:val="27"/>
+        </w:rPr>
+        <w:t> and the vector </w:t>
+      </w:r>
+      <w:r>
+        <w:rPr>
+          <w:rStyle w:val="mord"/>
+          <w:rFonts w:ascii="KaTeX_Math" w:hAnsi="KaTeX_Math"/>
+          <w:i/>
+          <w:iCs/>
+          <w:color w:val="3D3D4E"/>
+          <w:sz w:val="33"/>
+          <w:szCs w:val="33"/>
+        </w:rPr>
+        <w:t>b</w:t>
+      </w:r>
+      <w:r>
+        <w:rPr>
+          <w:rFonts w:ascii="Georgia" w:hAnsi="Georgia"/>
+          <w:color w:val="3D3D4E"/>
+          <w:sz w:val="27"/>
+          <w:szCs w:val="27"/>
+        </w:rPr>
+        <w:t> in order to classify our examples.</w:t>
+      </w:r>
+    </w:p>
+    <w:p>
+      <w:pPr>
+        <w:pStyle w:val="NormalWeb"/>
+        <w:shd w:val="clear" w:color="auto" w:fill="FFFFFF"/>
+        <w:spacing w:before="240" w:beforeAutospacing="0" w:after="240" w:afterAutospacing="0"/>
+        <w:rPr>
+          <w:rFonts w:ascii="Georgia" w:hAnsi="Georgia"/>
+          <w:color w:val="3D3D4E"/>
+          <w:sz w:val="27"/>
+          <w:szCs w:val="27"/>
+        </w:rPr>
+      </w:pPr>
+      <w:r>
+        <w:rPr>
+          <w:rFonts w:ascii="Georgia" w:hAnsi="Georgia"/>
+          <w:color w:val="3D3D4E"/>
+          <w:sz w:val="27"/>
+          <w:szCs w:val="27"/>
+        </w:rPr>
+        <w:t>But how?</w:t>
+      </w:r>
+    </w:p>
+    <w:p>
+      <w:pPr>
+        <w:pStyle w:val="NormalWeb"/>
+        <w:shd w:val="clear" w:color="auto" w:fill="FFFFFF"/>
+        <w:spacing w:before="240" w:beforeAutospacing="0" w:after="240" w:afterAutospacing="0"/>
+        <w:rPr>
+          <w:rFonts w:ascii="Georgia" w:hAnsi="Georgia"/>
+          <w:color w:val="3D3D4E"/>
+          <w:sz w:val="27"/>
+          <w:szCs w:val="27"/>
+        </w:rPr>
+      </w:pPr>
+      <w:proofErr w:type="gramStart"/>
+      <w:r>
+        <w:rPr>
+          <w:rFonts w:ascii="Georgia" w:hAnsi="Georgia"/>
+          <w:color w:val="3D3D4E"/>
+          <w:sz w:val="27"/>
+          <w:szCs w:val="27"/>
+        </w:rPr>
+        <w:t>First of all</w:t>
+      </w:r>
+      <w:proofErr w:type="gramEnd"/>
+      <w:r>
+        <w:rPr>
+          <w:rFonts w:ascii="Georgia" w:hAnsi="Georgia"/>
+          <w:color w:val="3D3D4E"/>
+          <w:sz w:val="27"/>
+          <w:szCs w:val="27"/>
+        </w:rPr>
+        <w:t>, we need training data. Training data are data-points (</w:t>
+      </w:r>
+      <w:r>
+        <w:rPr>
+          <w:rStyle w:val="mord"/>
+          <w:rFonts w:ascii="KaTeX_Math" w:hAnsi="KaTeX_Math"/>
+          <w:i/>
+          <w:iCs/>
+          <w:color w:val="3D3D4E"/>
+          <w:sz w:val="33"/>
+          <w:szCs w:val="33"/>
+        </w:rPr>
+        <w:t>x</w:t>
+      </w:r>
+      <w:r>
+        <w:rPr>
+          <w:rFonts w:ascii="Georgia" w:hAnsi="Georgia"/>
+          <w:color w:val="3D3D4E"/>
+          <w:sz w:val="27"/>
+          <w:szCs w:val="27"/>
+        </w:rPr>
+        <w:t>) whose category (target class </w:t>
+      </w:r>
+      <w:r>
+        <w:rPr>
+          <w:rStyle w:val="mord"/>
+          <w:rFonts w:ascii="KaTeX_Math" w:hAnsi="KaTeX_Math"/>
+          <w:i/>
+          <w:iCs/>
+          <w:color w:val="3D3D4E"/>
+          <w:sz w:val="33"/>
+          <w:szCs w:val="33"/>
+        </w:rPr>
+        <w:t>t</w:t>
+      </w:r>
+      <w:r>
+        <w:rPr>
+          <w:rFonts w:ascii="Georgia" w:hAnsi="Georgia"/>
+          <w:color w:val="3D3D4E"/>
+          <w:sz w:val="27"/>
+          <w:szCs w:val="27"/>
+        </w:rPr>
+        <w:t>) we are aware of. Thus, we can utilize it to “train” our classifier.</w:t>
+      </w:r>
+    </w:p>
+    <w:p>
+      <w:pPr>
+        <w:pStyle w:val="NormalWeb"/>
+        <w:spacing w:before="240" w:beforeAutospacing="0" w:after="0" w:afterAutospacing="0"/>
+        <w:rPr>
+          <w:rFonts w:ascii="Georgia" w:hAnsi="Georgia"/>
+          <w:color w:val="3D3D4E"/>
+          <w:sz w:val="27"/>
+          <w:szCs w:val="27"/>
+        </w:rPr>
+      </w:pPr>
+      <w:r>
+        <w:rPr>
+          <w:rFonts w:ascii="Georgia" w:hAnsi="Georgia"/>
+          <w:color w:val="3D3D4E"/>
+          <w:sz w:val="27"/>
+          <w:szCs w:val="27"/>
+        </w:rPr>
+        <w:t>“Training” a classifier refers to the notion of trying to find the matrix </w:t>
+      </w:r>
+      <w:r>
+        <w:rPr>
+          <w:rStyle w:val="mord"/>
+          <w:rFonts w:ascii="KaTeX_Main" w:hAnsi="KaTeX_Main"/>
+          <w:b/>
+          <w:bCs/>
+          <w:color w:val="3D3D4E"/>
+          <w:sz w:val="33"/>
+          <w:szCs w:val="33"/>
+        </w:rPr>
+        <w:t>W</w:t>
+      </w:r>
+      <w:r>
+        <w:rPr>
+          <w:rFonts w:ascii="Georgia" w:hAnsi="Georgia"/>
+          <w:color w:val="3D3D4E"/>
+          <w:sz w:val="27"/>
+          <w:szCs w:val="27"/>
+        </w:rPr>
+        <w:t> by feeding to its already known data points.</w:t>
+      </w:r>
+    </w:p>
+    <w:p>
+      <w:pPr>
+        <w:pStyle w:val="NormalWeb"/>
+        <w:shd w:val="clear" w:color="auto" w:fill="FFFFFF"/>
+        <w:spacing w:before="240" w:beforeAutospacing="0" w:after="240" w:afterAutospacing="0"/>
+        <w:rPr>
+          <w:rFonts w:ascii="Georgia" w:hAnsi="Georgia"/>
+          <w:color w:val="3D3D4E"/>
+          <w:sz w:val="27"/>
+          <w:szCs w:val="27"/>
+        </w:rPr>
+      </w:pPr>
+      <w:r>
+        <w:rPr>
+          <w:rFonts w:ascii="Georgia" w:hAnsi="Georgia"/>
+          <w:color w:val="3D3D4E"/>
+          <w:sz w:val="27"/>
+          <w:szCs w:val="27"/>
+        </w:rPr>
+        <w:t>Because we know the “labels” (category) of the data, these training approaches are called supervised. The data are provided in pairs (</w:t>
+      </w:r>
+      <w:proofErr w:type="spellStart"/>
+      <w:proofErr w:type="gramStart"/>
+      <w:r>
+        <w:rPr>
+          <w:rStyle w:val="mord"/>
+          <w:rFonts w:ascii="KaTeX_Math" w:hAnsi="KaTeX_Math"/>
+          <w:i/>
+          <w:iCs/>
+          <w:color w:val="3D3D4E"/>
+          <w:sz w:val="33"/>
+          <w:szCs w:val="33"/>
+        </w:rPr>
+        <w:t>x</w:t>
+      </w:r>
+      <w:r>
+        <w:rPr>
+          <w:rStyle w:val="mpunct"/>
+          <w:rFonts w:ascii="KaTeX_Main" w:hAnsi="KaTeX_Main"/>
+          <w:color w:val="3D3D4E"/>
+          <w:sz w:val="33"/>
+          <w:szCs w:val="33"/>
+        </w:rPr>
+        <w:t>,</w:t>
+      </w:r>
+      <w:r>
+        <w:rPr>
+          <w:rStyle w:val="mord"/>
+          <w:rFonts w:ascii="KaTeX_Math" w:hAnsi="KaTeX_Math"/>
+          <w:i/>
+          <w:iCs/>
+          <w:color w:val="3D3D4E"/>
+          <w:sz w:val="33"/>
+          <w:szCs w:val="33"/>
+        </w:rPr>
+        <w:t>t</w:t>
+      </w:r>
+      <w:proofErr w:type="spellEnd"/>
+      <w:proofErr w:type="gramEnd"/>
+      <w:r>
+        <w:rPr>
+          <w:rFonts w:ascii="Georgia" w:hAnsi="Georgia"/>
+          <w:color w:val="3D3D4E"/>
+          <w:sz w:val="27"/>
+          <w:szCs w:val="27"/>
+        </w:rPr>
+        <w:t>). We use the </w:t>
+      </w:r>
+      <w:r>
+        <w:rPr>
+          <w:rStyle w:val="mord"/>
+          <w:rFonts w:ascii="KaTeX_Math" w:hAnsi="KaTeX_Math"/>
+          <w:i/>
+          <w:iCs/>
+          <w:color w:val="3D3D4E"/>
+          <w:sz w:val="33"/>
+          <w:szCs w:val="33"/>
+        </w:rPr>
+        <w:t>x</w:t>
+      </w:r>
+      <w:r>
+        <w:rPr>
+          <w:rFonts w:ascii="Georgia" w:hAnsi="Georgia"/>
+          <w:color w:val="3D3D4E"/>
+          <w:sz w:val="27"/>
+          <w:szCs w:val="27"/>
+        </w:rPr>
+        <w:t> as an input to the classifier and the labels </w:t>
+      </w:r>
+      <w:r>
+        <w:rPr>
+          <w:rStyle w:val="mord"/>
+          <w:rFonts w:ascii="KaTeX_Math" w:hAnsi="KaTeX_Math"/>
+          <w:i/>
+          <w:iCs/>
+          <w:color w:val="3D3D4E"/>
+          <w:sz w:val="33"/>
+          <w:szCs w:val="33"/>
+        </w:rPr>
+        <w:t>t</w:t>
+      </w:r>
+      <w:r>
+        <w:rPr>
+          <w:rFonts w:ascii="Georgia" w:hAnsi="Georgia"/>
+          <w:color w:val="3D3D4E"/>
+          <w:sz w:val="27"/>
+          <w:szCs w:val="27"/>
+        </w:rPr>
+        <w:t> to compute the loss (distance). Note that </w:t>
+      </w:r>
+      <w:r>
+        <w:rPr>
+          <w:rStyle w:val="mord"/>
+          <w:rFonts w:ascii="KaTeX_Math" w:hAnsi="KaTeX_Math"/>
+          <w:i/>
+          <w:iCs/>
+          <w:color w:val="3D3D4E"/>
+          <w:sz w:val="33"/>
+          <w:szCs w:val="33"/>
+        </w:rPr>
+        <w:t>y</w:t>
+      </w:r>
+      <w:r>
+        <w:rPr>
+          <w:rFonts w:ascii="Georgia" w:hAnsi="Georgia"/>
+          <w:color w:val="3D3D4E"/>
+          <w:sz w:val="27"/>
+          <w:szCs w:val="27"/>
+        </w:rPr>
+        <w:t> refers to the output of the classifier and will be equal with </w:t>
+      </w:r>
+      <w:r>
+        <w:rPr>
+          <w:rStyle w:val="mord"/>
+          <w:rFonts w:ascii="KaTeX_Math" w:hAnsi="KaTeX_Math"/>
+          <w:i/>
+          <w:iCs/>
+          <w:color w:val="3D3D4E"/>
+          <w:sz w:val="33"/>
+          <w:szCs w:val="33"/>
+        </w:rPr>
+        <w:t>y</w:t>
+      </w:r>
+      <w:r>
+        <w:rPr>
+          <w:rStyle w:val="mrel"/>
+          <w:rFonts w:ascii="KaTeX_Main" w:hAnsi="KaTeX_Main"/>
+          <w:color w:val="3D3D4E"/>
+          <w:sz w:val="33"/>
+          <w:szCs w:val="33"/>
+        </w:rPr>
+        <w:t>=</w:t>
+      </w:r>
+      <w:proofErr w:type="spellStart"/>
+      <w:r>
+        <w:rPr>
+          <w:rStyle w:val="mord"/>
+          <w:rFonts w:ascii="KaTeX_Main" w:hAnsi="KaTeX_Main"/>
+          <w:b/>
+          <w:bCs/>
+          <w:color w:val="3D3D4E"/>
+          <w:sz w:val="33"/>
+          <w:szCs w:val="33"/>
+        </w:rPr>
+        <w:t>W</w:t>
+      </w:r>
+      <w:r>
+        <w:rPr>
+          <w:rStyle w:val="mbin"/>
+          <w:rFonts w:ascii="KaTeX_Main" w:hAnsi="KaTeX_Main"/>
+          <w:color w:val="3D3D4E"/>
+          <w:sz w:val="33"/>
+          <w:szCs w:val="33"/>
+        </w:rPr>
+        <w:t>∗</w:t>
+      </w:r>
+      <w:r>
+        <w:rPr>
+          <w:rStyle w:val="mord"/>
+          <w:rFonts w:ascii="KaTeX_Math" w:hAnsi="KaTeX_Math"/>
+          <w:i/>
+          <w:iCs/>
+          <w:color w:val="3D3D4E"/>
+          <w:sz w:val="33"/>
+          <w:szCs w:val="33"/>
+        </w:rPr>
+        <w:t>x</w:t>
+      </w:r>
+      <w:r>
+        <w:rPr>
+          <w:rStyle w:val="mbin"/>
+          <w:rFonts w:ascii="KaTeX_Main" w:hAnsi="KaTeX_Main"/>
+          <w:color w:val="3D3D4E"/>
+          <w:sz w:val="33"/>
+          <w:szCs w:val="33"/>
+        </w:rPr>
+        <w:t>+</w:t>
+      </w:r>
+      <w:r>
+        <w:rPr>
+          <w:rStyle w:val="mord"/>
+          <w:rFonts w:ascii="KaTeX_Math" w:hAnsi="KaTeX_Math"/>
+          <w:i/>
+          <w:iCs/>
+          <w:color w:val="3D3D4E"/>
+          <w:sz w:val="33"/>
+          <w:szCs w:val="33"/>
+        </w:rPr>
+        <w:t>b</w:t>
+      </w:r>
+      <w:proofErr w:type="spellEnd"/>
+    </w:p>
+    <w:p>
+      <w:pPr>
+        <w:pStyle w:val="NormalWeb"/>
+        <w:spacing w:before="240" w:beforeAutospacing="0" w:after="0" w:afterAutospacing="0"/>
+        <w:rPr>
+          <w:rFonts w:ascii="Georgia" w:hAnsi="Georgia"/>
+          <w:color w:val="3D3D4E"/>
+          <w:sz w:val="27"/>
+          <w:szCs w:val="27"/>
+        </w:rPr>
+      </w:pPr>
+      <w:r>
+        <w:rPr>
+          <w:rFonts w:ascii="Georgia" w:hAnsi="Georgia"/>
+          <w:color w:val="3D3D4E"/>
+          <w:sz w:val="27"/>
+          <w:szCs w:val="27"/>
+        </w:rPr>
+        <w:t>Intuitively, we will push the randomly initialized model to learn this mapping from </w:t>
+      </w:r>
+      <w:r>
+        <w:rPr>
+          <w:rStyle w:val="mord"/>
+          <w:rFonts w:ascii="KaTeX_Math" w:hAnsi="KaTeX_Math"/>
+          <w:i/>
+          <w:iCs/>
+          <w:color w:val="3D3D4E"/>
+          <w:sz w:val="33"/>
+          <w:szCs w:val="33"/>
+        </w:rPr>
+        <w:t>x</w:t>
+      </w:r>
+      <w:r>
+        <w:rPr>
+          <w:rStyle w:val="mord"/>
+          <w:rFonts w:ascii="KaTeX_Main" w:hAnsi="KaTeX_Main"/>
+          <w:color w:val="3D3D4E"/>
+          <w:sz w:val="33"/>
+          <w:szCs w:val="33"/>
+        </w:rPr>
+        <w:t>−</w:t>
+      </w:r>
+      <w:r>
+        <w:rPr>
+          <w:rStyle w:val="mrel"/>
+          <w:rFonts w:ascii="KaTeX_Main" w:hAnsi="KaTeX_Main"/>
+          <w:color w:val="3D3D4E"/>
+          <w:sz w:val="33"/>
+          <w:szCs w:val="33"/>
+        </w:rPr>
+        <w:t>&gt;</w:t>
+      </w:r>
+      <w:r>
+        <w:rPr>
+          <w:rStyle w:val="mord"/>
+          <w:rFonts w:ascii="KaTeX_Math" w:hAnsi="KaTeX_Math"/>
+          <w:i/>
+          <w:iCs/>
+          <w:color w:val="3D3D4E"/>
+          <w:sz w:val="33"/>
+          <w:szCs w:val="33"/>
+        </w:rPr>
+        <w:t>t</w:t>
+      </w:r>
+      <w:r>
+        <w:rPr>
+          <w:rFonts w:ascii="Georgia" w:hAnsi="Georgia"/>
+          <w:color w:val="3D3D4E"/>
+          <w:sz w:val="27"/>
+          <w:szCs w:val="27"/>
+        </w:rPr>
+        <w:t>.</w:t>
+      </w:r>
+    </w:p>
+    <w:p>
+      <w:pPr>
+        <w:pStyle w:val="NormalWeb"/>
+        <w:shd w:val="clear" w:color="auto" w:fill="FFFFFF"/>
+        <w:spacing w:before="240" w:beforeAutospacing="0" w:after="240" w:afterAutospacing="0"/>
+        <w:rPr>
+          <w:rFonts w:ascii="Georgia" w:hAnsi="Georgia"/>
+          <w:color w:val="3D3D4E"/>
+          <w:sz w:val="27"/>
+          <w:szCs w:val="27"/>
+        </w:rPr>
+      </w:pPr>
+      <w:r>
+        <w:rPr>
+          <w:rFonts w:ascii="Georgia" w:hAnsi="Georgia"/>
+          <w:color w:val="3D3D4E"/>
+          <w:sz w:val="27"/>
+          <w:szCs w:val="27"/>
+        </w:rPr>
+        <w:t>Before we describe the process of training, we need to describe two more concepts.</w:t>
+      </w:r>
+    </w:p>
+    <w:p>
+      <w:pPr>
+        <w:pStyle w:val="Heading2"/>
+        <w:shd w:val="clear" w:color="auto" w:fill="FFFFFF"/>
+        <w:spacing w:before="300" w:beforeAutospacing="0" w:after="150" w:afterAutospacing="0"/>
+        <w:rPr>
+          <w:spacing w:val="6"/>
+        </w:rPr>
+      </w:pPr>
+      <w:r>
+        <w:rPr>
+          <w:spacing w:val="6"/>
+        </w:rPr>
+        <w:t>Loss function</w:t>
+      </w:r>
+    </w:p>
+    <w:p>
+      <w:pPr>
+        <w:pStyle w:val="NormalWeb"/>
+        <w:shd w:val="clear" w:color="auto" w:fill="FFFFFF"/>
+        <w:spacing w:before="240" w:beforeAutospacing="0" w:after="240" w:afterAutospacing="0"/>
+        <w:rPr>
+          <w:rFonts w:ascii="Georgia" w:hAnsi="Georgia"/>
+          <w:color w:val="3D3D4E"/>
+          <w:sz w:val="27"/>
+          <w:szCs w:val="27"/>
+        </w:rPr>
+      </w:pPr>
+      <w:r>
+        <w:rPr>
+          <w:rStyle w:val="Strong"/>
+          <w:rFonts w:ascii="Georgia" w:hAnsi="Georgia"/>
+          <w:color w:val="3D3D4E"/>
+          <w:sz w:val="27"/>
+          <w:szCs w:val="27"/>
+        </w:rPr>
+        <w:t>Loss (or cost) is a measure of how good or bad a classification of a data-point is</w:t>
+      </w:r>
+      <w:r>
+        <w:rPr>
+          <w:rFonts w:ascii="Georgia" w:hAnsi="Georgia"/>
+          <w:color w:val="3D3D4E"/>
+          <w:sz w:val="27"/>
+          <w:szCs w:val="27"/>
+        </w:rPr>
+        <w:t>. Alternatively, it can be defined as how far the classifier’s prediction </w:t>
+      </w:r>
+      <w:r>
+        <w:rPr>
+          <w:rStyle w:val="mord"/>
+          <w:rFonts w:ascii="KaTeX_Math" w:hAnsi="KaTeX_Math"/>
+          <w:i/>
+          <w:iCs/>
+          <w:color w:val="3D3D4E"/>
+          <w:sz w:val="33"/>
+          <w:szCs w:val="33"/>
+        </w:rPr>
+        <w:t>y</w:t>
+      </w:r>
+      <w:r>
+        <w:rPr>
+          <w:rFonts w:ascii="Georgia" w:hAnsi="Georgia"/>
+          <w:color w:val="3D3D4E"/>
+          <w:sz w:val="27"/>
+          <w:szCs w:val="27"/>
+        </w:rPr>
+        <w:t> is, for the data-point </w:t>
+      </w:r>
+      <w:r>
+        <w:rPr>
+          <w:rStyle w:val="mord"/>
+          <w:rFonts w:ascii="KaTeX_Math" w:hAnsi="KaTeX_Math"/>
+          <w:i/>
+          <w:iCs/>
+          <w:color w:val="3D3D4E"/>
+          <w:sz w:val="33"/>
+          <w:szCs w:val="33"/>
+        </w:rPr>
+        <w:t>x</w:t>
+      </w:r>
+      <w:r>
+        <w:rPr>
+          <w:rFonts w:ascii="Georgia" w:hAnsi="Georgia"/>
+          <w:color w:val="3D3D4E"/>
+          <w:sz w:val="27"/>
+          <w:szCs w:val="27"/>
+        </w:rPr>
+        <w:t>, from the actual class </w:t>
+      </w:r>
+      <w:r>
+        <w:rPr>
+          <w:rStyle w:val="mord"/>
+          <w:rFonts w:ascii="KaTeX_Math" w:hAnsi="KaTeX_Math"/>
+          <w:i/>
+          <w:iCs/>
+          <w:color w:val="3D3D4E"/>
+          <w:sz w:val="33"/>
+          <w:szCs w:val="33"/>
+        </w:rPr>
+        <w:t>t</w:t>
+      </w:r>
+      <w:r>
+        <w:rPr>
+          <w:rFonts w:ascii="Georgia" w:hAnsi="Georgia"/>
+          <w:color w:val="3D3D4E"/>
+          <w:sz w:val="27"/>
+          <w:szCs w:val="27"/>
+        </w:rPr>
+        <w:t xml:space="preserve">. </w:t>
+      </w:r>
+      <w:proofErr w:type="gramStart"/>
+      <w:r>
+        <w:rPr>
+          <w:rFonts w:ascii="Georgia" w:hAnsi="Georgia"/>
+          <w:color w:val="3D3D4E"/>
+          <w:sz w:val="27"/>
+          <w:szCs w:val="27"/>
+        </w:rPr>
+        <w:t>Let’s</w:t>
+      </w:r>
+      <w:proofErr w:type="gramEnd"/>
+      <w:r>
+        <w:rPr>
+          <w:rFonts w:ascii="Georgia" w:hAnsi="Georgia"/>
+          <w:color w:val="3D3D4E"/>
+          <w:sz w:val="27"/>
+          <w:szCs w:val="27"/>
+        </w:rPr>
+        <w:t xml:space="preserve"> make that crystal clear:</w:t>
+      </w:r>
+    </w:p>
+    <w:p>
+      <w:pPr>
+        <w:pStyle w:val="NormalWeb"/>
+        <w:shd w:val="clear" w:color="auto" w:fill="FFFFFF"/>
+        <w:spacing w:before="240" w:beforeAutospacing="0" w:after="240" w:afterAutospacing="0"/>
+        <w:rPr>
+          <w:rFonts w:ascii="Georgia" w:hAnsi="Georgia"/>
+          <w:color w:val="3D3D4E"/>
+          <w:sz w:val="27"/>
+          <w:szCs w:val="27"/>
+        </w:rPr>
+      </w:pPr>
+      <w:r>
+        <w:rPr>
+          <w:rFonts w:ascii="Georgia" w:hAnsi="Georgia"/>
+          <w:color w:val="3D3D4E"/>
+          <w:sz w:val="27"/>
+          <w:szCs w:val="27"/>
+        </w:rPr>
+        <w:t>Given a dataset </w:t>
+      </w:r>
+      <w:r>
+        <w:rPr>
+          <w:rStyle w:val="mopen"/>
+          <w:rFonts w:ascii="KaTeX_Main" w:hAnsi="KaTeX_Main"/>
+          <w:color w:val="3D3D4E"/>
+          <w:sz w:val="33"/>
+          <w:szCs w:val="33"/>
+        </w:rPr>
+        <w:t>(</w:t>
+      </w:r>
+      <w:proofErr w:type="gramStart"/>
+      <w:r>
+        <w:rPr>
+          <w:rStyle w:val="mord"/>
+          <w:rFonts w:ascii="KaTeX_Math" w:hAnsi="KaTeX_Math"/>
+          <w:i/>
+          <w:iCs/>
+          <w:color w:val="3D3D4E"/>
+          <w:sz w:val="33"/>
+          <w:szCs w:val="33"/>
+        </w:rPr>
+        <w:t>x</w:t>
+      </w:r>
+      <w:r>
+        <w:rPr>
+          <w:rStyle w:val="mord"/>
+          <w:rFonts w:ascii="KaTeX_Math" w:hAnsi="KaTeX_Math"/>
+          <w:i/>
+          <w:iCs/>
+          <w:color w:val="3D3D4E"/>
+          <w:sz w:val="23"/>
+          <w:szCs w:val="23"/>
+        </w:rPr>
+        <w:t>i</w:t>
+      </w:r>
+      <w:r>
+        <w:rPr>
+          <w:rStyle w:val="vlist-s"/>
+          <w:rFonts w:ascii="KaTeX_Main" w:hAnsi="KaTeX_Main"/>
+          <w:color w:val="3D3D4E"/>
+          <w:sz w:val="2"/>
+          <w:szCs w:val="2"/>
+        </w:rPr>
+        <w:t>​</w:t>
+      </w:r>
+      <w:r>
+        <w:rPr>
+          <w:rStyle w:val="mpunct"/>
+          <w:rFonts w:ascii="KaTeX_Main" w:hAnsi="KaTeX_Main"/>
+          <w:color w:val="3D3D4E"/>
+          <w:sz w:val="33"/>
+          <w:szCs w:val="33"/>
+        </w:rPr>
+        <w:t>,</w:t>
+      </w:r>
+      <w:proofErr w:type="spellStart"/>
+      <w:r>
+        <w:rPr>
+          <w:rStyle w:val="mord"/>
+          <w:rFonts w:ascii="KaTeX_Math" w:hAnsi="KaTeX_Math"/>
+          <w:i/>
+          <w:iCs/>
+          <w:color w:val="3D3D4E"/>
+          <w:sz w:val="33"/>
+          <w:szCs w:val="33"/>
+        </w:rPr>
+        <w:t>t</w:t>
+      </w:r>
+      <w:r>
+        <w:rPr>
+          <w:rStyle w:val="mord"/>
+          <w:rFonts w:ascii="KaTeX_Math" w:hAnsi="KaTeX_Math"/>
+          <w:i/>
+          <w:iCs/>
+          <w:color w:val="3D3D4E"/>
+          <w:sz w:val="23"/>
+          <w:szCs w:val="23"/>
+        </w:rPr>
+        <w:t>i</w:t>
+      </w:r>
+      <w:proofErr w:type="spellEnd"/>
+      <w:r>
+        <w:rPr>
+          <w:rStyle w:val="vlist-s"/>
+          <w:rFonts w:ascii="KaTeX_Main" w:hAnsi="KaTeX_Main"/>
+          <w:color w:val="3D3D4E"/>
+          <w:sz w:val="2"/>
+          <w:szCs w:val="2"/>
+        </w:rPr>
+        <w:t>​</w:t>
+      </w:r>
+      <w:proofErr w:type="gramEnd"/>
+      <w:r>
+        <w:rPr>
+          <w:rStyle w:val="mclose"/>
+          <w:rFonts w:ascii="KaTeX_Main" w:hAnsi="KaTeX_Main"/>
+          <w:color w:val="3D3D4E"/>
+          <w:sz w:val="33"/>
+          <w:szCs w:val="33"/>
+        </w:rPr>
+        <w:t>)</w:t>
+      </w:r>
+      <w:r>
+        <w:rPr>
+          <w:rFonts w:ascii="Georgia" w:hAnsi="Georgia"/>
+          <w:color w:val="3D3D4E"/>
+          <w:sz w:val="27"/>
+          <w:szCs w:val="27"/>
+        </w:rPr>
+        <w:t> of N points where </w:t>
+      </w:r>
+      <w:r>
+        <w:rPr>
+          <w:rStyle w:val="mord"/>
+          <w:rFonts w:ascii="KaTeX_Math" w:hAnsi="KaTeX_Math"/>
+          <w:i/>
+          <w:iCs/>
+          <w:color w:val="3D3D4E"/>
+          <w:sz w:val="33"/>
+          <w:szCs w:val="33"/>
+        </w:rPr>
+        <w:t>x</w:t>
+      </w:r>
+      <w:r>
+        <w:rPr>
+          <w:rStyle w:val="mord"/>
+          <w:rFonts w:ascii="KaTeX_Math" w:hAnsi="KaTeX_Math"/>
+          <w:i/>
+          <w:iCs/>
+          <w:color w:val="3D3D4E"/>
+          <w:sz w:val="23"/>
+          <w:szCs w:val="23"/>
+        </w:rPr>
+        <w:t>i</w:t>
+      </w:r>
+      <w:r>
+        <w:rPr>
+          <w:rStyle w:val="vlist-s"/>
+          <w:rFonts w:ascii="KaTeX_Main" w:hAnsi="KaTeX_Main"/>
+          <w:color w:val="3D3D4E"/>
+          <w:sz w:val="2"/>
+          <w:szCs w:val="2"/>
+        </w:rPr>
+        <w:t>​</w:t>
+      </w:r>
+      <w:r>
+        <w:rPr>
+          <w:rFonts w:ascii="Georgia" w:hAnsi="Georgia"/>
+          <w:color w:val="3D3D4E"/>
+          <w:sz w:val="27"/>
+          <w:szCs w:val="27"/>
+        </w:rPr>
+        <w:t> is an N-dimensional point in space and </w:t>
+      </w:r>
+      <w:proofErr w:type="spellStart"/>
+      <w:r>
+        <w:rPr>
+          <w:rStyle w:val="mord"/>
+          <w:rFonts w:ascii="KaTeX_Math" w:hAnsi="KaTeX_Math"/>
+          <w:i/>
+          <w:iCs/>
+          <w:color w:val="3D3D4E"/>
+          <w:sz w:val="33"/>
+          <w:szCs w:val="33"/>
+        </w:rPr>
+        <w:t>t</w:t>
+      </w:r>
+      <w:r>
+        <w:rPr>
+          <w:rStyle w:val="mord"/>
+          <w:rFonts w:ascii="KaTeX_Math" w:hAnsi="KaTeX_Math"/>
+          <w:i/>
+          <w:iCs/>
+          <w:color w:val="3D3D4E"/>
+          <w:sz w:val="23"/>
+          <w:szCs w:val="23"/>
+        </w:rPr>
+        <w:t>i</w:t>
+      </w:r>
+      <w:proofErr w:type="spellEnd"/>
+      <w:r>
+        <w:rPr>
+          <w:rStyle w:val="vlist-s"/>
+          <w:rFonts w:ascii="KaTeX_Main" w:hAnsi="KaTeX_Main"/>
+          <w:color w:val="3D3D4E"/>
+          <w:sz w:val="2"/>
+          <w:szCs w:val="2"/>
+        </w:rPr>
+        <w:t>​</w:t>
+      </w:r>
+      <w:r>
+        <w:rPr>
+          <w:rFonts w:ascii="Georgia" w:hAnsi="Georgia"/>
+          <w:color w:val="3D3D4E"/>
+          <w:sz w:val="27"/>
+          <w:szCs w:val="27"/>
+        </w:rPr>
+        <w:t> is an integer that defines the point’s category, loss is the distance between </w:t>
+      </w:r>
+      <w:r>
+        <w:rPr>
+          <w:rStyle w:val="mord"/>
+          <w:rFonts w:ascii="KaTeX_Math" w:hAnsi="KaTeX_Math"/>
+          <w:i/>
+          <w:iCs/>
+          <w:color w:val="3D3D4E"/>
+          <w:sz w:val="33"/>
+          <w:szCs w:val="33"/>
+        </w:rPr>
+        <w:t>f</w:t>
+      </w:r>
+      <w:r>
+        <w:rPr>
+          <w:rStyle w:val="mopen"/>
+          <w:rFonts w:ascii="KaTeX_Main" w:hAnsi="KaTeX_Main"/>
+          <w:color w:val="3D3D4E"/>
+          <w:sz w:val="33"/>
+          <w:szCs w:val="33"/>
+        </w:rPr>
+        <w:t>(</w:t>
+      </w:r>
+      <w:r>
+        <w:rPr>
+          <w:rStyle w:val="mord"/>
+          <w:rFonts w:ascii="KaTeX_Math" w:hAnsi="KaTeX_Math"/>
+          <w:i/>
+          <w:iCs/>
+          <w:color w:val="3D3D4E"/>
+          <w:sz w:val="33"/>
+          <w:szCs w:val="33"/>
+        </w:rPr>
+        <w:t>x</w:t>
+      </w:r>
+      <w:r>
+        <w:rPr>
+          <w:rStyle w:val="mord"/>
+          <w:rFonts w:ascii="KaTeX_Math" w:hAnsi="KaTeX_Math"/>
+          <w:i/>
+          <w:iCs/>
+          <w:color w:val="3D3D4E"/>
+          <w:sz w:val="23"/>
+          <w:szCs w:val="23"/>
+        </w:rPr>
+        <w:t>i</w:t>
+      </w:r>
+      <w:r>
+        <w:rPr>
+          <w:rStyle w:val="vlist-s"/>
+          <w:rFonts w:ascii="KaTeX_Main" w:hAnsi="KaTeX_Main"/>
+          <w:color w:val="3D3D4E"/>
+          <w:sz w:val="2"/>
+          <w:szCs w:val="2"/>
+        </w:rPr>
+        <w:t>​</w:t>
+      </w:r>
+      <w:r>
+        <w:rPr>
+          <w:rStyle w:val="mpunct"/>
+          <w:rFonts w:ascii="KaTeX_Main" w:hAnsi="KaTeX_Main"/>
+          <w:color w:val="3D3D4E"/>
+          <w:sz w:val="33"/>
+          <w:szCs w:val="33"/>
+        </w:rPr>
+        <w:t>,</w:t>
+      </w:r>
+      <w:r>
+        <w:rPr>
+          <w:rStyle w:val="mord"/>
+          <w:rFonts w:ascii="KaTeX_Math" w:hAnsi="KaTeX_Math"/>
+          <w:i/>
+          <w:iCs/>
+          <w:color w:val="3D3D4E"/>
+          <w:sz w:val="33"/>
+          <w:szCs w:val="33"/>
+        </w:rPr>
+        <w:t>W</w:t>
+      </w:r>
+      <w:r>
+        <w:rPr>
+          <w:rStyle w:val="mclose"/>
+          <w:rFonts w:ascii="KaTeX_Main" w:hAnsi="KaTeX_Main"/>
+          <w:color w:val="3D3D4E"/>
+          <w:sz w:val="33"/>
+          <w:szCs w:val="33"/>
+        </w:rPr>
+        <w:t>)</w:t>
+      </w:r>
+      <w:r>
+        <w:rPr>
+          <w:rFonts w:ascii="Georgia" w:hAnsi="Georgia"/>
+          <w:color w:val="3D3D4E"/>
+          <w:sz w:val="27"/>
+          <w:szCs w:val="27"/>
+        </w:rPr>
+        <w:t> and </w:t>
+      </w:r>
+      <w:proofErr w:type="spellStart"/>
+      <w:r>
+        <w:rPr>
+          <w:rStyle w:val="mord"/>
+          <w:rFonts w:ascii="KaTeX_Math" w:hAnsi="KaTeX_Math"/>
+          <w:i/>
+          <w:iCs/>
+          <w:color w:val="3D3D4E"/>
+          <w:sz w:val="33"/>
+          <w:szCs w:val="33"/>
+        </w:rPr>
+        <w:t>t</w:t>
+      </w:r>
+      <w:r>
+        <w:rPr>
+          <w:rStyle w:val="mord"/>
+          <w:rFonts w:ascii="KaTeX_Math" w:hAnsi="KaTeX_Math"/>
+          <w:i/>
+          <w:iCs/>
+          <w:color w:val="3D3D4E"/>
+          <w:sz w:val="23"/>
+          <w:szCs w:val="23"/>
+        </w:rPr>
+        <w:t>i</w:t>
+      </w:r>
+      <w:proofErr w:type="spellEnd"/>
+      <w:r>
+        <w:rPr>
+          <w:rStyle w:val="vlist-s"/>
+          <w:rFonts w:ascii="KaTeX_Main" w:hAnsi="KaTeX_Main"/>
+          <w:color w:val="3D3D4E"/>
+          <w:sz w:val="2"/>
+          <w:szCs w:val="2"/>
+        </w:rPr>
+        <w:t>​</w:t>
+      </w:r>
+      <w:r>
+        <w:rPr>
+          <w:rFonts w:ascii="Georgia" w:hAnsi="Georgia"/>
+          <w:color w:val="3D3D4E"/>
+          <w:sz w:val="27"/>
+          <w:szCs w:val="27"/>
+        </w:rPr>
+        <w:t>.</w:t>
+      </w:r>
+      <w:r>
+        <w:rPr>
+          <w:rStyle w:val="mord"/>
+          <w:rFonts w:ascii="KaTeX_Math" w:hAnsi="KaTeX_Math"/>
+          <w:i/>
+          <w:iCs/>
+          <w:color w:val="3D3D4E"/>
+          <w:sz w:val="33"/>
+          <w:szCs w:val="33"/>
+        </w:rPr>
+        <w:t>C</w:t>
+      </w:r>
+      <w:r>
+        <w:rPr>
+          <w:rStyle w:val="mord"/>
+          <w:rFonts w:ascii="KaTeX_Math" w:hAnsi="KaTeX_Math"/>
+          <w:i/>
+          <w:iCs/>
+          <w:color w:val="3D3D4E"/>
+          <w:sz w:val="23"/>
+          <w:szCs w:val="23"/>
+        </w:rPr>
+        <w:t>i</w:t>
+      </w:r>
+      <w:r>
+        <w:rPr>
+          <w:rStyle w:val="vlist-s"/>
+          <w:rFonts w:ascii="KaTeX_Main" w:hAnsi="KaTeX_Main"/>
+          <w:color w:val="3D3D4E"/>
+          <w:sz w:val="2"/>
+          <w:szCs w:val="2"/>
+        </w:rPr>
+        <w:t>​</w:t>
+      </w:r>
+      <w:r>
+        <w:rPr>
+          <w:rStyle w:val="mopen"/>
+          <w:rFonts w:ascii="KaTeX_Main" w:hAnsi="KaTeX_Main"/>
+          <w:color w:val="3D3D4E"/>
+          <w:sz w:val="33"/>
+          <w:szCs w:val="33"/>
+        </w:rPr>
+        <w:t>(</w:t>
+      </w:r>
+      <w:r>
+        <w:rPr>
+          <w:rStyle w:val="mord"/>
+          <w:rFonts w:ascii="KaTeX_Math" w:hAnsi="KaTeX_Math"/>
+          <w:i/>
+          <w:iCs/>
+          <w:color w:val="3D3D4E"/>
+          <w:sz w:val="33"/>
+          <w:szCs w:val="33"/>
+        </w:rPr>
+        <w:t>f</w:t>
+      </w:r>
+      <w:r>
+        <w:rPr>
+          <w:rStyle w:val="mopen"/>
+          <w:rFonts w:ascii="KaTeX_Main" w:hAnsi="KaTeX_Main"/>
+          <w:color w:val="3D3D4E"/>
+          <w:sz w:val="33"/>
+          <w:szCs w:val="33"/>
+        </w:rPr>
+        <w:t>(</w:t>
+      </w:r>
+      <w:r>
+        <w:rPr>
+          <w:rStyle w:val="mord"/>
+          <w:rFonts w:ascii="KaTeX_Math" w:hAnsi="KaTeX_Math"/>
+          <w:i/>
+          <w:iCs/>
+          <w:color w:val="3D3D4E"/>
+          <w:sz w:val="33"/>
+          <w:szCs w:val="33"/>
+        </w:rPr>
+        <w:t>x</w:t>
+      </w:r>
+      <w:r>
+        <w:rPr>
+          <w:rStyle w:val="mord"/>
+          <w:rFonts w:ascii="KaTeX_Math" w:hAnsi="KaTeX_Math"/>
+          <w:i/>
+          <w:iCs/>
+          <w:color w:val="3D3D4E"/>
+          <w:sz w:val="23"/>
+          <w:szCs w:val="23"/>
+        </w:rPr>
+        <w:t>i</w:t>
+      </w:r>
+      <w:r>
+        <w:rPr>
+          <w:rStyle w:val="vlist-s"/>
+          <w:rFonts w:ascii="KaTeX_Main" w:hAnsi="KaTeX_Main"/>
+          <w:color w:val="3D3D4E"/>
+          <w:sz w:val="2"/>
+          <w:szCs w:val="2"/>
+        </w:rPr>
+        <w:t>​</w:t>
+      </w:r>
+      <w:r>
+        <w:rPr>
+          <w:rStyle w:val="mpunct"/>
+          <w:rFonts w:ascii="KaTeX_Main" w:hAnsi="KaTeX_Main"/>
+          <w:color w:val="3D3D4E"/>
+          <w:sz w:val="33"/>
+          <w:szCs w:val="33"/>
+        </w:rPr>
+        <w:t>,</w:t>
+      </w:r>
+      <w:r>
+        <w:rPr>
+          <w:rStyle w:val="mord"/>
+          <w:rFonts w:ascii="KaTeX_Math" w:hAnsi="KaTeX_Math"/>
+          <w:i/>
+          <w:iCs/>
+          <w:color w:val="3D3D4E"/>
+          <w:sz w:val="33"/>
+          <w:szCs w:val="33"/>
+        </w:rPr>
+        <w:t>W</w:t>
+      </w:r>
+      <w:r>
+        <w:rPr>
+          <w:rStyle w:val="mclose"/>
+          <w:rFonts w:ascii="KaTeX_Main" w:hAnsi="KaTeX_Main"/>
+          <w:color w:val="3D3D4E"/>
+          <w:sz w:val="33"/>
+          <w:szCs w:val="33"/>
+        </w:rPr>
+        <w:t>)</w:t>
+      </w:r>
+      <w:r>
+        <w:rPr>
+          <w:rStyle w:val="mpunct"/>
+          <w:rFonts w:ascii="KaTeX_Main" w:hAnsi="KaTeX_Main"/>
+          <w:color w:val="3D3D4E"/>
+          <w:sz w:val="33"/>
+          <w:szCs w:val="33"/>
+        </w:rPr>
+        <w:t>,</w:t>
+      </w:r>
+      <w:proofErr w:type="spellStart"/>
+      <w:r>
+        <w:rPr>
+          <w:rStyle w:val="mord"/>
+          <w:rFonts w:ascii="KaTeX_Math" w:hAnsi="KaTeX_Math"/>
+          <w:i/>
+          <w:iCs/>
+          <w:color w:val="3D3D4E"/>
+          <w:sz w:val="33"/>
+          <w:szCs w:val="33"/>
+        </w:rPr>
+        <w:t>t</w:t>
+      </w:r>
+      <w:r>
+        <w:rPr>
+          <w:rStyle w:val="mord"/>
+          <w:rFonts w:ascii="KaTeX_Math" w:hAnsi="KaTeX_Math"/>
+          <w:i/>
+          <w:iCs/>
+          <w:color w:val="3D3D4E"/>
+          <w:sz w:val="23"/>
+          <w:szCs w:val="23"/>
+        </w:rPr>
+        <w:t>i</w:t>
+      </w:r>
+      <w:proofErr w:type="spellEnd"/>
+      <w:r>
+        <w:rPr>
+          <w:rStyle w:val="vlist-s"/>
+          <w:rFonts w:ascii="KaTeX_Main" w:hAnsi="KaTeX_Main"/>
+          <w:color w:val="3D3D4E"/>
+          <w:sz w:val="2"/>
+          <w:szCs w:val="2"/>
+        </w:rPr>
+        <w:t>​</w:t>
+      </w:r>
+      <w:r>
+        <w:rPr>
+          <w:rStyle w:val="mclose"/>
+          <w:rFonts w:ascii="KaTeX_Main" w:hAnsi="KaTeX_Main"/>
+          <w:color w:val="3D3D4E"/>
+          <w:sz w:val="33"/>
+          <w:szCs w:val="33"/>
+        </w:rPr>
+        <w:t>)</w:t>
+      </w:r>
+      <w:r>
+        <w:rPr>
+          <w:rFonts w:ascii="Georgia" w:hAnsi="Georgia"/>
+          <w:color w:val="3D3D4E"/>
+          <w:sz w:val="27"/>
+          <w:szCs w:val="27"/>
+        </w:rPr>
+        <w:t> is the cost for a single example </w:t>
+      </w:r>
+      <w:r>
+        <w:rPr>
+          <w:rStyle w:val="mord"/>
+          <w:rFonts w:ascii="KaTeX_Math" w:hAnsi="KaTeX_Math"/>
+          <w:i/>
+          <w:iCs/>
+          <w:color w:val="3D3D4E"/>
+          <w:sz w:val="33"/>
+          <w:szCs w:val="33"/>
+        </w:rPr>
+        <w:t>x</w:t>
+      </w:r>
+      <w:r>
+        <w:rPr>
+          <w:rStyle w:val="mord"/>
+          <w:rFonts w:ascii="KaTeX_Math" w:hAnsi="KaTeX_Math"/>
+          <w:i/>
+          <w:iCs/>
+          <w:color w:val="3D3D4E"/>
+          <w:sz w:val="23"/>
+          <w:szCs w:val="23"/>
+        </w:rPr>
+        <w:t>i</w:t>
+      </w:r>
+      <w:r>
+        <w:rPr>
+          <w:rStyle w:val="vlist-s"/>
+          <w:rFonts w:ascii="KaTeX_Main" w:hAnsi="KaTeX_Main"/>
+          <w:color w:val="3D3D4E"/>
+          <w:sz w:val="2"/>
+          <w:szCs w:val="2"/>
+        </w:rPr>
+        <w:t>​</w:t>
+      </w:r>
+      <w:r>
+        <w:rPr>
+          <w:rFonts w:ascii="Georgia" w:hAnsi="Georgia"/>
+          <w:color w:val="3D3D4E"/>
+          <w:sz w:val="27"/>
+          <w:szCs w:val="27"/>
+        </w:rPr>
+        <w:t>.</w:t>
+      </w:r>
+    </w:p>
+    <w:p>
+      <w:pPr>
+        <w:pStyle w:val="NormalWeb"/>
+        <w:shd w:val="clear" w:color="auto" w:fill="FFFFFF"/>
+        <w:spacing w:before="240" w:beforeAutospacing="0" w:after="240" w:afterAutospacing="0"/>
+        <w:rPr>
+          <w:rFonts w:ascii="Georgia" w:hAnsi="Georgia"/>
+          <w:color w:val="3D3D4E"/>
+          <w:sz w:val="27"/>
+          <w:szCs w:val="27"/>
+        </w:rPr>
+      </w:pPr>
+      <w:r>
+        <w:rPr>
+          <w:rFonts w:ascii="Georgia" w:hAnsi="Georgia"/>
+          <w:color w:val="3D3D4E"/>
+          <w:sz w:val="27"/>
+          <w:szCs w:val="27"/>
+        </w:rPr>
+        <w:t>The overall loss of the entire training data is simply the average of all the individual losses. However, in practice, we rarely average the loss over all data points.</w:t>
+      </w:r>
+    </w:p>
+    <w:p>
+      <w:pPr>
+        <w:pStyle w:val="NormalWeb"/>
+        <w:shd w:val="clear" w:color="auto" w:fill="FFFFFF"/>
+        <w:spacing w:before="240" w:beforeAutospacing="0" w:after="240" w:afterAutospacing="0"/>
+        <w:rPr>
+          <w:rFonts w:ascii="Georgia" w:hAnsi="Georgia"/>
+          <w:color w:val="3D3D4E"/>
+          <w:sz w:val="27"/>
+          <w:szCs w:val="27"/>
+        </w:rPr>
+      </w:pPr>
+      <w:r>
+        <w:rPr>
+          <w:rFonts w:ascii="Georgia" w:hAnsi="Georgia"/>
+          <w:color w:val="3D3D4E"/>
+          <w:sz w:val="27"/>
+          <w:szCs w:val="27"/>
+        </w:rPr>
+        <w:lastRenderedPageBreak/>
+        <w:t>Note that the choice of the loss function depends on the problem and the form of the data. In our case, from now on, we will use the mean squared error distance defined as:</w:t>
+      </w:r>
+    </w:p>
+    <w:p>
+      <w:pPr>
+        <w:pStyle w:val="katex-block"/>
+        <w:shd w:val="clear" w:color="auto" w:fill="FFFFFF"/>
+        <w:spacing w:before="0" w:beforeAutospacing="0" w:after="0" w:afterAutospacing="0"/>
+        <w:rPr>
+          <w:rFonts w:ascii="Georgia" w:hAnsi="Georgia"/>
+          <w:color w:val="3D3D4E"/>
+          <w:sz w:val="27"/>
+          <w:szCs w:val="27"/>
+        </w:rPr>
+      </w:pPr>
+      <w:r>
+        <w:rPr>
+          <w:rStyle w:val="katex-mathml"/>
+          <w:rFonts w:ascii="KaTeX_Main" w:hAnsi="KaTeX_Main"/>
+          <w:color w:val="3D3D4E"/>
+          <w:sz w:val="33"/>
+          <w:szCs w:val="33"/>
+          <w:bdr w:val="none" w:sz="0" w:space="0" w:color="auto" w:frame="1"/>
+        </w:rPr>
+        <w:t>2</w:t>
+      </w:r>
+      <w:r>
+        <w:rPr>
+          <w:rStyle w:val="mord"/>
+          <w:rFonts w:ascii="KaTeX_Math" w:hAnsi="KaTeX_Math"/>
+          <w:i/>
+          <w:iCs/>
+          <w:color w:val="3D3D4E"/>
+          <w:sz w:val="33"/>
+          <w:szCs w:val="33"/>
+        </w:rPr>
+        <w:t>C</w:t>
+      </w:r>
+      <w:r>
+        <w:rPr>
+          <w:rStyle w:val="mrel"/>
+          <w:rFonts w:ascii="KaTeX_Main" w:hAnsi="KaTeX_Main"/>
+          <w:color w:val="3D3D4E"/>
+          <w:sz w:val="33"/>
+          <w:szCs w:val="33"/>
+        </w:rPr>
+        <w:t>=</w:t>
+      </w:r>
+      <w:r>
+        <w:rPr>
+          <w:rStyle w:val="mop"/>
+          <w:rFonts w:ascii="KaTeX_Size2" w:hAnsi="KaTeX_Size2"/>
+          <w:color w:val="3D3D4E"/>
+          <w:sz w:val="33"/>
+          <w:szCs w:val="33"/>
+        </w:rPr>
+        <w:t>∑</w:t>
+      </w:r>
+      <w:r>
+        <w:rPr>
+          <w:rStyle w:val="mopen"/>
+          <w:rFonts w:ascii="KaTeX_Main" w:hAnsi="KaTeX_Main"/>
+          <w:color w:val="3D3D4E"/>
+          <w:sz w:val="33"/>
+          <w:szCs w:val="33"/>
+        </w:rPr>
+        <w:t>(</w:t>
+      </w:r>
+      <w:r>
+        <w:rPr>
+          <w:rStyle w:val="mord"/>
+          <w:rFonts w:ascii="KaTeX_Math" w:hAnsi="KaTeX_Math"/>
+          <w:i/>
+          <w:iCs/>
+          <w:color w:val="3D3D4E"/>
+          <w:sz w:val="33"/>
+          <w:szCs w:val="33"/>
+        </w:rPr>
+        <w:t>f</w:t>
+      </w:r>
+      <w:r>
+        <w:rPr>
+          <w:rStyle w:val="mopen"/>
+          <w:rFonts w:ascii="KaTeX_Main" w:hAnsi="KaTeX_Main"/>
+          <w:color w:val="3D3D4E"/>
+          <w:sz w:val="33"/>
+          <w:szCs w:val="33"/>
+        </w:rPr>
+        <w:t>(</w:t>
+      </w:r>
+      <w:proofErr w:type="gramStart"/>
+      <w:r>
+        <w:rPr>
+          <w:rStyle w:val="mord"/>
+          <w:rFonts w:ascii="KaTeX_Math" w:hAnsi="KaTeX_Math"/>
+          <w:i/>
+          <w:iCs/>
+          <w:color w:val="3D3D4E"/>
+          <w:sz w:val="33"/>
+          <w:szCs w:val="33"/>
+        </w:rPr>
+        <w:t>x</w:t>
+      </w:r>
+      <w:r>
+        <w:rPr>
+          <w:rStyle w:val="mord"/>
+          <w:rFonts w:ascii="KaTeX_Math" w:hAnsi="KaTeX_Math"/>
+          <w:i/>
+          <w:iCs/>
+          <w:color w:val="3D3D4E"/>
+          <w:sz w:val="23"/>
+          <w:szCs w:val="23"/>
+        </w:rPr>
+        <w:t>i</w:t>
+      </w:r>
+      <w:r>
+        <w:rPr>
+          <w:rStyle w:val="vlist-s"/>
+          <w:rFonts w:ascii="KaTeX_Main" w:hAnsi="KaTeX_Main"/>
+          <w:color w:val="3D3D4E"/>
+          <w:sz w:val="2"/>
+          <w:szCs w:val="2"/>
+        </w:rPr>
+        <w:t>​</w:t>
+      </w:r>
+      <w:r>
+        <w:rPr>
+          <w:rStyle w:val="mpunct"/>
+          <w:rFonts w:ascii="KaTeX_Main" w:hAnsi="KaTeX_Main"/>
+          <w:color w:val="3D3D4E"/>
+          <w:sz w:val="33"/>
+          <w:szCs w:val="33"/>
+        </w:rPr>
+        <w:t>,</w:t>
+      </w:r>
+      <w:r>
+        <w:rPr>
+          <w:rStyle w:val="mord"/>
+          <w:rFonts w:ascii="KaTeX_Math" w:hAnsi="KaTeX_Math"/>
+          <w:i/>
+          <w:iCs/>
+          <w:color w:val="3D3D4E"/>
+          <w:sz w:val="33"/>
+          <w:szCs w:val="33"/>
+        </w:rPr>
+        <w:t>W</w:t>
+      </w:r>
+      <w:proofErr w:type="gramEnd"/>
+      <w:r>
+        <w:rPr>
+          <w:rStyle w:val="mclose"/>
+          <w:rFonts w:ascii="KaTeX_Main" w:hAnsi="KaTeX_Main"/>
+          <w:color w:val="3D3D4E"/>
+          <w:sz w:val="33"/>
+          <w:szCs w:val="33"/>
+        </w:rPr>
+        <w:t>)</w:t>
+      </w:r>
+      <w:r>
+        <w:rPr>
+          <w:rStyle w:val="mbin"/>
+          <w:rFonts w:ascii="KaTeX_Main" w:hAnsi="KaTeX_Main"/>
+          <w:color w:val="3D3D4E"/>
+          <w:sz w:val="33"/>
+          <w:szCs w:val="33"/>
+        </w:rPr>
+        <w:t>−</w:t>
+      </w:r>
+      <w:proofErr w:type="spellStart"/>
+      <w:r>
+        <w:rPr>
+          <w:rStyle w:val="mord"/>
+          <w:rFonts w:ascii="KaTeX_Math" w:hAnsi="KaTeX_Math"/>
+          <w:i/>
+          <w:iCs/>
+          <w:color w:val="3D3D4E"/>
+          <w:sz w:val="33"/>
+          <w:szCs w:val="33"/>
+        </w:rPr>
+        <w:t>t</w:t>
+      </w:r>
+      <w:r>
+        <w:rPr>
+          <w:rStyle w:val="mord"/>
+          <w:rFonts w:ascii="KaTeX_Math" w:hAnsi="KaTeX_Math"/>
+          <w:i/>
+          <w:iCs/>
+          <w:color w:val="3D3D4E"/>
+          <w:sz w:val="23"/>
+          <w:szCs w:val="23"/>
+        </w:rPr>
+        <w:t>i</w:t>
+      </w:r>
+      <w:proofErr w:type="spellEnd"/>
+      <w:r>
+        <w:rPr>
+          <w:rStyle w:val="vlist-s"/>
+          <w:rFonts w:ascii="KaTeX_Main" w:hAnsi="KaTeX_Main"/>
+          <w:color w:val="3D3D4E"/>
+          <w:sz w:val="2"/>
+          <w:szCs w:val="2"/>
+        </w:rPr>
+        <w:t>​</w:t>
+      </w:r>
+      <w:r>
+        <w:rPr>
+          <w:rStyle w:val="mclose"/>
+          <w:rFonts w:ascii="KaTeX_Main" w:hAnsi="KaTeX_Main"/>
+          <w:color w:val="3D3D4E"/>
+          <w:sz w:val="33"/>
+          <w:szCs w:val="33"/>
+        </w:rPr>
+        <w:t>)</w:t>
+      </w:r>
+      <w:r>
+        <w:rPr>
+          <w:rStyle w:val="mord"/>
+          <w:rFonts w:ascii="KaTeX_Main" w:hAnsi="KaTeX_Main"/>
+          <w:color w:val="3D3D4E"/>
+          <w:sz w:val="23"/>
+          <w:szCs w:val="23"/>
+        </w:rPr>
+        <w:t>2</w:t>
+      </w:r>
+    </w:p>
+    <w:p>
+      <w:pPr>
+        <w:pStyle w:val="NormalWeb"/>
+        <w:shd w:val="clear" w:color="auto" w:fill="FFFFFF"/>
+        <w:spacing w:before="240" w:beforeAutospacing="0" w:after="240" w:afterAutospacing="0"/>
+        <w:rPr>
+          <w:rFonts w:ascii="Georgia" w:hAnsi="Georgia"/>
+          <w:color w:val="3D3D4E"/>
+          <w:sz w:val="27"/>
+          <w:szCs w:val="27"/>
+        </w:rPr>
+      </w:pPr>
+      <w:r>
+        <w:rPr>
+          <w:rFonts w:ascii="Georgia" w:hAnsi="Georgia"/>
+          <w:color w:val="3D3D4E"/>
+          <w:sz w:val="27"/>
+          <w:szCs w:val="27"/>
+        </w:rPr>
+        <w:t>Notice that the sum is between the elements of the vector. Here is a code example:</w:t>
+      </w:r>
+    </w:p>
+    <w:p>
+      <w:pPr>
+        <w:spacing w:after="0" w:line="240" w:lineRule="auto"/>
+        <w:rPr>
+          <w:rFonts w:ascii="Nunito Sans" w:eastAsia="Times New Roman" w:hAnsi="Nunito Sans" w:cs="Times New Roman"/>
+          <w:color w:val="000000"/>
+          <w:kern w:val="0"/>
+          <w:sz w:val="21"/>
+          <w:szCs w:val="21"/>
+          <w:shd w:val="clear" w:color="auto" w:fill="FFFFFF"/>
+          <w:lang w:eastAsia="en-IN"/>
+          <w14:ligatures w14:val="none"/>
+        </w:rPr>
+      </w:pPr>
+      <w:r>
+        <w:rPr>
+          <w:rFonts w:ascii="Nunito Sans" w:eastAsia="Times New Roman" w:hAnsi="Nunito Sans" w:cs="Times New Roman"/>
+          <w:color w:val="000000"/>
+          <w:kern w:val="0"/>
+          <w:sz w:val="21"/>
+          <w:szCs w:val="21"/>
+          <w:shd w:val="clear" w:color="auto" w:fill="FFFFFF"/>
+          <w:lang w:eastAsia="en-IN"/>
+          <w14:ligatures w14:val="none"/>
+        </w:rPr>
+        <w:t>import torch</w:t>
+      </w:r>
+    </w:p>
+    <w:p>
+      <w:pPr>
+        <w:spacing w:after="0" w:line="240" w:lineRule="auto"/>
+        <w:rPr>
+          <w:rFonts w:ascii="Nunito Sans" w:eastAsia="Times New Roman" w:hAnsi="Nunito Sans" w:cs="Times New Roman"/>
+          <w:color w:val="000000"/>
+          <w:kern w:val="0"/>
+          <w:sz w:val="21"/>
+          <w:szCs w:val="21"/>
+          <w:shd w:val="clear" w:color="auto" w:fill="FFFFFF"/>
+          <w:lang w:eastAsia="en-IN"/>
+          <w14:ligatures w14:val="none"/>
+        </w:rPr>
+      </w:pPr>
+      <w:r>
+        <w:rPr>
+          <w:rFonts w:ascii="Nunito Sans" w:eastAsia="Times New Roman" w:hAnsi="Nunito Sans" w:cs="Times New Roman"/>
+          <w:color w:val="000000"/>
+          <w:kern w:val="0"/>
+          <w:sz w:val="21"/>
+          <w:szCs w:val="21"/>
+          <w:shd w:val="clear" w:color="auto" w:fill="FFFFFF"/>
+          <w:lang w:eastAsia="en-IN"/>
+          <w14:ligatures w14:val="none"/>
+        </w:rPr>
+        <w:t xml:space="preserve">import </w:t>
+      </w:r>
+      <w:proofErr w:type="spellStart"/>
+      <w:proofErr w:type="gramStart"/>
+      <w:r>
+        <w:rPr>
+          <w:rFonts w:ascii="Nunito Sans" w:eastAsia="Times New Roman" w:hAnsi="Nunito Sans" w:cs="Times New Roman"/>
+          <w:color w:val="000000"/>
+          <w:kern w:val="0"/>
+          <w:sz w:val="21"/>
+          <w:szCs w:val="21"/>
+          <w:shd w:val="clear" w:color="auto" w:fill="FFFFFF"/>
+          <w:lang w:eastAsia="en-IN"/>
+          <w14:ligatures w14:val="none"/>
+        </w:rPr>
+        <w:t>torch.nn</w:t>
+      </w:r>
+      <w:proofErr w:type="spellEnd"/>
+      <w:proofErr w:type="gramEnd"/>
+      <w:r>
+        <w:rPr>
+          <w:rFonts w:ascii="Nunito Sans" w:eastAsia="Times New Roman" w:hAnsi="Nunito Sans" w:cs="Times New Roman"/>
+          <w:color w:val="000000"/>
+          <w:kern w:val="0"/>
+          <w:sz w:val="21"/>
+          <w:szCs w:val="21"/>
+          <w:shd w:val="clear" w:color="auto" w:fill="FFFFFF"/>
+          <w:lang w:eastAsia="en-IN"/>
+          <w14:ligatures w14:val="none"/>
+        </w:rPr>
+        <w:t xml:space="preserve"> as </w:t>
+      </w:r>
+      <w:proofErr w:type="spellStart"/>
+      <w:r>
+        <w:rPr>
+          <w:rFonts w:ascii="Nunito Sans" w:eastAsia="Times New Roman" w:hAnsi="Nunito Sans" w:cs="Times New Roman"/>
+          <w:color w:val="000000"/>
+          <w:kern w:val="0"/>
+          <w:sz w:val="21"/>
+          <w:szCs w:val="21"/>
+          <w:shd w:val="clear" w:color="auto" w:fill="FFFFFF"/>
+          <w:lang w:eastAsia="en-IN"/>
+          <w14:ligatures w14:val="none"/>
+        </w:rPr>
+        <w:t>nn</w:t>
+      </w:r>
+      <w:proofErr w:type="spellEnd"/>
+    </w:p>
+    <w:p>
+      <w:pPr>
+        <w:spacing w:after="0" w:line="240" w:lineRule="auto"/>
+        <w:rPr>
+          <w:rFonts w:ascii="Nunito Sans" w:eastAsia="Times New Roman" w:hAnsi="Nunito Sans" w:cs="Times New Roman"/>
+          <w:color w:val="000000"/>
+          <w:kern w:val="0"/>
+          <w:sz w:val="21"/>
+          <w:szCs w:val="21"/>
+          <w:shd w:val="clear" w:color="auto" w:fill="FFFFFF"/>
+          <w:lang w:eastAsia="en-IN"/>
+          <w14:ligatures w14:val="none"/>
+        </w:rPr>
+      </w:pPr>
+    </w:p>
+    <w:p>
+      <w:pPr>
+        <w:spacing w:after="0" w:line="240" w:lineRule="auto"/>
+        <w:rPr>
+          <w:rFonts w:ascii="Nunito Sans" w:eastAsia="Times New Roman" w:hAnsi="Nunito Sans" w:cs="Times New Roman"/>
+          <w:color w:val="000000"/>
+          <w:kern w:val="0"/>
+          <w:sz w:val="21"/>
+          <w:szCs w:val="21"/>
+          <w:shd w:val="clear" w:color="auto" w:fill="FFFFFF"/>
+          <w:lang w:eastAsia="en-IN"/>
+          <w14:ligatures w14:val="none"/>
+        </w:rPr>
+      </w:pPr>
+      <w:r>
+        <w:rPr>
+          <w:rFonts w:ascii="Nunito Sans" w:eastAsia="Times New Roman" w:hAnsi="Nunito Sans" w:cs="Times New Roman"/>
+          <w:color w:val="000000"/>
+          <w:kern w:val="0"/>
+          <w:sz w:val="21"/>
+          <w:szCs w:val="21"/>
+          <w:shd w:val="clear" w:color="auto" w:fill="FFFFFF"/>
+          <w:lang w:eastAsia="en-IN"/>
+          <w14:ligatures w14:val="none"/>
+        </w:rPr>
+        <w:t xml:space="preserve">model = </w:t>
+      </w:r>
+      <w:proofErr w:type="spellStart"/>
+      <w:proofErr w:type="gramStart"/>
+      <w:r>
+        <w:rPr>
+          <w:rFonts w:ascii="Nunito Sans" w:eastAsia="Times New Roman" w:hAnsi="Nunito Sans" w:cs="Times New Roman"/>
+          <w:color w:val="000000"/>
+          <w:kern w:val="0"/>
+          <w:sz w:val="21"/>
+          <w:szCs w:val="21"/>
+          <w:shd w:val="clear" w:color="auto" w:fill="FFFFFF"/>
+          <w:lang w:eastAsia="en-IN"/>
+          <w14:ligatures w14:val="none"/>
+        </w:rPr>
+        <w:t>nn.Linear</w:t>
+      </w:r>
+      <w:proofErr w:type="spellEnd"/>
+      <w:proofErr w:type="gramEnd"/>
+      <w:r>
+        <w:rPr>
+          <w:rFonts w:ascii="Nunito Sans" w:eastAsia="Times New Roman" w:hAnsi="Nunito Sans" w:cs="Times New Roman"/>
+          <w:color w:val="000000"/>
+          <w:kern w:val="0"/>
+          <w:sz w:val="21"/>
+          <w:szCs w:val="21"/>
+          <w:shd w:val="clear" w:color="auto" w:fill="FFFFFF"/>
+          <w:lang w:eastAsia="en-IN"/>
+          <w14:ligatures w14:val="none"/>
+        </w:rPr>
+        <w:t xml:space="preserve">(10,3) </w:t>
+      </w:r>
+    </w:p>
+    <w:p>
+      <w:pPr>
+        <w:spacing w:after="0" w:line="240" w:lineRule="auto"/>
+        <w:rPr>
+          <w:rFonts w:ascii="Nunito Sans" w:eastAsia="Times New Roman" w:hAnsi="Nunito Sans" w:cs="Times New Roman"/>
+          <w:color w:val="000000"/>
+          <w:kern w:val="0"/>
+          <w:sz w:val="21"/>
+          <w:szCs w:val="21"/>
+          <w:shd w:val="clear" w:color="auto" w:fill="FFFFFF"/>
+          <w:lang w:eastAsia="en-IN"/>
+          <w14:ligatures w14:val="none"/>
+        </w:rPr>
+      </w:pPr>
+      <w:r>
+        <w:rPr>
+          <w:rFonts w:ascii="Nunito Sans" w:eastAsia="Times New Roman" w:hAnsi="Nunito Sans" w:cs="Times New Roman"/>
+          <w:color w:val="000000"/>
+          <w:kern w:val="0"/>
+          <w:sz w:val="21"/>
+          <w:szCs w:val="21"/>
+          <w:shd w:val="clear" w:color="auto" w:fill="FFFFFF"/>
+          <w:lang w:eastAsia="en-IN"/>
+          <w14:ligatures w14:val="none"/>
+        </w:rPr>
+        <w:t xml:space="preserve">loss = </w:t>
+      </w:r>
+      <w:proofErr w:type="spellStart"/>
+      <w:proofErr w:type="gramStart"/>
+      <w:r>
+        <w:rPr>
+          <w:rFonts w:ascii="Nunito Sans" w:eastAsia="Times New Roman" w:hAnsi="Nunito Sans" w:cs="Times New Roman"/>
+          <w:color w:val="000000"/>
+          <w:kern w:val="0"/>
+          <w:sz w:val="21"/>
+          <w:szCs w:val="21"/>
+          <w:shd w:val="clear" w:color="auto" w:fill="FFFFFF"/>
+          <w:lang w:eastAsia="en-IN"/>
+          <w14:ligatures w14:val="none"/>
+        </w:rPr>
+        <w:t>nn.MSELoss</w:t>
+      </w:r>
+      <w:proofErr w:type="spellEnd"/>
+      <w:proofErr w:type="gramEnd"/>
+      <w:r>
+        <w:rPr>
+          <w:rFonts w:ascii="Nunito Sans" w:eastAsia="Times New Roman" w:hAnsi="Nunito Sans" w:cs="Times New Roman"/>
+          <w:color w:val="000000"/>
+          <w:kern w:val="0"/>
+          <w:sz w:val="21"/>
+          <w:szCs w:val="21"/>
+          <w:shd w:val="clear" w:color="auto" w:fill="FFFFFF"/>
+          <w:lang w:eastAsia="en-IN"/>
+          <w14:ligatures w14:val="none"/>
+        </w:rPr>
+        <w:t>()</w:t>
+      </w:r>
+    </w:p>
+    <w:p>
+      <w:pPr>
+        <w:spacing w:after="0" w:line="240" w:lineRule="auto"/>
+        <w:rPr>
+          <w:rFonts w:ascii="Nunito Sans" w:eastAsia="Times New Roman" w:hAnsi="Nunito Sans" w:cs="Times New Roman"/>
+          <w:color w:val="000000"/>
+          <w:kern w:val="0"/>
+          <w:sz w:val="21"/>
+          <w:szCs w:val="21"/>
+          <w:shd w:val="clear" w:color="auto" w:fill="FFFFFF"/>
+          <w:lang w:eastAsia="en-IN"/>
+          <w14:ligatures w14:val="none"/>
+        </w:rPr>
+      </w:pPr>
+      <w:r>
+        <w:rPr>
+          <w:rFonts w:ascii="Nunito Sans" w:eastAsia="Times New Roman" w:hAnsi="Nunito Sans" w:cs="Times New Roman"/>
+          <w:color w:val="000000"/>
+          <w:kern w:val="0"/>
+          <w:sz w:val="21"/>
+          <w:szCs w:val="21"/>
+          <w:shd w:val="clear" w:color="auto" w:fill="FFFFFF"/>
+          <w:lang w:eastAsia="en-IN"/>
+          <w14:ligatures w14:val="none"/>
+        </w:rPr>
+        <w:t>## dummy input x</w:t>
+      </w:r>
+    </w:p>
+    <w:p>
+      <w:pPr>
+        <w:spacing w:after="0" w:line="240" w:lineRule="auto"/>
+        <w:rPr>
+          <w:rFonts w:ascii="Nunito Sans" w:eastAsia="Times New Roman" w:hAnsi="Nunito Sans" w:cs="Times New Roman"/>
+          <w:color w:val="000000"/>
+          <w:kern w:val="0"/>
+          <w:sz w:val="21"/>
+          <w:szCs w:val="21"/>
+          <w:shd w:val="clear" w:color="auto" w:fill="FFFFFF"/>
+          <w:lang w:eastAsia="en-IN"/>
+          <w14:ligatures w14:val="none"/>
+        </w:rPr>
+      </w:pPr>
+      <w:proofErr w:type="spellStart"/>
+      <w:r>
+        <w:rPr>
+          <w:rFonts w:ascii="Nunito Sans" w:eastAsia="Times New Roman" w:hAnsi="Nunito Sans" w:cs="Times New Roman"/>
+          <w:color w:val="000000"/>
+          <w:kern w:val="0"/>
+          <w:sz w:val="21"/>
+          <w:szCs w:val="21"/>
+          <w:shd w:val="clear" w:color="auto" w:fill="FFFFFF"/>
+          <w:lang w:eastAsia="en-IN"/>
+          <w14:ligatures w14:val="none"/>
+        </w:rPr>
+        <w:t>input_vector</w:t>
+      </w:r>
+      <w:proofErr w:type="spellEnd"/>
+      <w:r>
+        <w:rPr>
+          <w:rFonts w:ascii="Nunito Sans" w:eastAsia="Times New Roman" w:hAnsi="Nunito Sans" w:cs="Times New Roman"/>
+          <w:color w:val="000000"/>
+          <w:kern w:val="0"/>
+          <w:sz w:val="21"/>
+          <w:szCs w:val="21"/>
+          <w:shd w:val="clear" w:color="auto" w:fill="FFFFFF"/>
+          <w:lang w:eastAsia="en-IN"/>
+          <w14:ligatures w14:val="none"/>
+        </w:rPr>
+        <w:t xml:space="preserve"> = </w:t>
+      </w:r>
+      <w:proofErr w:type="spellStart"/>
+      <w:proofErr w:type="gramStart"/>
+      <w:r>
+        <w:rPr>
+          <w:rFonts w:ascii="Nunito Sans" w:eastAsia="Times New Roman" w:hAnsi="Nunito Sans" w:cs="Times New Roman"/>
+          <w:color w:val="000000"/>
+          <w:kern w:val="0"/>
+          <w:sz w:val="21"/>
+          <w:szCs w:val="21"/>
+          <w:shd w:val="clear" w:color="auto" w:fill="FFFFFF"/>
+          <w:lang w:eastAsia="en-IN"/>
+          <w14:ligatures w14:val="none"/>
+        </w:rPr>
+        <w:t>torch.randn</w:t>
+      </w:r>
+      <w:proofErr w:type="spellEnd"/>
+      <w:proofErr w:type="gramEnd"/>
+      <w:r>
+        <w:rPr>
+          <w:rFonts w:ascii="Nunito Sans" w:eastAsia="Times New Roman" w:hAnsi="Nunito Sans" w:cs="Times New Roman"/>
+          <w:color w:val="000000"/>
+          <w:kern w:val="0"/>
+          <w:sz w:val="21"/>
+          <w:szCs w:val="21"/>
+          <w:shd w:val="clear" w:color="auto" w:fill="FFFFFF"/>
+          <w:lang w:eastAsia="en-IN"/>
+          <w14:ligatures w14:val="none"/>
+        </w:rPr>
+        <w:t>(10)</w:t>
+      </w:r>
+    </w:p>
+    <w:p>
+      <w:pPr>
+        <w:spacing w:after="0" w:line="240" w:lineRule="auto"/>
+        <w:rPr>
+          <w:rFonts w:ascii="Nunito Sans" w:eastAsia="Times New Roman" w:hAnsi="Nunito Sans" w:cs="Times New Roman"/>
+          <w:color w:val="000000"/>
+          <w:kern w:val="0"/>
+          <w:sz w:val="21"/>
+          <w:szCs w:val="21"/>
+          <w:shd w:val="clear" w:color="auto" w:fill="FFFFFF"/>
+          <w:lang w:eastAsia="en-IN"/>
+          <w14:ligatures w14:val="none"/>
+        </w:rPr>
+      </w:pPr>
+      <w:r>
+        <w:rPr>
+          <w:rFonts w:ascii="Nunito Sans" w:eastAsia="Times New Roman" w:hAnsi="Nunito Sans" w:cs="Times New Roman"/>
+          <w:color w:val="000000"/>
+          <w:kern w:val="0"/>
+          <w:sz w:val="21"/>
+          <w:szCs w:val="21"/>
+          <w:shd w:val="clear" w:color="auto" w:fill="FFFFFF"/>
+          <w:lang w:eastAsia="en-IN"/>
+          <w14:ligatures w14:val="none"/>
+        </w:rPr>
+        <w:t>## class number 3, denoted as a vector with the class index to 1</w:t>
+      </w:r>
+    </w:p>
+    <w:p>
+      <w:pPr>
+        <w:spacing w:after="0" w:line="240" w:lineRule="auto"/>
+        <w:rPr>
+          <w:rFonts w:ascii="Nunito Sans" w:eastAsia="Times New Roman" w:hAnsi="Nunito Sans" w:cs="Times New Roman"/>
+          <w:color w:val="000000"/>
+          <w:kern w:val="0"/>
+          <w:sz w:val="21"/>
+          <w:szCs w:val="21"/>
+          <w:shd w:val="clear" w:color="auto" w:fill="FFFFFF"/>
+          <w:lang w:eastAsia="en-IN"/>
+          <w14:ligatures w14:val="none"/>
+        </w:rPr>
+      </w:pPr>
+      <w:r>
+        <w:rPr>
+          <w:rFonts w:ascii="Nunito Sans" w:eastAsia="Times New Roman" w:hAnsi="Nunito Sans" w:cs="Times New Roman"/>
+          <w:color w:val="000000"/>
+          <w:kern w:val="0"/>
+          <w:sz w:val="21"/>
+          <w:szCs w:val="21"/>
+          <w:shd w:val="clear" w:color="auto" w:fill="FFFFFF"/>
+          <w:lang w:eastAsia="en-IN"/>
+          <w14:ligatures w14:val="none"/>
+        </w:rPr>
+        <w:t xml:space="preserve">target = </w:t>
+      </w:r>
+      <w:proofErr w:type="spellStart"/>
+      <w:proofErr w:type="gramStart"/>
+      <w:r>
+        <w:rPr>
+          <w:rFonts w:ascii="Nunito Sans" w:eastAsia="Times New Roman" w:hAnsi="Nunito Sans" w:cs="Times New Roman"/>
+          <w:color w:val="000000"/>
+          <w:kern w:val="0"/>
+          <w:sz w:val="21"/>
+          <w:szCs w:val="21"/>
+          <w:shd w:val="clear" w:color="auto" w:fill="FFFFFF"/>
+          <w:lang w:eastAsia="en-IN"/>
+          <w14:ligatures w14:val="none"/>
+        </w:rPr>
+        <w:t>torch.tensor</w:t>
+      </w:r>
+      <w:proofErr w:type="spellEnd"/>
+      <w:proofErr w:type="gramEnd"/>
+      <w:r>
+        <w:rPr>
+          <w:rFonts w:ascii="Nunito Sans" w:eastAsia="Times New Roman" w:hAnsi="Nunito Sans" w:cs="Times New Roman"/>
+          <w:color w:val="000000"/>
+          <w:kern w:val="0"/>
+          <w:sz w:val="21"/>
+          <w:szCs w:val="21"/>
+          <w:shd w:val="clear" w:color="auto" w:fill="FFFFFF"/>
+          <w:lang w:eastAsia="en-IN"/>
+          <w14:ligatures w14:val="none"/>
+        </w:rPr>
+        <w:t>([0,0,1])</w:t>
+      </w:r>
+    </w:p>
+    <w:p>
+      <w:pPr>
+        <w:spacing w:after="0" w:line="240" w:lineRule="auto"/>
+        <w:rPr>
+          <w:rFonts w:ascii="Nunito Sans" w:eastAsia="Times New Roman" w:hAnsi="Nunito Sans" w:cs="Times New Roman"/>
+          <w:color w:val="000000"/>
+          <w:kern w:val="0"/>
+          <w:sz w:val="21"/>
+          <w:szCs w:val="21"/>
+          <w:shd w:val="clear" w:color="auto" w:fill="FFFFFF"/>
+          <w:lang w:eastAsia="en-IN"/>
+          <w14:ligatures w14:val="none"/>
+        </w:rPr>
+      </w:pPr>
+      <w:r>
+        <w:rPr>
+          <w:rFonts w:ascii="Nunito Sans" w:eastAsia="Times New Roman" w:hAnsi="Nunito Sans" w:cs="Times New Roman"/>
+          <w:color w:val="000000"/>
+          <w:kern w:val="0"/>
+          <w:sz w:val="21"/>
+          <w:szCs w:val="21"/>
+          <w:shd w:val="clear" w:color="auto" w:fill="FFFFFF"/>
+          <w:lang w:eastAsia="en-IN"/>
+          <w14:ligatures w14:val="none"/>
+        </w:rPr>
+        <w:t>## y in math</w:t>
+      </w:r>
+    </w:p>
+    <w:p>
+      <w:pPr>
+        <w:spacing w:after="0" w:line="240" w:lineRule="auto"/>
+        <w:rPr>
+          <w:rFonts w:ascii="Nunito Sans" w:eastAsia="Times New Roman" w:hAnsi="Nunito Sans" w:cs="Times New Roman"/>
+          <w:color w:val="000000"/>
+          <w:kern w:val="0"/>
+          <w:sz w:val="21"/>
+          <w:szCs w:val="21"/>
+          <w:shd w:val="clear" w:color="auto" w:fill="FFFFFF"/>
+          <w:lang w:eastAsia="en-IN"/>
+          <w14:ligatures w14:val="none"/>
+        </w:rPr>
+      </w:pPr>
+      <w:r>
+        <w:rPr>
+          <w:rFonts w:ascii="Nunito Sans" w:eastAsia="Times New Roman" w:hAnsi="Nunito Sans" w:cs="Times New Roman"/>
+          <w:color w:val="000000"/>
+          <w:kern w:val="0"/>
+          <w:sz w:val="21"/>
+          <w:szCs w:val="21"/>
+          <w:shd w:val="clear" w:color="auto" w:fill="FFFFFF"/>
+          <w:lang w:eastAsia="en-IN"/>
+          <w14:ligatures w14:val="none"/>
+        </w:rPr>
+        <w:t>pred = model(</w:t>
+      </w:r>
+      <w:proofErr w:type="spellStart"/>
+      <w:r>
+        <w:rPr>
+          <w:rFonts w:ascii="Nunito Sans" w:eastAsia="Times New Roman" w:hAnsi="Nunito Sans" w:cs="Times New Roman"/>
+          <w:color w:val="000000"/>
+          <w:kern w:val="0"/>
+          <w:sz w:val="21"/>
+          <w:szCs w:val="21"/>
+          <w:shd w:val="clear" w:color="auto" w:fill="FFFFFF"/>
+          <w:lang w:eastAsia="en-IN"/>
+          <w14:ligatures w14:val="none"/>
+        </w:rPr>
+        <w:t>input_vector</w:t>
+      </w:r>
+      <w:proofErr w:type="spellEnd"/>
+      <w:r>
+        <w:rPr>
+          <w:rFonts w:ascii="Nunito Sans" w:eastAsia="Times New Roman" w:hAnsi="Nunito Sans" w:cs="Times New Roman"/>
+          <w:color w:val="000000"/>
+          <w:kern w:val="0"/>
+          <w:sz w:val="21"/>
+          <w:szCs w:val="21"/>
+          <w:shd w:val="clear" w:color="auto" w:fill="FFFFFF"/>
+          <w:lang w:eastAsia="en-IN"/>
+          <w14:ligatures w14:val="none"/>
+        </w:rPr>
+        <w:t>)</w:t>
+      </w:r>
+    </w:p>
+    <w:p>
+      <w:pPr>
+        <w:spacing w:after="0" w:line="240" w:lineRule="auto"/>
+        <w:rPr>
+          <w:rFonts w:ascii="Nunito Sans" w:eastAsia="Times New Roman" w:hAnsi="Nunito Sans" w:cs="Times New Roman"/>
+          <w:color w:val="000000"/>
+          <w:kern w:val="0"/>
+          <w:sz w:val="21"/>
+          <w:szCs w:val="21"/>
+          <w:shd w:val="clear" w:color="auto" w:fill="FFFFFF"/>
+          <w:lang w:eastAsia="en-IN"/>
+          <w14:ligatures w14:val="none"/>
+        </w:rPr>
+      </w:pPr>
+      <w:r>
+        <w:rPr>
+          <w:rFonts w:ascii="Nunito Sans" w:eastAsia="Times New Roman" w:hAnsi="Nunito Sans" w:cs="Times New Roman"/>
+          <w:color w:val="000000"/>
+          <w:kern w:val="0"/>
+          <w:sz w:val="21"/>
+          <w:szCs w:val="21"/>
+          <w:shd w:val="clear" w:color="auto" w:fill="FFFFFF"/>
+          <w:lang w:eastAsia="en-IN"/>
+          <w14:ligatures w14:val="none"/>
+        </w:rPr>
+        <w:t xml:space="preserve">output = </w:t>
+      </w:r>
+      <w:proofErr w:type="gramStart"/>
+      <w:r>
+        <w:rPr>
+          <w:rFonts w:ascii="Nunito Sans" w:eastAsia="Times New Roman" w:hAnsi="Nunito Sans" w:cs="Times New Roman"/>
+          <w:color w:val="000000"/>
+          <w:kern w:val="0"/>
+          <w:sz w:val="21"/>
+          <w:szCs w:val="21"/>
+          <w:shd w:val="clear" w:color="auto" w:fill="FFFFFF"/>
+          <w:lang w:eastAsia="en-IN"/>
+          <w14:ligatures w14:val="none"/>
+        </w:rPr>
+        <w:t>loss(</w:t>
+      </w:r>
+      <w:proofErr w:type="gramEnd"/>
+      <w:r>
+        <w:rPr>
+          <w:rFonts w:ascii="Nunito Sans" w:eastAsia="Times New Roman" w:hAnsi="Nunito Sans" w:cs="Times New Roman"/>
+          <w:color w:val="000000"/>
+          <w:kern w:val="0"/>
+          <w:sz w:val="21"/>
+          <w:szCs w:val="21"/>
+          <w:shd w:val="clear" w:color="auto" w:fill="FFFFFF"/>
+          <w:lang w:eastAsia="en-IN"/>
+          <w14:ligatures w14:val="none"/>
+        </w:rPr>
+        <w:t>pred, target)</w:t>
+      </w:r>
+    </w:p>
+    <w:p>
+      <w:pPr>
+        <w:spacing w:after="0" w:line="240" w:lineRule="auto"/>
+        <w:rPr>
+          <w:rFonts w:ascii="Nunito Sans" w:eastAsia="Times New Roman" w:hAnsi="Nunito Sans" w:cs="Times New Roman"/>
+          <w:color w:val="000000"/>
+          <w:kern w:val="0"/>
+          <w:sz w:val="21"/>
+          <w:szCs w:val="21"/>
+          <w:shd w:val="clear" w:color="auto" w:fill="FFFFFF"/>
+          <w:lang w:eastAsia="en-IN"/>
+          <w14:ligatures w14:val="none"/>
+        </w:rPr>
+      </w:pPr>
+      <w:proofErr w:type="gramStart"/>
+      <w:r>
+        <w:rPr>
+          <w:rFonts w:ascii="Nunito Sans" w:eastAsia="Times New Roman" w:hAnsi="Nunito Sans" w:cs="Times New Roman"/>
+          <w:color w:val="000000"/>
+          <w:kern w:val="0"/>
+          <w:sz w:val="21"/>
+          <w:szCs w:val="21"/>
+          <w:shd w:val="clear" w:color="auto" w:fill="FFFFFF"/>
+          <w:lang w:eastAsia="en-IN"/>
+          <w14:ligatures w14:val="none"/>
+        </w:rPr>
+        <w:t>print(</w:t>
+      </w:r>
+      <w:proofErr w:type="gramEnd"/>
+      <w:r>
+        <w:rPr>
+          <w:rFonts w:ascii="Nunito Sans" w:eastAsia="Times New Roman" w:hAnsi="Nunito Sans" w:cs="Times New Roman"/>
+          <w:color w:val="000000"/>
+          <w:kern w:val="0"/>
+          <w:sz w:val="21"/>
+          <w:szCs w:val="21"/>
+          <w:shd w:val="clear" w:color="auto" w:fill="FFFFFF"/>
+          <w:lang w:eastAsia="en-IN"/>
+          <w14:ligatures w14:val="none"/>
+        </w:rPr>
+        <w:t>"Prediction: " ,pred)</w:t>
+      </w:r>
+    </w:p>
+    <w:p>
+      <w:pPr>
+        <w:rPr>
+          <w:rFonts w:ascii="Nunito Sans" w:eastAsia="Times New Roman" w:hAnsi="Nunito Sans" w:cs="Times New Roman"/>
+          <w:color w:val="000000"/>
+          <w:kern w:val="0"/>
+          <w:sz w:val="21"/>
+          <w:szCs w:val="21"/>
+          <w:shd w:val="clear" w:color="auto" w:fill="FFFFFF"/>
+          <w:lang w:eastAsia="en-IN"/>
+          <w14:ligatures w14:val="none"/>
+        </w:rPr>
+      </w:pPr>
+      <w:proofErr w:type="gramStart"/>
+      <w:r>
+        <w:rPr>
+          <w:rFonts w:ascii="Nunito Sans" w:eastAsia="Times New Roman" w:hAnsi="Nunito Sans" w:cs="Times New Roman"/>
+          <w:color w:val="000000"/>
+          <w:kern w:val="0"/>
+          <w:sz w:val="21"/>
+          <w:szCs w:val="21"/>
+          <w:shd w:val="clear" w:color="auto" w:fill="FFFFFF"/>
+          <w:lang w:eastAsia="en-IN"/>
+          <w14:ligatures w14:val="none"/>
+        </w:rPr>
+        <w:t>print(</w:t>
+      </w:r>
+      <w:proofErr w:type="gramEnd"/>
+      <w:r>
+        <w:rPr>
+          <w:rFonts w:ascii="Nunito Sans" w:eastAsia="Times New Roman" w:hAnsi="Nunito Sans" w:cs="Times New Roman"/>
+          <w:color w:val="000000"/>
+          <w:kern w:val="0"/>
+          <w:sz w:val="21"/>
+          <w:szCs w:val="21"/>
+          <w:shd w:val="clear" w:color="auto" w:fill="FFFFFF"/>
+          <w:lang w:eastAsia="en-IN"/>
+          <w14:ligatures w14:val="none"/>
+        </w:rPr>
+        <w:t>"Output: " , output)</w:t>
+      </w:r>
+    </w:p>
+    <w:p>
+      <w:pPr>
+        <w:rPr>
+          <w:rFonts w:ascii="Georgia" w:hAnsi="Georgia"/>
+          <w:color w:val="3D3D4E"/>
+          <w:sz w:val="27"/>
+          <w:szCs w:val="27"/>
+          <w:shd w:val="clear" w:color="auto" w:fill="FFFFFF"/>
+        </w:rPr>
+      </w:pPr>
+      <w:r>
+        <w:rPr>
+          <w:rFonts w:ascii="Georgia" w:hAnsi="Georgia"/>
+          <w:color w:val="3D3D4E"/>
+          <w:sz w:val="27"/>
+          <w:szCs w:val="27"/>
+          <w:shd w:val="clear" w:color="auto" w:fill="FFFFFF"/>
+        </w:rPr>
+        <w:t>It is important to understand that even though the target class is a scalar (3 in the example above), we convert it to a tensor. For three classes, you will have these possible target vectors </w:t>
+      </w:r>
+      <w:r>
+        <w:rPr>
+          <w:rStyle w:val="mord"/>
+          <w:rFonts w:ascii="KaTeX_Math" w:hAnsi="KaTeX_Math"/>
+          <w:i/>
+          <w:iCs/>
+          <w:color w:val="3D3D4E"/>
+          <w:sz w:val="29"/>
+          <w:szCs w:val="29"/>
+          <w:shd w:val="clear" w:color="auto" w:fill="FFFFFF"/>
+        </w:rPr>
+        <w:t>t</w:t>
+      </w:r>
+      <w:r>
+        <w:rPr>
+          <w:rFonts w:ascii="Georgia" w:hAnsi="Georgia"/>
+          <w:color w:val="3D3D4E"/>
+          <w:sz w:val="27"/>
+          <w:szCs w:val="27"/>
+          <w:shd w:val="clear" w:color="auto" w:fill="FFFFFF"/>
+        </w:rPr>
+        <w:t>:</w:t>
+      </w:r>
+    </w:p>
+    <w:p>
+      <w:pPr>
+        <w:pBdr>
+          <w:top w:val="single" w:sz="6" w:space="7" w:color="CCCCCC"/>
+          <w:left w:val="single" w:sz="6" w:space="11" w:color="CCCCCC"/>
+          <w:bottom w:val="single" w:sz="6" w:space="7" w:color="CCCCCC"/>
+          <w:right w:val="single" w:sz="6" w:space="7" w:color="CCCCCC"/>
+        </w:pBdr>
+        <w:shd w:val="clear" w:color="auto" w:fill="282830"/>
+        <w:tabs>
+          <w:tab w:val="left" w:pos="916"/>
+          <w:tab w:val="left" w:pos="1832"/>
+          <w:tab w:val="left" w:pos="2748"/>
+          <w:tab w:val="left" w:pos="3664"/>
+          <w:tab w:val="left" w:pos="4580"/>
+          <w:tab w:val="left" w:pos="5496"/>
+          <w:tab w:val="left" w:pos="6412"/>
+          <w:tab w:val="left" w:pos="7328"/>
+          <w:tab w:val="left" w:pos="8244"/>
+          <w:tab w:val="left" w:pos="9160"/>
+          <w:tab w:val="left" w:pos="10076"/>
+          <w:tab w:val="left" w:pos="10992"/>
+          <w:tab w:val="left" w:pos="11908"/>
+          <w:tab w:val="left" w:pos="12824"/>
+          <w:tab w:val="left" w:pos="13740"/>
+          <w:tab w:val="left" w:pos="14656"/>
+        </w:tabs>
+        <w:wordWrap w:val="0"/>
+        <w:spacing w:before="240" w:after="240" w:line="240" w:lineRule="auto"/>
+        <w:rPr>
+          <w:rFonts w:ascii="Consolas" w:eastAsia="Times New Roman" w:hAnsi="Consolas" w:cs="Courier New"/>
+          <w:color w:val="333333"/>
+          <w:kern w:val="0"/>
+          <w:sz w:val="21"/>
+          <w:szCs w:val="21"/>
+          <w:lang w:eastAsia="en-IN"/>
+          <w14:ligatures w14:val="none"/>
+        </w:rPr>
+      </w:pPr>
+      <w:r>
+        <w:rPr>
+          <w:rFonts w:ascii="Consolas" w:eastAsia="Times New Roman" w:hAnsi="Consolas" w:cs="Courier New"/>
+          <w:color w:val="55A1E0"/>
+          <w:kern w:val="0"/>
+          <w:sz w:val="20"/>
+          <w:szCs w:val="20"/>
+          <w:lang w:eastAsia="en-IN"/>
+          <w14:ligatures w14:val="none"/>
+        </w:rPr>
+        <w:t>class</w:t>
+      </w:r>
+      <w:r>
+        <w:rPr>
+          <w:rFonts w:ascii="Consolas" w:eastAsia="Times New Roman" w:hAnsi="Consolas" w:cs="Courier New"/>
+          <w:color w:val="D4D4D4"/>
+          <w:kern w:val="0"/>
+          <w:sz w:val="20"/>
+          <w:szCs w:val="20"/>
+          <w:lang w:eastAsia="en-IN"/>
+          <w14:ligatures w14:val="none"/>
+        </w:rPr>
+        <w:t> </w:t>
+      </w:r>
+      <w:r>
+        <w:rPr>
+          <w:rFonts w:ascii="Consolas" w:eastAsia="Times New Roman" w:hAnsi="Consolas" w:cs="Courier New"/>
+          <w:color w:val="B5CEA8"/>
+          <w:kern w:val="0"/>
+          <w:sz w:val="20"/>
+          <w:szCs w:val="20"/>
+          <w:lang w:eastAsia="en-IN"/>
+          <w14:ligatures w14:val="none"/>
+        </w:rPr>
+        <w:t>1</w:t>
+      </w:r>
+      <w:r>
+        <w:rPr>
+          <w:rFonts w:ascii="Consolas" w:eastAsia="Times New Roman" w:hAnsi="Consolas" w:cs="Courier New"/>
+          <w:color w:val="D4D4D4"/>
+          <w:kern w:val="0"/>
+          <w:sz w:val="20"/>
+          <w:szCs w:val="20"/>
+          <w:lang w:eastAsia="en-IN"/>
+          <w14:ligatures w14:val="none"/>
+        </w:rPr>
+        <w:t> -&gt; </w:t>
+      </w:r>
+      <w:r>
+        <w:rPr>
+          <w:rFonts w:ascii="Consolas" w:eastAsia="Times New Roman" w:hAnsi="Consolas" w:cs="Courier New"/>
+          <w:color w:val="DCDCDC"/>
+          <w:kern w:val="0"/>
+          <w:sz w:val="20"/>
+          <w:szCs w:val="20"/>
+          <w:lang w:eastAsia="en-IN"/>
+          <w14:ligatures w14:val="none"/>
+        </w:rPr>
+        <w:t>[</w:t>
+      </w:r>
+      <w:r>
+        <w:rPr>
+          <w:rFonts w:ascii="Consolas" w:eastAsia="Times New Roman" w:hAnsi="Consolas" w:cs="Courier New"/>
+          <w:color w:val="B5CEA8"/>
+          <w:kern w:val="0"/>
+          <w:sz w:val="20"/>
+          <w:szCs w:val="20"/>
+          <w:lang w:eastAsia="en-IN"/>
+          <w14:ligatures w14:val="none"/>
+        </w:rPr>
+        <w:t>1</w:t>
+      </w:r>
+      <w:r>
+        <w:rPr>
+          <w:rFonts w:ascii="Consolas" w:eastAsia="Times New Roman" w:hAnsi="Consolas" w:cs="Courier New"/>
+          <w:color w:val="DCDCDC"/>
+          <w:kern w:val="0"/>
+          <w:sz w:val="20"/>
+          <w:szCs w:val="20"/>
+          <w:lang w:eastAsia="en-IN"/>
+          <w14:ligatures w14:val="none"/>
+        </w:rPr>
+        <w:t>,</w:t>
+      </w:r>
+      <w:r>
+        <w:rPr>
+          <w:rFonts w:ascii="Consolas" w:eastAsia="Times New Roman" w:hAnsi="Consolas" w:cs="Courier New"/>
+          <w:color w:val="B5CEA8"/>
+          <w:kern w:val="0"/>
+          <w:sz w:val="20"/>
+          <w:szCs w:val="20"/>
+          <w:lang w:eastAsia="en-IN"/>
+          <w14:ligatures w14:val="none"/>
+        </w:rPr>
+        <w:t>0</w:t>
+      </w:r>
+      <w:r>
+        <w:rPr>
+          <w:rFonts w:ascii="Consolas" w:eastAsia="Times New Roman" w:hAnsi="Consolas" w:cs="Courier New"/>
+          <w:color w:val="DCDCDC"/>
+          <w:kern w:val="0"/>
+          <w:sz w:val="20"/>
+          <w:szCs w:val="20"/>
+          <w:lang w:eastAsia="en-IN"/>
+          <w14:ligatures w14:val="none"/>
+        </w:rPr>
+        <w:t>,</w:t>
+      </w:r>
+      <w:r>
+        <w:rPr>
+          <w:rFonts w:ascii="Consolas" w:eastAsia="Times New Roman" w:hAnsi="Consolas" w:cs="Courier New"/>
+          <w:color w:val="B5CEA8"/>
+          <w:kern w:val="0"/>
+          <w:sz w:val="20"/>
+          <w:szCs w:val="20"/>
+          <w:lang w:eastAsia="en-IN"/>
+          <w14:ligatures w14:val="none"/>
+        </w:rPr>
+        <w:t>0</w:t>
+      </w:r>
+      <w:r>
+        <w:rPr>
+          <w:rFonts w:ascii="Consolas" w:eastAsia="Times New Roman" w:hAnsi="Consolas" w:cs="Courier New"/>
+          <w:color w:val="DCDCDC"/>
+          <w:kern w:val="0"/>
+          <w:sz w:val="20"/>
+          <w:szCs w:val="20"/>
+          <w:lang w:eastAsia="en-IN"/>
+          <w14:ligatures w14:val="none"/>
+        </w:rPr>
+        <w:t>]</w:t>
+      </w:r>
+      <w:r>
+        <w:rPr>
+          <w:rFonts w:ascii="Consolas" w:eastAsia="Times New Roman" w:hAnsi="Consolas" w:cs="Courier New"/>
+          <w:color w:val="333333"/>
+          <w:kern w:val="0"/>
+          <w:sz w:val="20"/>
+          <w:szCs w:val="20"/>
+          <w:lang w:eastAsia="en-IN"/>
+          <w14:ligatures w14:val="none"/>
+        </w:rPr>
+        <w:br/>
+      </w:r>
+      <w:r>
+        <w:rPr>
+          <w:rFonts w:ascii="Consolas" w:eastAsia="Times New Roman" w:hAnsi="Consolas" w:cs="Courier New"/>
+          <w:color w:val="55A1E0"/>
+          <w:kern w:val="0"/>
+          <w:sz w:val="20"/>
+          <w:szCs w:val="20"/>
+          <w:lang w:eastAsia="en-IN"/>
+          <w14:ligatures w14:val="none"/>
+        </w:rPr>
+        <w:t>class</w:t>
+      </w:r>
+      <w:r>
+        <w:rPr>
+          <w:rFonts w:ascii="Consolas" w:eastAsia="Times New Roman" w:hAnsi="Consolas" w:cs="Courier New"/>
+          <w:color w:val="D4D4D4"/>
+          <w:kern w:val="0"/>
+          <w:sz w:val="20"/>
+          <w:szCs w:val="20"/>
+          <w:lang w:eastAsia="en-IN"/>
+          <w14:ligatures w14:val="none"/>
+        </w:rPr>
+        <w:t> </w:t>
+      </w:r>
+      <w:r>
+        <w:rPr>
+          <w:rFonts w:ascii="Consolas" w:eastAsia="Times New Roman" w:hAnsi="Consolas" w:cs="Courier New"/>
+          <w:color w:val="B5CEA8"/>
+          <w:kern w:val="0"/>
+          <w:sz w:val="20"/>
+          <w:szCs w:val="20"/>
+          <w:lang w:eastAsia="en-IN"/>
+          <w14:ligatures w14:val="none"/>
+        </w:rPr>
+        <w:t>2</w:t>
+      </w:r>
+      <w:r>
+        <w:rPr>
+          <w:rFonts w:ascii="Consolas" w:eastAsia="Times New Roman" w:hAnsi="Consolas" w:cs="Courier New"/>
+          <w:color w:val="D4D4D4"/>
+          <w:kern w:val="0"/>
+          <w:sz w:val="20"/>
+          <w:szCs w:val="20"/>
+          <w:lang w:eastAsia="en-IN"/>
+          <w14:ligatures w14:val="none"/>
+        </w:rPr>
+        <w:t> -&gt; </w:t>
+      </w:r>
+      <w:r>
+        <w:rPr>
+          <w:rFonts w:ascii="Consolas" w:eastAsia="Times New Roman" w:hAnsi="Consolas" w:cs="Courier New"/>
+          <w:color w:val="DCDCDC"/>
+          <w:kern w:val="0"/>
+          <w:sz w:val="20"/>
+          <w:szCs w:val="20"/>
+          <w:lang w:eastAsia="en-IN"/>
+          <w14:ligatures w14:val="none"/>
+        </w:rPr>
+        <w:t>[</w:t>
+      </w:r>
+      <w:r>
+        <w:rPr>
+          <w:rFonts w:ascii="Consolas" w:eastAsia="Times New Roman" w:hAnsi="Consolas" w:cs="Courier New"/>
+          <w:color w:val="B5CEA8"/>
+          <w:kern w:val="0"/>
+          <w:sz w:val="20"/>
+          <w:szCs w:val="20"/>
+          <w:lang w:eastAsia="en-IN"/>
+          <w14:ligatures w14:val="none"/>
+        </w:rPr>
+        <w:t>0</w:t>
+      </w:r>
+      <w:r>
+        <w:rPr>
+          <w:rFonts w:ascii="Consolas" w:eastAsia="Times New Roman" w:hAnsi="Consolas" w:cs="Courier New"/>
+          <w:color w:val="DCDCDC"/>
+          <w:kern w:val="0"/>
+          <w:sz w:val="20"/>
+          <w:szCs w:val="20"/>
+          <w:lang w:eastAsia="en-IN"/>
+          <w14:ligatures w14:val="none"/>
+        </w:rPr>
+        <w:t>,</w:t>
+      </w:r>
+      <w:r>
+        <w:rPr>
+          <w:rFonts w:ascii="Consolas" w:eastAsia="Times New Roman" w:hAnsi="Consolas" w:cs="Courier New"/>
+          <w:color w:val="B5CEA8"/>
+          <w:kern w:val="0"/>
+          <w:sz w:val="20"/>
+          <w:szCs w:val="20"/>
+          <w:lang w:eastAsia="en-IN"/>
+          <w14:ligatures w14:val="none"/>
+        </w:rPr>
+        <w:t>1</w:t>
+      </w:r>
+      <w:r>
+        <w:rPr>
+          <w:rFonts w:ascii="Consolas" w:eastAsia="Times New Roman" w:hAnsi="Consolas" w:cs="Courier New"/>
+          <w:color w:val="DCDCDC"/>
+          <w:kern w:val="0"/>
+          <w:sz w:val="20"/>
+          <w:szCs w:val="20"/>
+          <w:lang w:eastAsia="en-IN"/>
+          <w14:ligatures w14:val="none"/>
+        </w:rPr>
+        <w:t>,</w:t>
+      </w:r>
+      <w:r>
+        <w:rPr>
+          <w:rFonts w:ascii="Consolas" w:eastAsia="Times New Roman" w:hAnsi="Consolas" w:cs="Courier New"/>
+          <w:color w:val="B5CEA8"/>
+          <w:kern w:val="0"/>
+          <w:sz w:val="20"/>
+          <w:szCs w:val="20"/>
+          <w:lang w:eastAsia="en-IN"/>
+          <w14:ligatures w14:val="none"/>
+        </w:rPr>
+        <w:t>0</w:t>
+      </w:r>
+      <w:r>
+        <w:rPr>
+          <w:rFonts w:ascii="Consolas" w:eastAsia="Times New Roman" w:hAnsi="Consolas" w:cs="Courier New"/>
+          <w:color w:val="DCDCDC"/>
+          <w:kern w:val="0"/>
+          <w:sz w:val="20"/>
+          <w:szCs w:val="20"/>
+          <w:lang w:eastAsia="en-IN"/>
+          <w14:ligatures w14:val="none"/>
+        </w:rPr>
+        <w:t>]</w:t>
+      </w:r>
+      <w:r>
+        <w:rPr>
+          <w:rFonts w:ascii="Consolas" w:eastAsia="Times New Roman" w:hAnsi="Consolas" w:cs="Courier New"/>
+          <w:color w:val="333333"/>
+          <w:kern w:val="0"/>
+          <w:sz w:val="20"/>
+          <w:szCs w:val="20"/>
+          <w:lang w:eastAsia="en-IN"/>
+          <w14:ligatures w14:val="none"/>
+        </w:rPr>
+        <w:br/>
+      </w:r>
+      <w:r>
+        <w:rPr>
+          <w:rFonts w:ascii="Consolas" w:eastAsia="Times New Roman" w:hAnsi="Consolas" w:cs="Courier New"/>
+          <w:color w:val="55A1E0"/>
+          <w:kern w:val="0"/>
+          <w:sz w:val="20"/>
+          <w:szCs w:val="20"/>
+          <w:lang w:eastAsia="en-IN"/>
+          <w14:ligatures w14:val="none"/>
+        </w:rPr>
+        <w:t>class</w:t>
+      </w:r>
+      <w:r>
+        <w:rPr>
+          <w:rFonts w:ascii="Consolas" w:eastAsia="Times New Roman" w:hAnsi="Consolas" w:cs="Courier New"/>
+          <w:color w:val="D4D4D4"/>
+          <w:kern w:val="0"/>
+          <w:sz w:val="20"/>
+          <w:szCs w:val="20"/>
+          <w:lang w:eastAsia="en-IN"/>
+          <w14:ligatures w14:val="none"/>
+        </w:rPr>
+        <w:t> </w:t>
+      </w:r>
+      <w:r>
+        <w:rPr>
+          <w:rFonts w:ascii="Consolas" w:eastAsia="Times New Roman" w:hAnsi="Consolas" w:cs="Courier New"/>
+          <w:color w:val="B5CEA8"/>
+          <w:kern w:val="0"/>
+          <w:sz w:val="20"/>
+          <w:szCs w:val="20"/>
+          <w:lang w:eastAsia="en-IN"/>
+          <w14:ligatures w14:val="none"/>
+        </w:rPr>
+        <w:t>3</w:t>
+      </w:r>
+      <w:r>
+        <w:rPr>
+          <w:rFonts w:ascii="Consolas" w:eastAsia="Times New Roman" w:hAnsi="Consolas" w:cs="Courier New"/>
+          <w:color w:val="D4D4D4"/>
+          <w:kern w:val="0"/>
+          <w:sz w:val="20"/>
+          <w:szCs w:val="20"/>
+          <w:lang w:eastAsia="en-IN"/>
+          <w14:ligatures w14:val="none"/>
+        </w:rPr>
+        <w:t> -&gt; </w:t>
+      </w:r>
+      <w:r>
+        <w:rPr>
+          <w:rFonts w:ascii="Consolas" w:eastAsia="Times New Roman" w:hAnsi="Consolas" w:cs="Courier New"/>
+          <w:color w:val="DCDCDC"/>
+          <w:kern w:val="0"/>
+          <w:sz w:val="20"/>
+          <w:szCs w:val="20"/>
+          <w:lang w:eastAsia="en-IN"/>
+          <w14:ligatures w14:val="none"/>
+        </w:rPr>
+        <w:t>[</w:t>
+      </w:r>
+      <w:r>
+        <w:rPr>
+          <w:rFonts w:ascii="Consolas" w:eastAsia="Times New Roman" w:hAnsi="Consolas" w:cs="Courier New"/>
+          <w:color w:val="B5CEA8"/>
+          <w:kern w:val="0"/>
+          <w:sz w:val="20"/>
+          <w:szCs w:val="20"/>
+          <w:lang w:eastAsia="en-IN"/>
+          <w14:ligatures w14:val="none"/>
+        </w:rPr>
+        <w:t>0</w:t>
+      </w:r>
+      <w:r>
+        <w:rPr>
+          <w:rFonts w:ascii="Consolas" w:eastAsia="Times New Roman" w:hAnsi="Consolas" w:cs="Courier New"/>
+          <w:color w:val="DCDCDC"/>
+          <w:kern w:val="0"/>
+          <w:sz w:val="20"/>
+          <w:szCs w:val="20"/>
+          <w:lang w:eastAsia="en-IN"/>
+          <w14:ligatures w14:val="none"/>
+        </w:rPr>
+        <w:t>,</w:t>
+      </w:r>
+      <w:r>
+        <w:rPr>
+          <w:rFonts w:ascii="Consolas" w:eastAsia="Times New Roman" w:hAnsi="Consolas" w:cs="Courier New"/>
+          <w:color w:val="B5CEA8"/>
+          <w:kern w:val="0"/>
+          <w:sz w:val="20"/>
+          <w:szCs w:val="20"/>
+          <w:lang w:eastAsia="en-IN"/>
+          <w14:ligatures w14:val="none"/>
+        </w:rPr>
+        <w:t>0</w:t>
+      </w:r>
+      <w:r>
+        <w:rPr>
+          <w:rFonts w:ascii="Consolas" w:eastAsia="Times New Roman" w:hAnsi="Consolas" w:cs="Courier New"/>
+          <w:color w:val="DCDCDC"/>
+          <w:kern w:val="0"/>
+          <w:sz w:val="20"/>
+          <w:szCs w:val="20"/>
+          <w:lang w:eastAsia="en-IN"/>
+          <w14:ligatures w14:val="none"/>
+        </w:rPr>
+        <w:t>,</w:t>
+      </w:r>
+      <w:r>
+        <w:rPr>
+          <w:rFonts w:ascii="Consolas" w:eastAsia="Times New Roman" w:hAnsi="Consolas" w:cs="Courier New"/>
+          <w:color w:val="B5CEA8"/>
+          <w:kern w:val="0"/>
+          <w:sz w:val="20"/>
+          <w:szCs w:val="20"/>
+          <w:lang w:eastAsia="en-IN"/>
+          <w14:ligatures w14:val="none"/>
+        </w:rPr>
+        <w:t>1</w:t>
+      </w:r>
+      <w:r>
+        <w:rPr>
+          <w:rFonts w:ascii="Consolas" w:eastAsia="Times New Roman" w:hAnsi="Consolas" w:cs="Courier New"/>
+          <w:color w:val="DCDCDC"/>
+          <w:kern w:val="0"/>
+          <w:sz w:val="20"/>
+          <w:szCs w:val="20"/>
+          <w:lang w:eastAsia="en-IN"/>
+          <w14:ligatures w14:val="none"/>
+        </w:rPr>
+        <w:t>]</w:t>
+      </w:r>
+    </w:p>
+    <w:p>
+      <w:pPr>
+        <w:shd w:val="clear" w:color="auto" w:fill="FFFFFF"/>
+        <w:spacing w:before="300" w:after="150" w:line="240" w:lineRule="auto"/>
+        <w:outlineLvl w:val="1"/>
+        <w:rPr>
+          <w:rFonts w:ascii="Times New Roman" w:eastAsia="Times New Roman" w:hAnsi="Times New Roman" w:cs="Times New Roman"/>
+          <w:b/>
+          <w:bCs/>
+          <w:spacing w:val="6"/>
+          <w:kern w:val="0"/>
+          <w:sz w:val="36"/>
+          <w:szCs w:val="36"/>
+          <w:lang w:eastAsia="en-IN"/>
+          <w14:ligatures w14:val="none"/>
+        </w:rPr>
+      </w:pPr>
+      <w:r>
+        <w:rPr>
+          <w:rFonts w:ascii="Times New Roman" w:eastAsia="Times New Roman" w:hAnsi="Times New Roman" w:cs="Times New Roman"/>
+          <w:b/>
+          <w:bCs/>
+          <w:spacing w:val="6"/>
+          <w:kern w:val="0"/>
+          <w:sz w:val="36"/>
+          <w:szCs w:val="36"/>
+          <w:lang w:eastAsia="en-IN"/>
+          <w14:ligatures w14:val="none"/>
+        </w:rPr>
+        <w:t>Optimization and training process</w:t>
+      </w:r>
+    </w:p>
+    <w:p>
+      <w:pPr>
+        <w:shd w:val="clear" w:color="auto" w:fill="FFFFFF"/>
+        <w:spacing w:before="240" w:after="240" w:line="240" w:lineRule="auto"/>
+        <w:rPr>
+          <w:rFonts w:ascii="Georgia" w:eastAsia="Times New Roman" w:hAnsi="Georgia" w:cs="Times New Roman"/>
+          <w:color w:val="3D3D4E"/>
+          <w:kern w:val="0"/>
+          <w:sz w:val="27"/>
+          <w:szCs w:val="27"/>
+          <w:lang w:eastAsia="en-IN"/>
+          <w14:ligatures w14:val="none"/>
+        </w:rPr>
+      </w:pPr>
+      <w:r>
+        <w:rPr>
+          <w:rFonts w:ascii="Georgia" w:eastAsia="Times New Roman" w:hAnsi="Georgia" w:cs="Times New Roman"/>
+          <w:color w:val="3D3D4E"/>
+          <w:kern w:val="0"/>
+          <w:sz w:val="27"/>
+          <w:szCs w:val="27"/>
+          <w:lang w:eastAsia="en-IN"/>
+          <w14:ligatures w14:val="none"/>
+        </w:rPr>
+        <w:t>Optimization is the process of finding the weight matrix </w:t>
+      </w:r>
+      <w:r>
+        <w:rPr>
+          <w:rFonts w:ascii="KaTeX_Main" w:eastAsia="Times New Roman" w:hAnsi="KaTeX_Main" w:cs="Times New Roman"/>
+          <w:b/>
+          <w:bCs/>
+          <w:color w:val="3D3D4E"/>
+          <w:kern w:val="0"/>
+          <w:sz w:val="33"/>
+          <w:szCs w:val="33"/>
+          <w:lang w:eastAsia="en-IN"/>
+          <w14:ligatures w14:val="none"/>
+        </w:rPr>
+        <w:t>W</w:t>
+      </w:r>
+      <w:r>
+        <w:rPr>
+          <w:rFonts w:ascii="Georgia" w:eastAsia="Times New Roman" w:hAnsi="Georgia" w:cs="Times New Roman"/>
+          <w:color w:val="3D3D4E"/>
+          <w:kern w:val="0"/>
+          <w:sz w:val="27"/>
+          <w:szCs w:val="27"/>
+          <w:lang w:eastAsia="en-IN"/>
+          <w14:ligatures w14:val="none"/>
+        </w:rPr>
+        <w:t> that minimizes the loss function. In other words, it is the process of selecting the individual weights </w:t>
+      </w:r>
+      <w:proofErr w:type="spellStart"/>
+      <w:r>
+        <w:rPr>
+          <w:rFonts w:ascii="KaTeX_Math" w:eastAsia="Times New Roman" w:hAnsi="KaTeX_Math" w:cs="Times New Roman"/>
+          <w:i/>
+          <w:iCs/>
+          <w:color w:val="3D3D4E"/>
+          <w:kern w:val="0"/>
+          <w:sz w:val="33"/>
+          <w:szCs w:val="33"/>
+          <w:lang w:eastAsia="en-IN"/>
+          <w14:ligatures w14:val="none"/>
+        </w:rPr>
+        <w:t>w</w:t>
+      </w:r>
+      <w:r>
+        <w:rPr>
+          <w:rFonts w:ascii="KaTeX_Math" w:eastAsia="Times New Roman" w:hAnsi="KaTeX_Math" w:cs="Times New Roman"/>
+          <w:i/>
+          <w:iCs/>
+          <w:color w:val="3D3D4E"/>
+          <w:kern w:val="0"/>
+          <w:sz w:val="23"/>
+          <w:szCs w:val="23"/>
+          <w:lang w:eastAsia="en-IN"/>
+          <w14:ligatures w14:val="none"/>
+        </w:rPr>
+        <w:t>i</w:t>
+      </w:r>
+      <w:proofErr w:type="spellEnd"/>
+      <w:r>
+        <w:rPr>
+          <w:rFonts w:ascii="KaTeX_Main" w:eastAsia="Times New Roman" w:hAnsi="KaTeX_Main" w:cs="Times New Roman"/>
+          <w:color w:val="3D3D4E"/>
+          <w:kern w:val="0"/>
+          <w:sz w:val="2"/>
+          <w:szCs w:val="2"/>
+          <w:lang w:eastAsia="en-IN"/>
+          <w14:ligatures w14:val="none"/>
+        </w:rPr>
+        <w:t>​</w:t>
+      </w:r>
+      <w:r>
+        <w:rPr>
+          <w:rFonts w:ascii="Georgia" w:eastAsia="Times New Roman" w:hAnsi="Georgia" w:cs="Times New Roman"/>
+          <w:color w:val="3D3D4E"/>
+          <w:kern w:val="0"/>
+          <w:sz w:val="27"/>
+          <w:szCs w:val="27"/>
+          <w:lang w:eastAsia="en-IN"/>
+          <w14:ligatures w14:val="none"/>
+        </w:rPr>
+        <w:t> so that the classifier’s prediction </w:t>
+      </w:r>
+      <w:r>
+        <w:rPr>
+          <w:rFonts w:ascii="KaTeX_Math" w:eastAsia="Times New Roman" w:hAnsi="KaTeX_Math" w:cs="Times New Roman"/>
+          <w:i/>
+          <w:iCs/>
+          <w:color w:val="3D3D4E"/>
+          <w:kern w:val="0"/>
+          <w:sz w:val="33"/>
+          <w:szCs w:val="33"/>
+          <w:lang w:eastAsia="en-IN"/>
+          <w14:ligatures w14:val="none"/>
+        </w:rPr>
+        <w:t>y</w:t>
+      </w:r>
+      <w:r>
+        <w:rPr>
+          <w:rFonts w:ascii="Georgia" w:eastAsia="Times New Roman" w:hAnsi="Georgia" w:cs="Times New Roman"/>
+          <w:color w:val="3D3D4E"/>
+          <w:kern w:val="0"/>
+          <w:sz w:val="27"/>
+          <w:szCs w:val="27"/>
+          <w:lang w:eastAsia="en-IN"/>
+          <w14:ligatures w14:val="none"/>
+        </w:rPr>
+        <w:t> is as close as possible to the point’s real label </w:t>
+      </w:r>
+      <w:r>
+        <w:rPr>
+          <w:rFonts w:ascii="KaTeX_Math" w:eastAsia="Times New Roman" w:hAnsi="KaTeX_Math" w:cs="Times New Roman"/>
+          <w:i/>
+          <w:iCs/>
+          <w:color w:val="3D3D4E"/>
+          <w:kern w:val="0"/>
+          <w:sz w:val="33"/>
+          <w:szCs w:val="33"/>
+          <w:lang w:eastAsia="en-IN"/>
+          <w14:ligatures w14:val="none"/>
+        </w:rPr>
+        <w:t>t</w:t>
+      </w:r>
+      <w:r>
+        <w:rPr>
+          <w:rFonts w:ascii="Georgia" w:eastAsia="Times New Roman" w:hAnsi="Georgia" w:cs="Times New Roman"/>
+          <w:color w:val="3D3D4E"/>
+          <w:kern w:val="0"/>
+          <w:sz w:val="27"/>
+          <w:szCs w:val="27"/>
+          <w:lang w:eastAsia="en-IN"/>
+          <w14:ligatures w14:val="none"/>
+        </w:rPr>
+        <w:t>.</w:t>
+      </w:r>
+    </w:p>
+    <w:p>
+      <w:pPr>
+        <w:shd w:val="clear" w:color="auto" w:fill="FFFFFF"/>
+        <w:spacing w:before="240" w:after="240" w:line="240" w:lineRule="auto"/>
+        <w:rPr>
+          <w:rFonts w:ascii="Georgia" w:eastAsia="Times New Roman" w:hAnsi="Georgia" w:cs="Times New Roman"/>
+          <w:color w:val="3D3D4E"/>
+          <w:kern w:val="0"/>
+          <w:sz w:val="27"/>
+          <w:szCs w:val="27"/>
+          <w:lang w:eastAsia="en-IN"/>
+          <w14:ligatures w14:val="none"/>
+        </w:rPr>
+      </w:pPr>
+      <w:r>
+        <w:rPr>
+          <w:rFonts w:ascii="Georgia" w:eastAsia="Times New Roman" w:hAnsi="Georgia" w:cs="Times New Roman"/>
+          <w:color w:val="3D3D4E"/>
+          <w:kern w:val="0"/>
+          <w:sz w:val="27"/>
+          <w:szCs w:val="27"/>
+          <w:lang w:eastAsia="en-IN"/>
+          <w14:ligatures w14:val="none"/>
+        </w:rPr>
+        <w:t>Mathematically this can be written as:</w:t>
+      </w:r>
+    </w:p>
+    <w:p>
+      <w:pPr>
+        <w:shd w:val="clear" w:color="auto" w:fill="FFFFFF"/>
+        <w:spacing w:after="0" w:line="240" w:lineRule="auto"/>
+        <w:rPr>
+          <w:rFonts w:ascii="Georgia" w:eastAsia="Times New Roman" w:hAnsi="Georgia" w:cs="Times New Roman"/>
+          <w:color w:val="3D3D4E"/>
+          <w:kern w:val="0"/>
+          <w:sz w:val="27"/>
+          <w:szCs w:val="27"/>
+          <w:lang w:eastAsia="en-IN"/>
+          <w14:ligatures w14:val="none"/>
+        </w:rPr>
+      </w:pPr>
+      <w:r>
+        <w:rPr>
+          <w:rFonts w:ascii="KaTeX_Math" w:eastAsia="Times New Roman" w:hAnsi="KaTeX_Math" w:cs="Times New Roman"/>
+          <w:i/>
+          <w:iCs/>
+          <w:color w:val="3D3D4E"/>
+          <w:kern w:val="0"/>
+          <w:sz w:val="33"/>
+          <w:szCs w:val="33"/>
+          <w:lang w:eastAsia="en-IN"/>
+          <w14:ligatures w14:val="none"/>
+        </w:rPr>
+        <w:t>w</w:t>
+      </w:r>
+      <w:r>
+        <w:rPr>
+          <w:rFonts w:ascii="KaTeX_Main" w:eastAsia="Times New Roman" w:hAnsi="KaTeX_Main" w:cs="Times New Roman"/>
+          <w:color w:val="3D3D4E"/>
+          <w:kern w:val="0"/>
+          <w:sz w:val="23"/>
+          <w:szCs w:val="23"/>
+          <w:lang w:eastAsia="en-IN"/>
+          <w14:ligatures w14:val="none"/>
+        </w:rPr>
+        <w:t>′</w:t>
+      </w:r>
+      <w:r>
+        <w:rPr>
+          <w:rFonts w:ascii="KaTeX_Main" w:eastAsia="Times New Roman" w:hAnsi="KaTeX_Main" w:cs="Times New Roman"/>
+          <w:color w:val="3D3D4E"/>
+          <w:kern w:val="0"/>
+          <w:sz w:val="33"/>
+          <w:szCs w:val="33"/>
+          <w:lang w:eastAsia="en-IN"/>
+          <w14:ligatures w14:val="none"/>
+        </w:rPr>
+        <w:t>=</w:t>
+      </w:r>
+      <w:proofErr w:type="spellStart"/>
+      <w:r>
+        <w:rPr>
+          <w:rFonts w:ascii="KaTeX_Math" w:eastAsia="Times New Roman" w:hAnsi="KaTeX_Math" w:cs="Times New Roman"/>
+          <w:i/>
+          <w:iCs/>
+          <w:color w:val="3D3D4E"/>
+          <w:kern w:val="0"/>
+          <w:sz w:val="33"/>
+          <w:szCs w:val="33"/>
+          <w:lang w:eastAsia="en-IN"/>
+          <w14:ligatures w14:val="none"/>
+        </w:rPr>
+        <w:t>argmin</w:t>
+      </w:r>
+      <w:r>
+        <w:rPr>
+          <w:rFonts w:ascii="KaTeX_Math" w:eastAsia="Times New Roman" w:hAnsi="KaTeX_Math" w:cs="Times New Roman"/>
+          <w:i/>
+          <w:iCs/>
+          <w:color w:val="3D3D4E"/>
+          <w:kern w:val="0"/>
+          <w:sz w:val="23"/>
+          <w:szCs w:val="23"/>
+          <w:lang w:eastAsia="en-IN"/>
+          <w14:ligatures w14:val="none"/>
+        </w:rPr>
+        <w:t>w</w:t>
+      </w:r>
+      <w:proofErr w:type="spellEnd"/>
+      <w:r>
+        <w:rPr>
+          <w:rFonts w:ascii="KaTeX_Main" w:eastAsia="Times New Roman" w:hAnsi="KaTeX_Main" w:cs="Times New Roman"/>
+          <w:color w:val="3D3D4E"/>
+          <w:kern w:val="0"/>
+          <w:sz w:val="2"/>
+          <w:szCs w:val="2"/>
+          <w:lang w:eastAsia="en-IN"/>
+          <w14:ligatures w14:val="none"/>
+        </w:rPr>
+        <w:t>​</w:t>
+      </w:r>
+      <w:r>
+        <w:rPr>
+          <w:rFonts w:ascii="KaTeX_Main" w:eastAsia="Times New Roman" w:hAnsi="KaTeX_Main" w:cs="Times New Roman"/>
+          <w:color w:val="3D3D4E"/>
+          <w:kern w:val="0"/>
+          <w:sz w:val="33"/>
+          <w:szCs w:val="33"/>
+          <w:lang w:eastAsia="en-IN"/>
+          <w14:ligatures w14:val="none"/>
+        </w:rPr>
+        <w:t>(</w:t>
+      </w:r>
+      <w:r>
+        <w:rPr>
+          <w:rFonts w:ascii="KaTeX_Math" w:eastAsia="Times New Roman" w:hAnsi="KaTeX_Math" w:cs="Times New Roman"/>
+          <w:i/>
+          <w:iCs/>
+          <w:color w:val="3D3D4E"/>
+          <w:kern w:val="0"/>
+          <w:sz w:val="33"/>
+          <w:szCs w:val="33"/>
+          <w:lang w:eastAsia="en-IN"/>
+          <w14:ligatures w14:val="none"/>
+        </w:rPr>
+        <w:t>C</w:t>
+      </w:r>
+      <w:r>
+        <w:rPr>
+          <w:rFonts w:ascii="KaTeX_Main" w:eastAsia="Times New Roman" w:hAnsi="KaTeX_Main" w:cs="Times New Roman"/>
+          <w:color w:val="3D3D4E"/>
+          <w:kern w:val="0"/>
+          <w:sz w:val="33"/>
+          <w:szCs w:val="33"/>
+          <w:lang w:eastAsia="en-IN"/>
+          <w14:ligatures w14:val="none"/>
+        </w:rPr>
+        <w:t>(</w:t>
+      </w:r>
+      <w:r>
+        <w:rPr>
+          <w:rFonts w:ascii="KaTeX_Math" w:eastAsia="Times New Roman" w:hAnsi="KaTeX_Math" w:cs="Times New Roman"/>
+          <w:i/>
+          <w:iCs/>
+          <w:color w:val="3D3D4E"/>
+          <w:kern w:val="0"/>
+          <w:sz w:val="33"/>
+          <w:szCs w:val="33"/>
+          <w:lang w:eastAsia="en-IN"/>
+          <w14:ligatures w14:val="none"/>
+        </w:rPr>
+        <w:t>w</w:t>
+      </w:r>
+      <w:r>
+        <w:rPr>
+          <w:rFonts w:ascii="KaTeX_Main" w:eastAsia="Times New Roman" w:hAnsi="KaTeX_Main" w:cs="Times New Roman"/>
+          <w:color w:val="3D3D4E"/>
+          <w:kern w:val="0"/>
+          <w:sz w:val="33"/>
+          <w:szCs w:val="33"/>
+          <w:lang w:eastAsia="en-IN"/>
+          <w14:ligatures w14:val="none"/>
+        </w:rPr>
+        <w:t>))</w:t>
+      </w:r>
+    </w:p>
+    <w:p>
+      <w:pPr>
+        <w:shd w:val="clear" w:color="auto" w:fill="FFFFFF"/>
+        <w:spacing w:before="240" w:after="240" w:line="240" w:lineRule="auto"/>
+        <w:rPr>
+          <w:rFonts w:ascii="Georgia" w:eastAsia="Times New Roman" w:hAnsi="Georgia" w:cs="Times New Roman"/>
+          <w:color w:val="3D3D4E"/>
+          <w:kern w:val="0"/>
+          <w:sz w:val="27"/>
+          <w:szCs w:val="27"/>
+          <w:lang w:eastAsia="en-IN"/>
+          <w14:ligatures w14:val="none"/>
+        </w:rPr>
+      </w:pPr>
+      <w:r>
+        <w:rPr>
+          <w:rFonts w:ascii="Georgia" w:eastAsia="Times New Roman" w:hAnsi="Georgia" w:cs="Times New Roman"/>
+          <w:color w:val="3D3D4E"/>
+          <w:kern w:val="0"/>
+          <w:sz w:val="27"/>
+          <w:szCs w:val="27"/>
+          <w:lang w:eastAsia="en-IN"/>
+          <w14:ligatures w14:val="none"/>
+        </w:rPr>
+        <w:t xml:space="preserve">For now, </w:t>
+      </w:r>
+      <w:proofErr w:type="gramStart"/>
+      <w:r>
+        <w:rPr>
+          <w:rFonts w:ascii="Georgia" w:eastAsia="Times New Roman" w:hAnsi="Georgia" w:cs="Times New Roman"/>
+          <w:color w:val="3D3D4E"/>
+          <w:kern w:val="0"/>
+          <w:sz w:val="27"/>
+          <w:szCs w:val="27"/>
+          <w:lang w:eastAsia="en-IN"/>
+          <w14:ligatures w14:val="none"/>
+        </w:rPr>
+        <w:t>let’s</w:t>
+      </w:r>
+      <w:proofErr w:type="gramEnd"/>
+      <w:r>
+        <w:rPr>
+          <w:rFonts w:ascii="Georgia" w:eastAsia="Times New Roman" w:hAnsi="Georgia" w:cs="Times New Roman"/>
+          <w:color w:val="3D3D4E"/>
+          <w:kern w:val="0"/>
+          <w:sz w:val="27"/>
+          <w:szCs w:val="27"/>
+          <w:lang w:eastAsia="en-IN"/>
+          <w14:ligatures w14:val="none"/>
+        </w:rPr>
+        <w:t xml:space="preserve"> keep in mind that optimization is an abstract concept that describes how we select the matrix. We will dive into it in the next lesson where we will talk about neural networks.</w:t>
+      </w:r>
+    </w:p>
+    <w:p>
+      <w:pPr>
+        <w:shd w:val="clear" w:color="auto" w:fill="FFFFFF"/>
+        <w:spacing w:before="240" w:after="240" w:line="240" w:lineRule="auto"/>
+        <w:rPr>
+          <w:rFonts w:ascii="Georgia" w:eastAsia="Times New Roman" w:hAnsi="Georgia" w:cs="Times New Roman"/>
+          <w:color w:val="3D3D4E"/>
+          <w:kern w:val="0"/>
+          <w:sz w:val="27"/>
+          <w:szCs w:val="27"/>
+          <w:lang w:eastAsia="en-IN"/>
+          <w14:ligatures w14:val="none"/>
+        </w:rPr>
+      </w:pPr>
+      <w:r>
+        <w:rPr>
+          <w:rFonts w:ascii="Georgia" w:eastAsia="Times New Roman" w:hAnsi="Georgia" w:cs="Times New Roman"/>
+          <w:color w:val="3D3D4E"/>
+          <w:kern w:val="0"/>
+          <w:sz w:val="27"/>
+          <w:szCs w:val="27"/>
+          <w:lang w:eastAsia="en-IN"/>
+          <w14:ligatures w14:val="none"/>
+        </w:rPr>
+        <w:lastRenderedPageBreak/>
+        <w:t>Now, we can describe the training algorithm in its entirety:</w:t>
+      </w:r>
+    </w:p>
+    <w:p>
+      <w:pPr>
+        <w:shd w:val="clear" w:color="auto" w:fill="FFFFFF"/>
+        <w:spacing w:before="240" w:after="240" w:line="240" w:lineRule="auto"/>
+        <w:rPr>
+          <w:rFonts w:ascii="Georgia" w:eastAsia="Times New Roman" w:hAnsi="Georgia" w:cs="Times New Roman"/>
+          <w:color w:val="3D3D4E"/>
+          <w:kern w:val="0"/>
+          <w:sz w:val="27"/>
+          <w:szCs w:val="27"/>
+          <w:lang w:eastAsia="en-IN"/>
+          <w14:ligatures w14:val="none"/>
+        </w:rPr>
+      </w:pPr>
+      <w:r>
+        <w:rPr>
+          <w:rFonts w:ascii="Georgia" w:eastAsia="Times New Roman" w:hAnsi="Georgia" w:cs="Times New Roman"/>
+          <w:color w:val="3D3D4E"/>
+          <w:kern w:val="0"/>
+          <w:sz w:val="27"/>
+          <w:szCs w:val="27"/>
+          <w:lang w:eastAsia="en-IN"/>
+          <w14:ligatures w14:val="none"/>
+        </w:rPr>
+        <w:t>Given a set of training examples </w:t>
+      </w:r>
+      <w:r>
+        <w:rPr>
+          <w:rFonts w:ascii="KaTeX_Math" w:eastAsia="Times New Roman" w:hAnsi="KaTeX_Math" w:cs="Times New Roman"/>
+          <w:i/>
+          <w:iCs/>
+          <w:color w:val="3D3D4E"/>
+          <w:kern w:val="0"/>
+          <w:sz w:val="33"/>
+          <w:szCs w:val="33"/>
+          <w:lang w:eastAsia="en-IN"/>
+          <w14:ligatures w14:val="none"/>
+        </w:rPr>
+        <w:t>x</w:t>
+      </w:r>
+      <w:r>
+        <w:rPr>
+          <w:rFonts w:ascii="KaTeX_Math" w:eastAsia="Times New Roman" w:hAnsi="KaTeX_Math" w:cs="Times New Roman"/>
+          <w:i/>
+          <w:iCs/>
+          <w:color w:val="3D3D4E"/>
+          <w:kern w:val="0"/>
+          <w:sz w:val="23"/>
+          <w:szCs w:val="23"/>
+          <w:lang w:eastAsia="en-IN"/>
+          <w14:ligatures w14:val="none"/>
+        </w:rPr>
+        <w:t>i</w:t>
+      </w:r>
+      <w:r>
+        <w:rPr>
+          <w:rFonts w:ascii="KaTeX_Main" w:eastAsia="Times New Roman" w:hAnsi="KaTeX_Main" w:cs="Times New Roman"/>
+          <w:color w:val="3D3D4E"/>
+          <w:kern w:val="0"/>
+          <w:sz w:val="2"/>
+          <w:szCs w:val="2"/>
+          <w:lang w:eastAsia="en-IN"/>
+          <w14:ligatures w14:val="none"/>
+        </w:rPr>
+        <w:t>​</w:t>
+      </w:r>
+      <w:r>
+        <w:rPr>
+          <w:rFonts w:ascii="Georgia" w:eastAsia="Times New Roman" w:hAnsi="Georgia" w:cs="Times New Roman"/>
+          <w:color w:val="3D3D4E"/>
+          <w:kern w:val="0"/>
+          <w:sz w:val="27"/>
+          <w:szCs w:val="27"/>
+          <w:lang w:eastAsia="en-IN"/>
+          <w14:ligatures w14:val="none"/>
+        </w:rPr>
+        <w:t> with their labels </w:t>
+      </w:r>
+      <w:proofErr w:type="spellStart"/>
+      <w:r>
+        <w:rPr>
+          <w:rFonts w:ascii="KaTeX_Math" w:eastAsia="Times New Roman" w:hAnsi="KaTeX_Math" w:cs="Times New Roman"/>
+          <w:i/>
+          <w:iCs/>
+          <w:color w:val="3D3D4E"/>
+          <w:kern w:val="0"/>
+          <w:sz w:val="33"/>
+          <w:szCs w:val="33"/>
+          <w:lang w:eastAsia="en-IN"/>
+          <w14:ligatures w14:val="none"/>
+        </w:rPr>
+        <w:t>t</w:t>
+      </w:r>
+      <w:r>
+        <w:rPr>
+          <w:rFonts w:ascii="KaTeX_Math" w:eastAsia="Times New Roman" w:hAnsi="KaTeX_Math" w:cs="Times New Roman"/>
+          <w:i/>
+          <w:iCs/>
+          <w:color w:val="3D3D4E"/>
+          <w:kern w:val="0"/>
+          <w:sz w:val="23"/>
+          <w:szCs w:val="23"/>
+          <w:lang w:eastAsia="en-IN"/>
+          <w14:ligatures w14:val="none"/>
+        </w:rPr>
+        <w:t>i</w:t>
+      </w:r>
+      <w:proofErr w:type="spellEnd"/>
+      <w:r>
+        <w:rPr>
+          <w:rFonts w:ascii="KaTeX_Main" w:eastAsia="Times New Roman" w:hAnsi="KaTeX_Main" w:cs="Times New Roman"/>
+          <w:color w:val="3D3D4E"/>
+          <w:kern w:val="0"/>
+          <w:sz w:val="2"/>
+          <w:szCs w:val="2"/>
+          <w:lang w:eastAsia="en-IN"/>
+          <w14:ligatures w14:val="none"/>
+        </w:rPr>
+        <w:t>​</w:t>
+      </w:r>
+      <w:r>
+        <w:rPr>
+          <w:rFonts w:ascii="Georgia" w:eastAsia="Times New Roman" w:hAnsi="Georgia" w:cs="Times New Roman"/>
+          <w:color w:val="3D3D4E"/>
+          <w:kern w:val="0"/>
+          <w:sz w:val="27"/>
+          <w:szCs w:val="27"/>
+          <w:lang w:eastAsia="en-IN"/>
+          <w14:ligatures w14:val="none"/>
+        </w:rPr>
+        <w:t>, we need to:</w:t>
+      </w:r>
+    </w:p>
+    <w:p>
+      <w:pPr>
+        <w:numPr>
+          <w:ilvl w:val="0"/>
+          <w:numId w:val="4"/>
+        </w:numPr>
+        <w:shd w:val="clear" w:color="auto" w:fill="FFFFFF"/>
+        <w:spacing w:before="100" w:beforeAutospacing="1" w:after="100" w:afterAutospacing="1" w:line="240" w:lineRule="auto"/>
+        <w:rPr>
+          <w:rFonts w:ascii="Georgia" w:eastAsia="Times New Roman" w:hAnsi="Georgia" w:cs="Times New Roman"/>
+          <w:color w:val="3D3D4E"/>
+          <w:kern w:val="0"/>
+          <w:sz w:val="27"/>
+          <w:szCs w:val="27"/>
+          <w:lang w:eastAsia="en-IN"/>
+          <w14:ligatures w14:val="none"/>
+        </w:rPr>
+      </w:pPr>
+      <w:r>
+        <w:rPr>
+          <w:rFonts w:ascii="Georgia" w:eastAsia="Times New Roman" w:hAnsi="Georgia" w:cs="Times New Roman"/>
+          <w:color w:val="3D3D4E"/>
+          <w:kern w:val="0"/>
+          <w:sz w:val="27"/>
+          <w:szCs w:val="27"/>
+          <w:lang w:eastAsia="en-IN"/>
+          <w14:ligatures w14:val="none"/>
+        </w:rPr>
+        <w:t>Initialize the classifier </w:t>
+      </w:r>
+      <w:r>
+        <w:rPr>
+          <w:rFonts w:ascii="KaTeX_Math" w:eastAsia="Times New Roman" w:hAnsi="KaTeX_Math" w:cs="Times New Roman"/>
+          <w:i/>
+          <w:iCs/>
+          <w:color w:val="3D3D4E"/>
+          <w:kern w:val="0"/>
+          <w:sz w:val="33"/>
+          <w:szCs w:val="33"/>
+          <w:lang w:eastAsia="en-IN"/>
+          <w14:ligatures w14:val="none"/>
+        </w:rPr>
+        <w:t>f</w:t>
+      </w:r>
+      <w:r>
+        <w:rPr>
+          <w:rFonts w:ascii="KaTeX_Main" w:eastAsia="Times New Roman" w:hAnsi="KaTeX_Main" w:cs="Times New Roman"/>
+          <w:color w:val="3D3D4E"/>
+          <w:kern w:val="0"/>
+          <w:sz w:val="33"/>
+          <w:szCs w:val="33"/>
+          <w:lang w:eastAsia="en-IN"/>
+          <w14:ligatures w14:val="none"/>
+        </w:rPr>
+        <w:t>(</w:t>
+      </w:r>
+      <w:proofErr w:type="gramStart"/>
+      <w:r>
+        <w:rPr>
+          <w:rFonts w:ascii="KaTeX_Math" w:eastAsia="Times New Roman" w:hAnsi="KaTeX_Math" w:cs="Times New Roman"/>
+          <w:i/>
+          <w:iCs/>
+          <w:color w:val="3D3D4E"/>
+          <w:kern w:val="0"/>
+          <w:sz w:val="33"/>
+          <w:szCs w:val="33"/>
+          <w:lang w:eastAsia="en-IN"/>
+          <w14:ligatures w14:val="none"/>
+        </w:rPr>
+        <w:t>x</w:t>
+      </w:r>
+      <w:r>
+        <w:rPr>
+          <w:rFonts w:ascii="KaTeX_Math" w:eastAsia="Times New Roman" w:hAnsi="KaTeX_Math" w:cs="Times New Roman"/>
+          <w:i/>
+          <w:iCs/>
+          <w:color w:val="3D3D4E"/>
+          <w:kern w:val="0"/>
+          <w:sz w:val="23"/>
+          <w:szCs w:val="23"/>
+          <w:lang w:eastAsia="en-IN"/>
+          <w14:ligatures w14:val="none"/>
+        </w:rPr>
+        <w:t>i</w:t>
+      </w:r>
+      <w:r>
+        <w:rPr>
+          <w:rFonts w:ascii="KaTeX_Main" w:eastAsia="Times New Roman" w:hAnsi="KaTeX_Main" w:cs="Times New Roman"/>
+          <w:color w:val="3D3D4E"/>
+          <w:kern w:val="0"/>
+          <w:sz w:val="2"/>
+          <w:szCs w:val="2"/>
+          <w:lang w:eastAsia="en-IN"/>
+          <w14:ligatures w14:val="none"/>
+        </w:rPr>
+        <w:t>​</w:t>
+      </w:r>
+      <w:r>
+        <w:rPr>
+          <w:rFonts w:ascii="KaTeX_Main" w:eastAsia="Times New Roman" w:hAnsi="KaTeX_Main" w:cs="Times New Roman"/>
+          <w:color w:val="3D3D4E"/>
+          <w:kern w:val="0"/>
+          <w:sz w:val="33"/>
+          <w:szCs w:val="33"/>
+          <w:lang w:eastAsia="en-IN"/>
+          <w14:ligatures w14:val="none"/>
+        </w:rPr>
+        <w:t>,</w:t>
+      </w:r>
+      <w:r>
+        <w:rPr>
+          <w:rFonts w:ascii="KaTeX_Main" w:eastAsia="Times New Roman" w:hAnsi="KaTeX_Main" w:cs="Times New Roman"/>
+          <w:b/>
+          <w:bCs/>
+          <w:color w:val="3D3D4E"/>
+          <w:kern w:val="0"/>
+          <w:sz w:val="33"/>
+          <w:szCs w:val="33"/>
+          <w:lang w:eastAsia="en-IN"/>
+          <w14:ligatures w14:val="none"/>
+        </w:rPr>
+        <w:t>W</w:t>
+      </w:r>
+      <w:proofErr w:type="gramEnd"/>
+      <w:r>
+        <w:rPr>
+          <w:rFonts w:ascii="KaTeX_Main" w:eastAsia="Times New Roman" w:hAnsi="KaTeX_Main" w:cs="Times New Roman"/>
+          <w:color w:val="3D3D4E"/>
+          <w:kern w:val="0"/>
+          <w:sz w:val="33"/>
+          <w:szCs w:val="33"/>
+          <w:lang w:eastAsia="en-IN"/>
+          <w14:ligatures w14:val="none"/>
+        </w:rPr>
+        <w:t>)</w:t>
+      </w:r>
+      <w:r>
+        <w:rPr>
+          <w:rFonts w:ascii="Georgia" w:eastAsia="Times New Roman" w:hAnsi="Georgia" w:cs="Times New Roman"/>
+          <w:color w:val="3D3D4E"/>
+          <w:kern w:val="0"/>
+          <w:sz w:val="27"/>
+          <w:szCs w:val="27"/>
+          <w:lang w:eastAsia="en-IN"/>
+          <w14:ligatures w14:val="none"/>
+        </w:rPr>
+        <w:t> with random weight </w:t>
+      </w:r>
+      <w:r>
+        <w:rPr>
+          <w:rFonts w:ascii="KaTeX_Main" w:eastAsia="Times New Roman" w:hAnsi="KaTeX_Main" w:cs="Times New Roman"/>
+          <w:b/>
+          <w:bCs/>
+          <w:color w:val="3D3D4E"/>
+          <w:kern w:val="0"/>
+          <w:sz w:val="33"/>
+          <w:szCs w:val="33"/>
+          <w:lang w:eastAsia="en-IN"/>
+          <w14:ligatures w14:val="none"/>
+        </w:rPr>
+        <w:t>W</w:t>
+      </w:r>
+      <w:r>
+        <w:rPr>
+          <w:rFonts w:ascii="KaTeX_Main" w:eastAsia="Times New Roman" w:hAnsi="KaTeX_Main" w:cs="Times New Roman"/>
+          <w:color w:val="3D3D4E"/>
+          <w:kern w:val="0"/>
+          <w:sz w:val="33"/>
+          <w:szCs w:val="33"/>
+          <w:lang w:eastAsia="en-IN"/>
+          <w14:ligatures w14:val="none"/>
+        </w:rPr>
+        <w:t>.</w:t>
+      </w:r>
+    </w:p>
+    <w:p>
+      <w:pPr>
+        <w:numPr>
+          <w:ilvl w:val="0"/>
+          <w:numId w:val="4"/>
+        </w:numPr>
+        <w:shd w:val="clear" w:color="auto" w:fill="FFFFFF"/>
+        <w:spacing w:before="100" w:beforeAutospacing="1" w:after="100" w:afterAutospacing="1" w:line="240" w:lineRule="auto"/>
+        <w:rPr>
+          <w:rFonts w:ascii="Georgia" w:eastAsia="Times New Roman" w:hAnsi="Georgia" w:cs="Times New Roman"/>
+          <w:color w:val="3D3D4E"/>
+          <w:kern w:val="0"/>
+          <w:sz w:val="27"/>
+          <w:szCs w:val="27"/>
+          <w:lang w:eastAsia="en-IN"/>
+          <w14:ligatures w14:val="none"/>
+        </w:rPr>
+      </w:pPr>
+      <w:r>
+        <w:rPr>
+          <w:rFonts w:ascii="Georgia" w:eastAsia="Times New Roman" w:hAnsi="Georgia" w:cs="Times New Roman"/>
+          <w:color w:val="3D3D4E"/>
+          <w:kern w:val="0"/>
+          <w:sz w:val="27"/>
+          <w:szCs w:val="27"/>
+          <w:lang w:eastAsia="en-IN"/>
+          <w14:ligatures w14:val="none"/>
+        </w:rPr>
+        <w:t>Feed a training example in the classifier and get the output </w:t>
+      </w:r>
+      <w:proofErr w:type="spellStart"/>
+      <w:r>
+        <w:rPr>
+          <w:rFonts w:ascii="KaTeX_Math" w:eastAsia="Times New Roman" w:hAnsi="KaTeX_Math" w:cs="Times New Roman"/>
+          <w:i/>
+          <w:iCs/>
+          <w:color w:val="3D3D4E"/>
+          <w:kern w:val="0"/>
+          <w:sz w:val="33"/>
+          <w:szCs w:val="33"/>
+          <w:lang w:eastAsia="en-IN"/>
+          <w14:ligatures w14:val="none"/>
+        </w:rPr>
+        <w:t>y</w:t>
+      </w:r>
+      <w:r>
+        <w:rPr>
+          <w:rFonts w:ascii="KaTeX_Math" w:eastAsia="Times New Roman" w:hAnsi="KaTeX_Math" w:cs="Times New Roman"/>
+          <w:i/>
+          <w:iCs/>
+          <w:color w:val="3D3D4E"/>
+          <w:kern w:val="0"/>
+          <w:sz w:val="23"/>
+          <w:szCs w:val="23"/>
+          <w:lang w:eastAsia="en-IN"/>
+          <w14:ligatures w14:val="none"/>
+        </w:rPr>
+        <w:t>i</w:t>
+      </w:r>
+      <w:proofErr w:type="spellEnd"/>
+      <w:r>
+        <w:rPr>
+          <w:rFonts w:ascii="KaTeX_Main" w:eastAsia="Times New Roman" w:hAnsi="KaTeX_Main" w:cs="Times New Roman"/>
+          <w:color w:val="3D3D4E"/>
+          <w:kern w:val="0"/>
+          <w:sz w:val="2"/>
+          <w:szCs w:val="2"/>
+          <w:lang w:eastAsia="en-IN"/>
+          <w14:ligatures w14:val="none"/>
+        </w:rPr>
+        <w:t>​</w:t>
+      </w:r>
+      <w:r>
+        <w:rPr>
+          <w:rFonts w:ascii="Georgia" w:eastAsia="Times New Roman" w:hAnsi="Georgia" w:cs="Times New Roman"/>
+          <w:color w:val="3D3D4E"/>
+          <w:kern w:val="0"/>
+          <w:sz w:val="27"/>
+          <w:szCs w:val="27"/>
+          <w:lang w:eastAsia="en-IN"/>
+          <w14:ligatures w14:val="none"/>
+        </w:rPr>
+        <w:t>.</w:t>
+      </w:r>
+    </w:p>
+    <w:p>
+      <w:pPr>
+        <w:numPr>
+          <w:ilvl w:val="0"/>
+          <w:numId w:val="4"/>
+        </w:numPr>
+        <w:shd w:val="clear" w:color="auto" w:fill="FFFFFF"/>
+        <w:spacing w:before="100" w:beforeAutospacing="1" w:after="100" w:afterAutospacing="1" w:line="240" w:lineRule="auto"/>
+        <w:rPr>
+          <w:rFonts w:ascii="Georgia" w:eastAsia="Times New Roman" w:hAnsi="Georgia" w:cs="Times New Roman"/>
+          <w:color w:val="3D3D4E"/>
+          <w:kern w:val="0"/>
+          <w:sz w:val="27"/>
+          <w:szCs w:val="27"/>
+          <w:lang w:eastAsia="en-IN"/>
+          <w14:ligatures w14:val="none"/>
+        </w:rPr>
+      </w:pPr>
+      <w:r>
+        <w:rPr>
+          <w:rFonts w:ascii="Georgia" w:eastAsia="Times New Roman" w:hAnsi="Georgia" w:cs="Times New Roman"/>
+          <w:color w:val="3D3D4E"/>
+          <w:kern w:val="0"/>
+          <w:sz w:val="27"/>
+          <w:szCs w:val="27"/>
+          <w:lang w:eastAsia="en-IN"/>
+          <w14:ligatures w14:val="none"/>
+        </w:rPr>
+        <w:t>Compute the loss between the prediction </w:t>
+      </w:r>
+      <w:proofErr w:type="spellStart"/>
+      <w:r>
+        <w:rPr>
+          <w:rFonts w:ascii="KaTeX_Math" w:eastAsia="Times New Roman" w:hAnsi="KaTeX_Math" w:cs="Times New Roman"/>
+          <w:i/>
+          <w:iCs/>
+          <w:color w:val="3D3D4E"/>
+          <w:kern w:val="0"/>
+          <w:sz w:val="33"/>
+          <w:szCs w:val="33"/>
+          <w:lang w:eastAsia="en-IN"/>
+          <w14:ligatures w14:val="none"/>
+        </w:rPr>
+        <w:t>y</w:t>
+      </w:r>
+      <w:r>
+        <w:rPr>
+          <w:rFonts w:ascii="KaTeX_Math" w:eastAsia="Times New Roman" w:hAnsi="KaTeX_Math" w:cs="Times New Roman"/>
+          <w:i/>
+          <w:iCs/>
+          <w:color w:val="3D3D4E"/>
+          <w:kern w:val="0"/>
+          <w:sz w:val="23"/>
+          <w:szCs w:val="23"/>
+          <w:lang w:eastAsia="en-IN"/>
+          <w14:ligatures w14:val="none"/>
+        </w:rPr>
+        <w:t>i</w:t>
+      </w:r>
+      <w:proofErr w:type="spellEnd"/>
+      <w:r>
+        <w:rPr>
+          <w:rFonts w:ascii="KaTeX_Main" w:eastAsia="Times New Roman" w:hAnsi="KaTeX_Main" w:cs="Times New Roman"/>
+          <w:color w:val="3D3D4E"/>
+          <w:kern w:val="0"/>
+          <w:sz w:val="2"/>
+          <w:szCs w:val="2"/>
+          <w:lang w:eastAsia="en-IN"/>
+          <w14:ligatures w14:val="none"/>
+        </w:rPr>
+        <w:t>​</w:t>
+      </w:r>
+      <w:r>
+        <w:rPr>
+          <w:rFonts w:ascii="Georgia" w:eastAsia="Times New Roman" w:hAnsi="Georgia" w:cs="Times New Roman"/>
+          <w:color w:val="3D3D4E"/>
+          <w:kern w:val="0"/>
+          <w:sz w:val="27"/>
+          <w:szCs w:val="27"/>
+          <w:lang w:eastAsia="en-IN"/>
+          <w14:ligatures w14:val="none"/>
+        </w:rPr>
+        <w:t> and </w:t>
+      </w:r>
+      <w:proofErr w:type="spellStart"/>
+      <w:r>
+        <w:rPr>
+          <w:rFonts w:ascii="KaTeX_Math" w:eastAsia="Times New Roman" w:hAnsi="KaTeX_Math" w:cs="Times New Roman"/>
+          <w:i/>
+          <w:iCs/>
+          <w:color w:val="3D3D4E"/>
+          <w:kern w:val="0"/>
+          <w:sz w:val="33"/>
+          <w:szCs w:val="33"/>
+          <w:lang w:eastAsia="en-IN"/>
+          <w14:ligatures w14:val="none"/>
+        </w:rPr>
+        <w:t>t</w:t>
+      </w:r>
+      <w:r>
+        <w:rPr>
+          <w:rFonts w:ascii="KaTeX_Math" w:eastAsia="Times New Roman" w:hAnsi="KaTeX_Math" w:cs="Times New Roman"/>
+          <w:i/>
+          <w:iCs/>
+          <w:color w:val="3D3D4E"/>
+          <w:kern w:val="0"/>
+          <w:sz w:val="23"/>
+          <w:szCs w:val="23"/>
+          <w:lang w:eastAsia="en-IN"/>
+          <w14:ligatures w14:val="none"/>
+        </w:rPr>
+        <w:t>i</w:t>
+      </w:r>
+      <w:proofErr w:type="spellEnd"/>
+      <w:r>
+        <w:rPr>
+          <w:rFonts w:ascii="KaTeX_Main" w:eastAsia="Times New Roman" w:hAnsi="KaTeX_Main" w:cs="Times New Roman"/>
+          <w:color w:val="3D3D4E"/>
+          <w:kern w:val="0"/>
+          <w:sz w:val="2"/>
+          <w:szCs w:val="2"/>
+          <w:lang w:eastAsia="en-IN"/>
+          <w14:ligatures w14:val="none"/>
+        </w:rPr>
+        <w:t>​</w:t>
+      </w:r>
+      <w:r>
+        <w:rPr>
+          <w:rFonts w:ascii="Georgia" w:eastAsia="Times New Roman" w:hAnsi="Georgia" w:cs="Times New Roman"/>
+          <w:color w:val="3D3D4E"/>
+          <w:kern w:val="0"/>
+          <w:sz w:val="27"/>
+          <w:szCs w:val="27"/>
+          <w:lang w:eastAsia="en-IN"/>
+          <w14:ligatures w14:val="none"/>
+        </w:rPr>
+        <w:t>.</w:t>
+      </w:r>
+    </w:p>
+    <w:p>
+      <w:pPr>
+        <w:numPr>
+          <w:ilvl w:val="0"/>
+          <w:numId w:val="4"/>
+        </w:numPr>
+        <w:shd w:val="clear" w:color="auto" w:fill="FFFFFF"/>
+        <w:spacing w:before="100" w:beforeAutospacing="1" w:after="100" w:afterAutospacing="1" w:line="240" w:lineRule="auto"/>
+        <w:rPr>
+          <w:rFonts w:ascii="Georgia" w:eastAsia="Times New Roman" w:hAnsi="Georgia" w:cs="Times New Roman"/>
+          <w:color w:val="3D3D4E"/>
+          <w:kern w:val="0"/>
+          <w:sz w:val="27"/>
+          <w:szCs w:val="27"/>
+          <w:lang w:eastAsia="en-IN"/>
+          <w14:ligatures w14:val="none"/>
+        </w:rPr>
+      </w:pPr>
+      <w:r>
+        <w:rPr>
+          <w:rFonts w:ascii="Georgia" w:eastAsia="Times New Roman" w:hAnsi="Georgia" w:cs="Times New Roman"/>
+          <w:color w:val="3D3D4E"/>
+          <w:kern w:val="0"/>
+          <w:sz w:val="27"/>
+          <w:szCs w:val="27"/>
+          <w:lang w:eastAsia="en-IN"/>
+          <w14:ligatures w14:val="none"/>
+        </w:rPr>
+        <w:t>Adjust the weights </w:t>
+      </w:r>
+      <w:r>
+        <w:rPr>
+          <w:rFonts w:ascii="KaTeX_Main" w:eastAsia="Times New Roman" w:hAnsi="KaTeX_Main" w:cs="Times New Roman"/>
+          <w:b/>
+          <w:bCs/>
+          <w:color w:val="3D3D4E"/>
+          <w:kern w:val="0"/>
+          <w:sz w:val="33"/>
+          <w:szCs w:val="33"/>
+          <w:lang w:eastAsia="en-IN"/>
+          <w14:ligatures w14:val="none"/>
+        </w:rPr>
+        <w:t>W</w:t>
+      </w:r>
+      <w:r>
+        <w:rPr>
+          <w:rFonts w:ascii="Georgia" w:eastAsia="Times New Roman" w:hAnsi="Georgia" w:cs="Times New Roman"/>
+          <w:color w:val="3D3D4E"/>
+          <w:kern w:val="0"/>
+          <w:sz w:val="27"/>
+          <w:szCs w:val="27"/>
+          <w:lang w:eastAsia="en-IN"/>
+          <w14:ligatures w14:val="none"/>
+        </w:rPr>
+        <w:t> according to the loss</w:t>
+      </w:r>
+      <w:r>
+        <w:rPr>
+          <w:rFonts w:ascii="Georgia" w:eastAsia="Times New Roman" w:hAnsi="Georgia" w:cs="Times New Roman"/>
+          <w:color w:val="3D3D4E"/>
+          <w:kern w:val="0"/>
+          <w:sz w:val="27"/>
+          <w:szCs w:val="27"/>
+          <w:lang w:eastAsia="en-IN"/>
+          <w14:ligatures w14:val="none"/>
+        </w:rPr>
+        <w:t xml:space="preserve"> </w:t>
+      </w:r>
+      <w:r>
+        <w:rPr>
+          <w:rFonts w:ascii="KaTeX_Math" w:eastAsia="Times New Roman" w:hAnsi="KaTeX_Math" w:cs="Times New Roman"/>
+          <w:i/>
+          <w:iCs/>
+          <w:color w:val="3D3D4E"/>
+          <w:kern w:val="0"/>
+          <w:sz w:val="33"/>
+          <w:szCs w:val="33"/>
+          <w:lang w:eastAsia="en-IN"/>
+          <w14:ligatures w14:val="none"/>
+        </w:rPr>
+        <w:t>C</w:t>
+      </w:r>
+      <w:r>
+        <w:rPr>
+          <w:rFonts w:ascii="KaTeX_Math" w:eastAsia="Times New Roman" w:hAnsi="KaTeX_Math" w:cs="Times New Roman"/>
+          <w:i/>
+          <w:iCs/>
+          <w:color w:val="3D3D4E"/>
+          <w:kern w:val="0"/>
+          <w:sz w:val="23"/>
+          <w:szCs w:val="23"/>
+          <w:lang w:eastAsia="en-IN"/>
+          <w14:ligatures w14:val="none"/>
+        </w:rPr>
+        <w:t>i</w:t>
+      </w:r>
+      <w:r>
+        <w:rPr>
+          <w:rFonts w:ascii="KaTeX_Main" w:eastAsia="Times New Roman" w:hAnsi="KaTeX_Main" w:cs="Times New Roman"/>
+          <w:color w:val="3D3D4E"/>
+          <w:kern w:val="0"/>
+          <w:sz w:val="2"/>
+          <w:szCs w:val="2"/>
+          <w:lang w:eastAsia="en-IN"/>
+          <w14:ligatures w14:val="none"/>
+        </w:rPr>
+        <w:t>​</w:t>
+      </w:r>
+      <w:r>
+        <w:rPr>
+          <w:rFonts w:ascii="Georgia" w:eastAsia="Times New Roman" w:hAnsi="Georgia" w:cs="Times New Roman"/>
+          <w:color w:val="3D3D4E"/>
+          <w:kern w:val="0"/>
+          <w:sz w:val="27"/>
+          <w:szCs w:val="27"/>
+          <w:lang w:eastAsia="en-IN"/>
+          <w14:ligatures w14:val="none"/>
+        </w:rPr>
+        <w:t> (next lesson).</w:t>
+      </w:r>
+    </w:p>
+    <w:p>
+      <w:pPr>
+        <w:numPr>
+          <w:ilvl w:val="0"/>
+          <w:numId w:val="4"/>
+        </w:numPr>
+        <w:shd w:val="clear" w:color="auto" w:fill="FFFFFF"/>
+        <w:spacing w:before="100" w:beforeAutospacing="1" w:after="100" w:afterAutospacing="1" w:line="240" w:lineRule="auto"/>
+        <w:rPr>
+          <w:rFonts w:ascii="Georgia" w:eastAsia="Times New Roman" w:hAnsi="Georgia" w:cs="Times New Roman"/>
+          <w:color w:val="3D3D4E"/>
+          <w:kern w:val="0"/>
+          <w:sz w:val="27"/>
+          <w:szCs w:val="27"/>
+          <w:lang w:eastAsia="en-IN"/>
+          <w14:ligatures w14:val="none"/>
+        </w:rPr>
+      </w:pPr>
+      <w:r>
+        <w:rPr>
+          <w:rFonts w:ascii="Georgia" w:eastAsia="Times New Roman" w:hAnsi="Georgia" w:cs="Times New Roman"/>
+          <w:color w:val="3D3D4E"/>
+          <w:kern w:val="0"/>
+          <w:sz w:val="27"/>
+          <w:szCs w:val="27"/>
+          <w:lang w:eastAsia="en-IN"/>
+          <w14:ligatures w14:val="none"/>
+        </w:rPr>
+        <w:t>Repeat for all training examples.</w:t>
+      </w:r>
+    </w:p>
+    <w:p>
+      <w:pPr>
+        <w:shd w:val="clear" w:color="auto" w:fill="FFFFFF"/>
+        <w:spacing w:before="240" w:after="240" w:line="240" w:lineRule="auto"/>
+        <w:rPr>
+          <w:rFonts w:ascii="Georgia" w:eastAsia="Times New Roman" w:hAnsi="Georgia" w:cs="Times New Roman"/>
+          <w:color w:val="3D3D4E"/>
+          <w:kern w:val="0"/>
+          <w:sz w:val="27"/>
+          <w:szCs w:val="27"/>
+          <w:lang w:eastAsia="en-IN"/>
+          <w14:ligatures w14:val="none"/>
+        </w:rPr>
+      </w:pPr>
+      <w:r>
+        <w:rPr>
+          <w:rFonts w:ascii="Georgia" w:eastAsia="Times New Roman" w:hAnsi="Georgia" w:cs="Times New Roman"/>
+          <w:color w:val="3D3D4E"/>
+          <w:kern w:val="0"/>
+          <w:sz w:val="27"/>
+          <w:szCs w:val="27"/>
+          <w:lang w:eastAsia="en-IN"/>
+          <w14:ligatures w14:val="none"/>
+        </w:rPr>
+        <w:t>This is the core idea behind all deep learning models. In the end, we will have a trained classifier that can be generalized in previous unseen examples.</w:t>
+      </w:r>
+    </w:p>
+    <w:p>
+      <w:pPr>
+        <w:spacing w:line="240" w:lineRule="auto"/>
+        <w:rPr>
+          <w:rFonts w:ascii="Georgia" w:eastAsia="Times New Roman" w:hAnsi="Georgia" w:cs="Times New Roman"/>
+          <w:color w:val="3D3D4E"/>
+          <w:kern w:val="0"/>
+          <w:sz w:val="27"/>
+          <w:szCs w:val="27"/>
+          <w:lang w:eastAsia="en-IN"/>
+          <w14:ligatures w14:val="none"/>
+        </w:rPr>
+      </w:pPr>
+      <w:r>
+        <w:rPr>
+          <w:rFonts w:ascii="Georgia" w:eastAsia="Times New Roman" w:hAnsi="Georgia" w:cs="Times New Roman"/>
+          <w:color w:val="3D3D4E"/>
+          <w:kern w:val="0"/>
+          <w:sz w:val="27"/>
+          <w:szCs w:val="27"/>
+          <w:lang w:eastAsia="en-IN"/>
+          <w14:ligatures w14:val="none"/>
+        </w:rPr>
+        <w:t>The only step that should be unclear now is how we adjust the weights. We will discuss this in the next lesson.</w:t>
       </w:r>
     </w:p>
     <w:p/>
@@ -995,9 +7369,9 @@
     </w:lvl>
   </w:abstractNum>
   <w:abstractNum w:abstractNumId="1" w15:restartNumberingAfterBreak="0">
-    <w:nsid w:val="5FF912A1"/>
+    <w:nsid w:val="488E2677"/>
     <w:multiLevelType w:val="multilevel"/>
-    <w:tmpl w:val="9E64D74A"/>
+    <w:tmpl w:val="C3EA927E"/>
     <w:lvl w:ilvl="0">
       <w:start w:val="1"/>
       <w:numFmt w:val="bullet"/>
@@ -1143,10 +7517,314 @@
       </w:rPr>
     </w:lvl>
   </w:abstractNum>
+  <w:abstractNum w:abstractNumId="2" w15:restartNumberingAfterBreak="0">
+    <w:nsid w:val="5FF912A1"/>
+    <w:multiLevelType w:val="multilevel"/>
+    <w:tmpl w:val="9E64D74A"/>
+    <w:lvl w:ilvl="0">
+      <w:start w:val="1"/>
+      <w:numFmt w:val="bullet"/>
+      <w:lvlText w:val=""/>
+      <w:lvlJc w:val="left"/>
+      <w:pPr>
+        <w:tabs>
+          <w:tab w:val="num" w:pos="720"/>
+        </w:tabs>
+        <w:ind w:left="720" w:hanging="360"/>
+      </w:pPr>
+      <w:rPr>
+        <w:rFonts w:ascii="Symbol" w:hAnsi="Symbol" w:hint="default"/>
+        <w:sz w:val="20"/>
+      </w:rPr>
+    </w:lvl>
+    <w:lvl w:ilvl="1" w:tentative="1">
+      <w:start w:val="1"/>
+      <w:numFmt w:val="bullet"/>
+      <w:lvlText w:val="o"/>
+      <w:lvlJc w:val="left"/>
+      <w:pPr>
+        <w:tabs>
+          <w:tab w:val="num" w:pos="1440"/>
+        </w:tabs>
+        <w:ind w:left="1440" w:hanging="360"/>
+      </w:pPr>
+      <w:rPr>
+        <w:rFonts w:ascii="Courier New" w:hAnsi="Courier New" w:hint="default"/>
+        <w:sz w:val="20"/>
+      </w:rPr>
+    </w:lvl>
+    <w:lvl w:ilvl="2" w:tentative="1">
+      <w:start w:val="1"/>
+      <w:numFmt w:val="bullet"/>
+      <w:lvlText w:val=""/>
+      <w:lvlJc w:val="left"/>
+      <w:pPr>
+        <w:tabs>
+          <w:tab w:val="num" w:pos="2160"/>
+        </w:tabs>
+        <w:ind w:left="2160" w:hanging="360"/>
+      </w:pPr>
+      <w:rPr>
+        <w:rFonts w:ascii="Wingdings" w:hAnsi="Wingdings" w:hint="default"/>
+        <w:sz w:val="20"/>
+      </w:rPr>
+    </w:lvl>
+    <w:lvl w:ilvl="3" w:tentative="1">
+      <w:start w:val="1"/>
+      <w:numFmt w:val="bullet"/>
+      <w:lvlText w:val=""/>
+      <w:lvlJc w:val="left"/>
+      <w:pPr>
+        <w:tabs>
+          <w:tab w:val="num" w:pos="2880"/>
+        </w:tabs>
+        <w:ind w:left="2880" w:hanging="360"/>
+      </w:pPr>
+      <w:rPr>
+        <w:rFonts w:ascii="Wingdings" w:hAnsi="Wingdings" w:hint="default"/>
+        <w:sz w:val="20"/>
+      </w:rPr>
+    </w:lvl>
+    <w:lvl w:ilvl="4" w:tentative="1">
+      <w:start w:val="1"/>
+      <w:numFmt w:val="bullet"/>
+      <w:lvlText w:val=""/>
+      <w:lvlJc w:val="left"/>
+      <w:pPr>
+        <w:tabs>
+          <w:tab w:val="num" w:pos="3600"/>
+        </w:tabs>
+        <w:ind w:left="3600" w:hanging="360"/>
+      </w:pPr>
+      <w:rPr>
+        <w:rFonts w:ascii="Wingdings" w:hAnsi="Wingdings" w:hint="default"/>
+        <w:sz w:val="20"/>
+      </w:rPr>
+    </w:lvl>
+    <w:lvl w:ilvl="5" w:tentative="1">
+      <w:start w:val="1"/>
+      <w:numFmt w:val="bullet"/>
+      <w:lvlText w:val=""/>
+      <w:lvlJc w:val="left"/>
+      <w:pPr>
+        <w:tabs>
+          <w:tab w:val="num" w:pos="4320"/>
+        </w:tabs>
+        <w:ind w:left="4320" w:hanging="360"/>
+      </w:pPr>
+      <w:rPr>
+        <w:rFonts w:ascii="Wingdings" w:hAnsi="Wingdings" w:hint="default"/>
+        <w:sz w:val="20"/>
+      </w:rPr>
+    </w:lvl>
+    <w:lvl w:ilvl="6" w:tentative="1">
+      <w:start w:val="1"/>
+      <w:numFmt w:val="bullet"/>
+      <w:lvlText w:val=""/>
+      <w:lvlJc w:val="left"/>
+      <w:pPr>
+        <w:tabs>
+          <w:tab w:val="num" w:pos="5040"/>
+        </w:tabs>
+        <w:ind w:left="5040" w:hanging="360"/>
+      </w:pPr>
+      <w:rPr>
+        <w:rFonts w:ascii="Wingdings" w:hAnsi="Wingdings" w:hint="default"/>
+        <w:sz w:val="20"/>
+      </w:rPr>
+    </w:lvl>
+    <w:lvl w:ilvl="7" w:tentative="1">
+      <w:start w:val="1"/>
+      <w:numFmt w:val="bullet"/>
+      <w:lvlText w:val=""/>
+      <w:lvlJc w:val="left"/>
+      <w:pPr>
+        <w:tabs>
+          <w:tab w:val="num" w:pos="5760"/>
+        </w:tabs>
+        <w:ind w:left="5760" w:hanging="360"/>
+      </w:pPr>
+      <w:rPr>
+        <w:rFonts w:ascii="Wingdings" w:hAnsi="Wingdings" w:hint="default"/>
+        <w:sz w:val="20"/>
+      </w:rPr>
+    </w:lvl>
+    <w:lvl w:ilvl="8" w:tentative="1">
+      <w:start w:val="1"/>
+      <w:numFmt w:val="bullet"/>
+      <w:lvlText w:val=""/>
+      <w:lvlJc w:val="left"/>
+      <w:pPr>
+        <w:tabs>
+          <w:tab w:val="num" w:pos="6480"/>
+        </w:tabs>
+        <w:ind w:left="6480" w:hanging="360"/>
+      </w:pPr>
+      <w:rPr>
+        <w:rFonts w:ascii="Wingdings" w:hAnsi="Wingdings" w:hint="default"/>
+        <w:sz w:val="20"/>
+      </w:rPr>
+    </w:lvl>
+  </w:abstractNum>
+  <w:abstractNum w:abstractNumId="3" w15:restartNumberingAfterBreak="0">
+    <w:nsid w:val="67BB2D5A"/>
+    <w:multiLevelType w:val="multilevel"/>
+    <w:tmpl w:val="236EB036"/>
+    <w:lvl w:ilvl="0">
+      <w:start w:val="1"/>
+      <w:numFmt w:val="bullet"/>
+      <w:lvlText w:val=""/>
+      <w:lvlJc w:val="left"/>
+      <w:pPr>
+        <w:tabs>
+          <w:tab w:val="num" w:pos="720"/>
+        </w:tabs>
+        <w:ind w:left="720" w:hanging="360"/>
+      </w:pPr>
+      <w:rPr>
+        <w:rFonts w:ascii="Symbol" w:hAnsi="Symbol" w:hint="default"/>
+        <w:sz w:val="20"/>
+      </w:rPr>
+    </w:lvl>
+    <w:lvl w:ilvl="1" w:tentative="1">
+      <w:start w:val="1"/>
+      <w:numFmt w:val="bullet"/>
+      <w:lvlText w:val="o"/>
+      <w:lvlJc w:val="left"/>
+      <w:pPr>
+        <w:tabs>
+          <w:tab w:val="num" w:pos="1440"/>
+        </w:tabs>
+        <w:ind w:left="1440" w:hanging="360"/>
+      </w:pPr>
+      <w:rPr>
+        <w:rFonts w:ascii="Courier New" w:hAnsi="Courier New" w:hint="default"/>
+        <w:sz w:val="20"/>
+      </w:rPr>
+    </w:lvl>
+    <w:lvl w:ilvl="2" w:tentative="1">
+      <w:start w:val="1"/>
+      <w:numFmt w:val="bullet"/>
+      <w:lvlText w:val=""/>
+      <w:lvlJc w:val="left"/>
+      <w:pPr>
+        <w:tabs>
+          <w:tab w:val="num" w:pos="2160"/>
+        </w:tabs>
+        <w:ind w:left="2160" w:hanging="360"/>
+      </w:pPr>
+      <w:rPr>
+        <w:rFonts w:ascii="Wingdings" w:hAnsi="Wingdings" w:hint="default"/>
+        <w:sz w:val="20"/>
+      </w:rPr>
+    </w:lvl>
+    <w:lvl w:ilvl="3" w:tentative="1">
+      <w:start w:val="1"/>
+      <w:numFmt w:val="bullet"/>
+      <w:lvlText w:val=""/>
+      <w:lvlJc w:val="left"/>
+      <w:pPr>
+        <w:tabs>
+          <w:tab w:val="num" w:pos="2880"/>
+        </w:tabs>
+        <w:ind w:left="2880" w:hanging="360"/>
+      </w:pPr>
+      <w:rPr>
+        <w:rFonts w:ascii="Wingdings" w:hAnsi="Wingdings" w:hint="default"/>
+        <w:sz w:val="20"/>
+      </w:rPr>
+    </w:lvl>
+    <w:lvl w:ilvl="4" w:tentative="1">
+      <w:start w:val="1"/>
+      <w:numFmt w:val="bullet"/>
+      <w:lvlText w:val=""/>
+      <w:lvlJc w:val="left"/>
+      <w:pPr>
+        <w:tabs>
+          <w:tab w:val="num" w:pos="3600"/>
+        </w:tabs>
+        <w:ind w:left="3600" w:hanging="360"/>
+      </w:pPr>
+      <w:rPr>
+        <w:rFonts w:ascii="Wingdings" w:hAnsi="Wingdings" w:hint="default"/>
+        <w:sz w:val="20"/>
+      </w:rPr>
+    </w:lvl>
+    <w:lvl w:ilvl="5" w:tentative="1">
+      <w:start w:val="1"/>
+      <w:numFmt w:val="bullet"/>
+      <w:lvlText w:val=""/>
+      <w:lvlJc w:val="left"/>
+      <w:pPr>
+        <w:tabs>
+          <w:tab w:val="num" w:pos="4320"/>
+        </w:tabs>
+        <w:ind w:left="4320" w:hanging="360"/>
+      </w:pPr>
+      <w:rPr>
+        <w:rFonts w:ascii="Wingdings" w:hAnsi="Wingdings" w:hint="default"/>
+        <w:sz w:val="20"/>
+      </w:rPr>
+    </w:lvl>
+    <w:lvl w:ilvl="6" w:tentative="1">
+      <w:start w:val="1"/>
+      <w:numFmt w:val="bullet"/>
+      <w:lvlText w:val=""/>
+      <w:lvlJc w:val="left"/>
+      <w:pPr>
+        <w:tabs>
+          <w:tab w:val="num" w:pos="5040"/>
+        </w:tabs>
+        <w:ind w:left="5040" w:hanging="360"/>
+      </w:pPr>
+      <w:rPr>
+        <w:rFonts w:ascii="Wingdings" w:hAnsi="Wingdings" w:hint="default"/>
+        <w:sz w:val="20"/>
+      </w:rPr>
+    </w:lvl>
+    <w:lvl w:ilvl="7" w:tentative="1">
+      <w:start w:val="1"/>
+      <w:numFmt w:val="bullet"/>
+      <w:lvlText w:val=""/>
+      <w:lvlJc w:val="left"/>
+      <w:pPr>
+        <w:tabs>
+          <w:tab w:val="num" w:pos="5760"/>
+        </w:tabs>
+        <w:ind w:left="5760" w:hanging="360"/>
+      </w:pPr>
+      <w:rPr>
+        <w:rFonts w:ascii="Wingdings" w:hAnsi="Wingdings" w:hint="default"/>
+        <w:sz w:val="20"/>
+      </w:rPr>
+    </w:lvl>
+    <w:lvl w:ilvl="8" w:tentative="1">
+      <w:start w:val="1"/>
+      <w:numFmt w:val="bullet"/>
+      <w:lvlText w:val=""/>
+      <w:lvlJc w:val="left"/>
+      <w:pPr>
+        <w:tabs>
+          <w:tab w:val="num" w:pos="6480"/>
+        </w:tabs>
+        <w:ind w:left="6480" w:hanging="360"/>
+      </w:pPr>
+      <w:rPr>
+        <w:rFonts w:ascii="Wingdings" w:hAnsi="Wingdings" w:hint="default"/>
+        <w:sz w:val="20"/>
+      </w:rPr>
+    </w:lvl>
+  </w:abstractNum>
   <w:num w:numId="1" w16cid:durableId="1452237254">
     <w:abstractNumId w:val="0"/>
   </w:num>
   <w:num w:numId="2" w16cid:durableId="763377308">
+    <w:abstractNumId w:val="2"/>
+  </w:num>
+  <w:num w:numId="3" w16cid:durableId="957491100">
+    <w:abstractNumId w:val="3"/>
+  </w:num>
+  <w:num w:numId="4" w16cid:durableId="1247688460">
     <w:abstractNumId w:val="1"/>
   </w:num>
 </w:numbering>
@@ -1721,6 +8399,154 @@
       <w:bCs/>
     </w:rPr>
   </w:style>
+  <w:style w:type="character" w:customStyle="1" w:styleId="katex-mathml">
+    <w:name w:val="katex-mathml"/>
+    <w:basedOn w:val="DefaultParagraphFont"/>
+    <w:rsid w:val="005B617B"/>
+  </w:style>
+  <w:style w:type="character" w:customStyle="1" w:styleId="mord">
+    <w:name w:val="mord"/>
+    <w:basedOn w:val="DefaultParagraphFont"/>
+    <w:rsid w:val="005B617B"/>
+  </w:style>
+  <w:style w:type="character" w:customStyle="1" w:styleId="mopen">
+    <w:name w:val="mopen"/>
+    <w:basedOn w:val="DefaultParagraphFont"/>
+    <w:rsid w:val="005B617B"/>
+  </w:style>
+  <w:style w:type="character" w:customStyle="1" w:styleId="mpunct">
+    <w:name w:val="mpunct"/>
+    <w:basedOn w:val="DefaultParagraphFont"/>
+    <w:rsid w:val="005B617B"/>
+  </w:style>
+  <w:style w:type="character" w:customStyle="1" w:styleId="mclose">
+    <w:name w:val="mclose"/>
+    <w:basedOn w:val="DefaultParagraphFont"/>
+    <w:rsid w:val="005B617B"/>
+  </w:style>
+  <w:style w:type="character" w:customStyle="1" w:styleId="mrel">
+    <w:name w:val="mrel"/>
+    <w:basedOn w:val="DefaultParagraphFont"/>
+    <w:rsid w:val="005B617B"/>
+  </w:style>
+  <w:style w:type="character" w:customStyle="1" w:styleId="vlist-s">
+    <w:name w:val="vlist-s"/>
+    <w:basedOn w:val="DefaultParagraphFont"/>
+    <w:rsid w:val="005B617B"/>
+  </w:style>
+  <w:style w:type="character" w:customStyle="1" w:styleId="mbin">
+    <w:name w:val="mbin"/>
+    <w:basedOn w:val="DefaultParagraphFont"/>
+    <w:rsid w:val="005B617B"/>
+  </w:style>
+  <w:style w:type="character" w:styleId="HTMLCode">
+    <w:name w:val="HTML Code"/>
+    <w:basedOn w:val="DefaultParagraphFont"/>
+    <w:uiPriority w:val="99"/>
+    <w:semiHidden/>
+    <w:unhideWhenUsed/>
+    <w:rsid w:val="004717C7"/>
+    <w:rPr>
+      <w:rFonts w:ascii="Courier New" w:eastAsia="Times New Roman" w:hAnsi="Courier New" w:cs="Courier New"/>
+      <w:sz w:val="20"/>
+      <w:szCs w:val="20"/>
+    </w:rPr>
+  </w:style>
+  <w:style w:type="paragraph" w:customStyle="1" w:styleId="katex-block">
+    <w:name w:val="katex-block"/>
+    <w:basedOn w:val="Normal"/>
+    <w:rsid w:val="0085514D"/>
+    <w:pPr>
+      <w:spacing w:before="100" w:beforeAutospacing="1" w:after="100" w:afterAutospacing="1" w:line="240" w:lineRule="auto"/>
+    </w:pPr>
+    <w:rPr>
+      <w:rFonts w:ascii="Times New Roman" w:eastAsia="Times New Roman" w:hAnsi="Times New Roman" w:cs="Times New Roman"/>
+      <w:kern w:val="0"/>
+      <w:sz w:val="24"/>
+      <w:szCs w:val="24"/>
+      <w:lang w:eastAsia="en-IN"/>
+      <w14:ligatures w14:val="none"/>
+    </w:rPr>
+  </w:style>
+  <w:style w:type="character" w:customStyle="1" w:styleId="mop">
+    <w:name w:val="mop"/>
+    <w:basedOn w:val="DefaultParagraphFont"/>
+    <w:rsid w:val="0085514D"/>
+  </w:style>
+  <w:style w:type="paragraph" w:styleId="HTMLPreformatted">
+    <w:name w:val="HTML Preformatted"/>
+    <w:basedOn w:val="Normal"/>
+    <w:link w:val="HTMLPreformattedChar"/>
+    <w:uiPriority w:val="99"/>
+    <w:semiHidden/>
+    <w:unhideWhenUsed/>
+    <w:rsid w:val="0085514D"/>
+    <w:pPr>
+      <w:tabs>
+        <w:tab w:val="left" w:pos="916"/>
+        <w:tab w:val="left" w:pos="1832"/>
+        <w:tab w:val="left" w:pos="2748"/>
+        <w:tab w:val="left" w:pos="3664"/>
+        <w:tab w:val="left" w:pos="4580"/>
+        <w:tab w:val="left" w:pos="5496"/>
+        <w:tab w:val="left" w:pos="6412"/>
+        <w:tab w:val="left" w:pos="7328"/>
+        <w:tab w:val="left" w:pos="8244"/>
+        <w:tab w:val="left" w:pos="9160"/>
+        <w:tab w:val="left" w:pos="10076"/>
+        <w:tab w:val="left" w:pos="10992"/>
+        <w:tab w:val="left" w:pos="11908"/>
+        <w:tab w:val="left" w:pos="12824"/>
+        <w:tab w:val="left" w:pos="13740"/>
+        <w:tab w:val="left" w:pos="14656"/>
+      </w:tabs>
+      <w:spacing w:after="0" w:line="240" w:lineRule="auto"/>
+    </w:pPr>
+    <w:rPr>
+      <w:rFonts w:ascii="Courier New" w:eastAsia="Times New Roman" w:hAnsi="Courier New" w:cs="Courier New"/>
+      <w:kern w:val="0"/>
+      <w:sz w:val="20"/>
+      <w:szCs w:val="20"/>
+      <w:lang w:eastAsia="en-IN"/>
+      <w14:ligatures w14:val="none"/>
+    </w:rPr>
+  </w:style>
+  <w:style w:type="character" w:customStyle="1" w:styleId="HTMLPreformattedChar">
+    <w:name w:val="HTML Preformatted Char"/>
+    <w:basedOn w:val="DefaultParagraphFont"/>
+    <w:link w:val="HTMLPreformatted"/>
+    <w:uiPriority w:val="99"/>
+    <w:semiHidden/>
+    <w:rsid w:val="0085514D"/>
+    <w:rPr>
+      <w:rFonts w:ascii="Courier New" w:eastAsia="Times New Roman" w:hAnsi="Courier New" w:cs="Courier New"/>
+      <w:kern w:val="0"/>
+      <w:sz w:val="20"/>
+      <w:szCs w:val="20"/>
+      <w:lang w:eastAsia="en-IN"/>
+      <w14:ligatures w14:val="none"/>
+    </w:rPr>
+  </w:style>
+  <w:style w:type="character" w:customStyle="1" w:styleId="mtk14">
+    <w:name w:val="mtk14"/>
+    <w:basedOn w:val="DefaultParagraphFont"/>
+    <w:rsid w:val="0085514D"/>
+  </w:style>
+  <w:style w:type="character" w:customStyle="1" w:styleId="mtk1">
+    <w:name w:val="mtk1"/>
+    <w:basedOn w:val="DefaultParagraphFont"/>
+    <w:rsid w:val="0085514D"/>
+  </w:style>
+  <w:style w:type="character" w:customStyle="1" w:styleId="mtk6">
+    <w:name w:val="mtk6"/>
+    <w:basedOn w:val="DefaultParagraphFont"/>
+    <w:rsid w:val="0085514D"/>
+  </w:style>
+  <w:style w:type="character" w:customStyle="1" w:styleId="mtk11">
+    <w:name w:val="mtk11"/>
+    <w:basedOn w:val="DefaultParagraphFont"/>
+    <w:rsid w:val="0085514D"/>
+  </w:style>
 </w:styles>
 </file>
 
